--- a/project 2 OW EC.docx
+++ b/project 2 OW EC.docx
@@ -1,6 +1,6 @@
 
 <file path=word/document.xml><?xml version="1.0" encoding="utf-8"?>
-<w:document xmlns:wpc="http://schemas.microsoft.com/office/word/2010/wordprocessingCanvas" xmlns:mo="http://schemas.microsoft.com/office/mac/office/2008/main" xmlns:mc="http://schemas.openxmlformats.org/markup-compatibility/2006" xmlns:mv="urn:schemas-microsoft-com:mac:vml" xmlns:o="urn:schemas-microsoft-com:office:office" xmlns:r="http://schemas.openxmlformats.org/officeDocument/2006/relationships" xmlns:m="http://schemas.openxmlformats.org/officeDocument/2006/math" xmlns:v="urn:schemas-microsoft-com:vml" xmlns:wp14="http://schemas.microsoft.com/office/word/2010/wordprocessingDrawing" xmlns:wp="http://schemas.openxmlformats.org/drawingml/2006/wordprocessingDrawing" xmlns:w10="urn:schemas-microsoft-com:office:word" xmlns:w="http://schemas.openxmlformats.org/wordprocessingml/2006/main" xmlns:w14="http://schemas.microsoft.com/office/word/2010/wordml" xmlns:w15="http://schemas.microsoft.com/office/word/2012/wordml" xmlns:wpg="http://schemas.microsoft.com/office/word/2010/wordprocessingGroup" xmlns:wpi="http://schemas.microsoft.com/office/word/2010/wordprocessingInk" xmlns:wne="http://schemas.microsoft.com/office/word/2006/wordml" xmlns:wps="http://schemas.microsoft.com/office/word/2010/wordprocessingShape" mc:Ignorable="w14 w15 wp14">
+<w:document xmlns:wpc="http://schemas.microsoft.com/office/word/2010/wordprocessingCanvas" xmlns:mo="http://schemas.microsoft.com/office/mac/office/2008/main" xmlns:mc="http://schemas.openxmlformats.org/markup-compatibility/2006" xmlns:mv="urn:schemas-microsoft-com:mac:vml" xmlns:o="urn:schemas-microsoft-com:office:office" xmlns:r="http://schemas.openxmlformats.org/officeDocument/2006/relationships" xmlns:m="http://schemas.openxmlformats.org/officeDocument/2006/math" xmlns:v="urn:schemas-microsoft-com:vml" xmlns:wp14="http://schemas.microsoft.com/office/word/2010/wordprocessingDrawing" xmlns:wp="http://schemas.openxmlformats.org/drawingml/2006/wordprocessingDrawing" xmlns:w10="urn:schemas-microsoft-com:office:word" xmlns:w="http://schemas.openxmlformats.org/wordprocessingml/2006/main" xmlns:w14="http://schemas.microsoft.com/office/word/2010/wordml" xmlns:wpg="http://schemas.microsoft.com/office/word/2010/wordprocessingGroup" xmlns:wpi="http://schemas.microsoft.com/office/word/2010/wordprocessingInk" xmlns:wne="http://schemas.microsoft.com/office/word/2006/wordml" xmlns:wps="http://schemas.microsoft.com/office/word/2010/wordprocessingShape" mc:Ignorable="w14 wp14">
   <w:body>
     <w:p>
       <w:pPr>
@@ -27,91 +27,273 @@
           <w:color w:val="333333"/>
         </w:rPr>
       </w:pPr>
+    </w:p>
+    <w:p>
+      <w:pPr>
+        <w:ind w:firstLine="720"/>
+        <w:rPr>
+          <w:rFonts w:eastAsia="Times New Roman" w:cs="Times New Roman"/>
+          <w:color w:val="333333"/>
+        </w:rPr>
+      </w:pPr>
+      <w:r>
+        <w:rPr>
+          <w:rFonts w:eastAsia="Times New Roman" w:cs="Times New Roman"/>
+          <w:color w:val="333333"/>
+        </w:rPr>
+        <w:t xml:space="preserve">For project 2 we propose to focus on creating </w:t>
+      </w:r>
+      <w:r>
+        <w:rPr>
+          <w:rFonts w:eastAsia="Times New Roman" w:cs="Times New Roman"/>
+          <w:color w:val="333333"/>
+        </w:rPr>
+        <w:t xml:space="preserve">descriptive statistics and </w:t>
+      </w:r>
+      <w:r>
+        <w:rPr>
+          <w:rFonts w:eastAsia="Times New Roman" w:cs="Times New Roman"/>
+          <w:color w:val="333333"/>
+        </w:rPr>
+        <w:t>visualiza</w:t>
+      </w:r>
+      <w:r>
+        <w:rPr>
+          <w:rFonts w:eastAsia="Times New Roman" w:cs="Times New Roman"/>
+          <w:color w:val="333333"/>
+        </w:rPr>
+        <w:t xml:space="preserve">tions </w:t>
+      </w:r>
+      <w:r>
+        <w:rPr>
+          <w:rFonts w:eastAsia="Times New Roman" w:cs="Times New Roman"/>
+          <w:color w:val="333333"/>
+        </w:rPr>
+        <w:t>from Political TV Ad Data and additional political demographic datasets.</w:t>
+      </w:r>
+      <w:r>
+        <w:rPr>
+          <w:rFonts w:eastAsia="Times New Roman" w:cs="Times New Roman"/>
+          <w:color w:val="333333"/>
+        </w:rPr>
+        <w:t xml:space="preserve"> We hope to </w:t>
+      </w:r>
+      <w:r>
+        <w:rPr>
+          <w:rFonts w:eastAsia="Times New Roman" w:cs="Times New Roman"/>
+          <w:color w:val="333333"/>
+        </w:rPr>
+        <w:t>summarize</w:t>
+      </w:r>
+      <w:r>
+        <w:rPr>
+          <w:rFonts w:eastAsia="Times New Roman" w:cs="Times New Roman"/>
+          <w:color w:val="333333"/>
+        </w:rPr>
+        <w:t xml:space="preserve"> </w:t>
+      </w:r>
+      <w:r>
+        <w:rPr>
+          <w:rFonts w:eastAsia="Times New Roman" w:cs="Times New Roman"/>
+          <w:color w:val="333333"/>
+        </w:rPr>
+        <w:t>which types</w:t>
+      </w:r>
+      <w:r>
+        <w:rPr>
+          <w:rFonts w:eastAsia="Times New Roman" w:cs="Times New Roman"/>
+          <w:color w:val="333333"/>
+        </w:rPr>
+        <w:t xml:space="preserve"> ads are being aired by region, time, party and current election results. </w:t>
+      </w:r>
+      <w:r>
+        <w:rPr>
+          <w:rFonts w:eastAsia="Times New Roman" w:cs="Times New Roman"/>
+          <w:color w:val="333333"/>
+        </w:rPr>
+        <w:t>We will then draw some correlations between certain types of ads and the votes received by candidates as well as visualize the patterns in ad buys.  In order to limit the scope of our analysis somewhat, we will treat states as the unit of analysis (as opposed to county or city) and we will limit the dataset to</w:t>
+      </w:r>
+      <w:r>
+        <w:rPr>
+          <w:rFonts w:eastAsia="Times New Roman" w:cs="Times New Roman"/>
+          <w:color w:val="333333"/>
+        </w:rPr>
+        <w:t xml:space="preserve"> only presidential pr</w:t>
+      </w:r>
+      <w:r>
+        <w:rPr>
+          <w:rFonts w:eastAsia="Times New Roman" w:cs="Times New Roman"/>
+          <w:color w:val="333333"/>
+        </w:rPr>
+        <w:t>imary election data, excluding Senate and H</w:t>
+      </w:r>
+      <w:r>
+        <w:rPr>
+          <w:rFonts w:eastAsia="Times New Roman" w:cs="Times New Roman"/>
+          <w:color w:val="333333"/>
+        </w:rPr>
+        <w:t>ouse</w:t>
+      </w:r>
+      <w:r>
+        <w:rPr>
+          <w:rFonts w:eastAsia="Times New Roman" w:cs="Times New Roman"/>
+          <w:color w:val="333333"/>
+        </w:rPr>
+        <w:t xml:space="preserve"> races</w:t>
+      </w:r>
+      <w:r>
+        <w:rPr>
+          <w:rFonts w:eastAsia="Times New Roman" w:cs="Times New Roman"/>
+          <w:color w:val="333333"/>
+        </w:rPr>
+        <w:t xml:space="preserve">. </w:t>
+      </w:r>
+    </w:p>
+    <w:p>
+      <w:pPr>
+        <w:ind w:left="720"/>
+        <w:rPr>
+          <w:rFonts w:eastAsia="Times New Roman" w:cs="Times New Roman"/>
+          <w:color w:val="333333"/>
+        </w:rPr>
+      </w:pPr>
+    </w:p>
+    <w:p>
+      <w:pPr>
+        <w:ind w:firstLine="720"/>
+        <w:rPr>
+          <w:rFonts w:eastAsia="Times New Roman" w:cs="Times New Roman"/>
+          <w:color w:val="333333"/>
+          <w:u w:val="single"/>
+        </w:rPr>
+      </w:pPr>
+      <w:r>
+        <w:rPr>
+          <w:rFonts w:eastAsia="Times New Roman" w:cs="Times New Roman"/>
+          <w:color w:val="333333"/>
+        </w:rPr>
+        <w:t xml:space="preserve">Owen </w:t>
+      </w:r>
+      <w:r>
+        <w:rPr>
+          <w:rFonts w:eastAsia="Times New Roman" w:cs="Times New Roman"/>
+          <w:color w:val="333333"/>
+        </w:rPr>
+        <w:t xml:space="preserve">will be </w:t>
+      </w:r>
+      <w:r>
+        <w:rPr>
+          <w:rFonts w:eastAsia="Times New Roman" w:cs="Times New Roman"/>
+          <w:color w:val="333333"/>
+        </w:rPr>
+        <w:t>focus</w:t>
+      </w:r>
+      <w:r>
+        <w:rPr>
+          <w:rFonts w:eastAsia="Times New Roman" w:cs="Times New Roman"/>
+          <w:color w:val="333333"/>
+        </w:rPr>
+        <w:t>ing</w:t>
+      </w:r>
+      <w:r>
+        <w:rPr>
+          <w:rFonts w:eastAsia="Times New Roman" w:cs="Times New Roman"/>
+          <w:color w:val="333333"/>
+        </w:rPr>
+        <w:t xml:space="preserve"> on the relationship between television advertisements and receiving votes.  </w:t>
+      </w:r>
+      <w:r>
+        <w:rPr>
+          <w:rFonts w:eastAsia="Times New Roman" w:cs="Times New Roman"/>
+          <w:color w:val="333333"/>
+        </w:rPr>
+        <w:t>There are several key variables which describe important characteristics of each advertisement: message (pro/con/mixed), type of television program it was aired on, time of day, sponsor type (candidate committee, Super PAC, etc.), political party, and state.  First we will summarize the frequency of ads run in each of these categories.  Next, we will link the ad data the election results dataset in order to examine</w:t>
+      </w:r>
+      <w:r>
+        <w:rPr>
+          <w:rFonts w:eastAsia="Times New Roman" w:cs="Times New Roman"/>
+          <w:color w:val="333333"/>
+        </w:rPr>
+        <w:t xml:space="preserve"> the c</w:t>
+      </w:r>
+      <w:r>
+        <w:rPr>
+          <w:rFonts w:eastAsia="Times New Roman" w:cs="Times New Roman"/>
+          <w:color w:val="333333"/>
+        </w:rPr>
+        <w:t>orrelation between number of ad</w:t>
+      </w:r>
+      <w:r>
+        <w:rPr>
+          <w:rFonts w:eastAsia="Times New Roman" w:cs="Times New Roman"/>
+          <w:color w:val="333333"/>
+        </w:rPr>
+        <w:t xml:space="preserve">s run in a state by groups supporting a particular candidate and the percentage of votes that candidate received.  </w:t>
+      </w:r>
+      <w:r>
+        <w:rPr>
+          <w:rFonts w:eastAsia="Times New Roman" w:cs="Times New Roman"/>
+          <w:color w:val="333333"/>
+        </w:rPr>
+        <w:t xml:space="preserve">In order for the merge between these datasets to work properly, </w:t>
+      </w:r>
+      <w:r>
+        <w:rPr>
+          <w:rFonts w:eastAsia="Times New Roman" w:cs="Times New Roman"/>
+          <w:color w:val="333333"/>
+        </w:rPr>
+        <w:t>an ad will count as supporting a candidate</w:t>
+      </w:r>
+      <w:r>
+        <w:rPr>
+          <w:rFonts w:eastAsia="Times New Roman" w:cs="Times New Roman"/>
+          <w:color w:val="333333"/>
+        </w:rPr>
+        <w:t xml:space="preserve"> in the ads dataset</w:t>
+      </w:r>
+      <w:r>
+        <w:rPr>
+          <w:rFonts w:eastAsia="Times New Roman" w:cs="Times New Roman"/>
+          <w:color w:val="333333"/>
+        </w:rPr>
+        <w:t xml:space="preserve"> regardless of whether it is run by the campaign itself or by an outside organization.  </w:t>
+      </w:r>
+      <w:r>
+        <w:rPr>
+          <w:rFonts w:eastAsia="Times New Roman" w:cs="Times New Roman"/>
+          <w:color w:val="333333"/>
+        </w:rPr>
+        <w:t>This means that all ads</w:t>
+      </w:r>
+      <w:r>
+        <w:rPr>
+          <w:rFonts w:eastAsia="Times New Roman" w:cs="Times New Roman"/>
+          <w:color w:val="333333"/>
+        </w:rPr>
+        <w:t xml:space="preserve"> that are categorized as supporting a candidate in the ads dataset, regardless of whether the message of the ad was positive for the supporting candidate or negative towards another candidate, will be factored into our correlations with that candidate’</w:t>
+      </w:r>
       <w:bookmarkStart w:id="0" w:name="_GoBack"/>
       <w:bookmarkEnd w:id="0"/>
-    </w:p>
-    <w:p>
-      <w:pPr>
-        <w:ind w:firstLine="720"/>
-        <w:rPr>
-          <w:rFonts w:eastAsia="Times New Roman" w:cs="Times New Roman"/>
-          <w:color w:val="333333"/>
-        </w:rPr>
-      </w:pPr>
-      <w:r>
-        <w:rPr>
-          <w:rFonts w:eastAsia="Times New Roman" w:cs="Times New Roman"/>
-          <w:color w:val="333333"/>
-        </w:rPr>
-        <w:t xml:space="preserve">For project 2 we propose to focus on creating </w:t>
-      </w:r>
-      <w:r>
-        <w:rPr>
-          <w:rFonts w:eastAsia="Times New Roman" w:cs="Times New Roman"/>
-          <w:color w:val="333333"/>
-        </w:rPr>
-        <w:t xml:space="preserve">descriptive statistics and </w:t>
-      </w:r>
-      <w:r>
-        <w:rPr>
-          <w:rFonts w:eastAsia="Times New Roman" w:cs="Times New Roman"/>
-          <w:color w:val="333333"/>
-        </w:rPr>
-        <w:t>visualiza</w:t>
-      </w:r>
-      <w:r>
-        <w:rPr>
-          <w:rFonts w:eastAsia="Times New Roman" w:cs="Times New Roman"/>
-          <w:color w:val="333333"/>
-        </w:rPr>
-        <w:t xml:space="preserve">tions </w:t>
-      </w:r>
-      <w:r>
-        <w:rPr>
-          <w:rFonts w:eastAsia="Times New Roman" w:cs="Times New Roman"/>
-          <w:color w:val="333333"/>
-        </w:rPr>
-        <w:t>from Political TV Ad Data and additional political demographic datasets.</w:t>
-      </w:r>
-      <w:r>
-        <w:rPr>
-          <w:rFonts w:eastAsia="Times New Roman" w:cs="Times New Roman"/>
-          <w:color w:val="333333"/>
-        </w:rPr>
-        <w:t xml:space="preserve"> We hope to detail what ads are being aired by region, time, party and current election results. </w:t>
-      </w:r>
-      <w:r>
-        <w:rPr>
-          <w:rFonts w:eastAsia="Times New Roman" w:cs="Times New Roman"/>
-          <w:color w:val="333333"/>
-        </w:rPr>
-        <w:t xml:space="preserve">Parameters we would like the unit of analysis to be state and only presidential primary election data, excluding senate and house. </w:t>
-      </w:r>
-    </w:p>
-    <w:p>
-      <w:pPr>
-        <w:ind w:left="720"/>
-        <w:rPr>
-          <w:rFonts w:eastAsia="Times New Roman" w:cs="Times New Roman"/>
-          <w:color w:val="333333"/>
-        </w:rPr>
-      </w:pPr>
-    </w:p>
-    <w:p>
-      <w:pPr>
-        <w:ind w:firstLine="720"/>
-        <w:rPr>
-          <w:rFonts w:eastAsia="Times New Roman" w:cs="Times New Roman"/>
-          <w:color w:val="333333"/>
-          <w:u w:val="single"/>
-        </w:rPr>
-      </w:pPr>
-      <w:r>
-        <w:rPr>
-          <w:rFonts w:eastAsia="Times New Roman" w:cs="Times New Roman"/>
-          <w:color w:val="333333"/>
-        </w:rPr>
-        <w:t xml:space="preserve">Owen would like to focus on the relationship between television advertisements and receiving votes.  This will be done by examining the correlation between number of adds run in a state by groups supporting a particular candidate and the percentage of votes that candidate received.  This will be further broken down by the various types of ads run to reach a more detailed level of analysis.  In the dataset, an ad will count as supporting a candidate regardless of whether it is run by the campaign itself or by an outside organization.  Once the overall correlation between ads and votes has been calculated, the ads dataset will be broken down by the following categories: message, program type, time of day, sponsor type, and state.  </w:t>
+      <w:r>
+        <w:rPr>
+          <w:rFonts w:eastAsia="Times New Roman" w:cs="Times New Roman"/>
+          <w:color w:val="333333"/>
+        </w:rPr>
+        <w:t xml:space="preserve">s vote percentage. </w:t>
+      </w:r>
+      <w:r>
+        <w:rPr>
+          <w:rFonts w:eastAsia="Times New Roman" w:cs="Times New Roman"/>
+          <w:color w:val="333333"/>
+        </w:rPr>
+        <w:t>Once the overall correlation between ads and votes has been calculated, the ads dataset will be</w:t>
+      </w:r>
+      <w:r>
+        <w:rPr>
+          <w:rFonts w:eastAsia="Times New Roman" w:cs="Times New Roman"/>
+          <w:color w:val="333333"/>
+        </w:rPr>
+        <w:t xml:space="preserve"> further broken down by the key variables in order to calculate correlations at a more granular level.</w:t>
       </w:r>
     </w:p>
     <w:p>
@@ -370,61 +552,15 @@
           <w:numId w:val="1"/>
         </w:numPr>
       </w:pPr>
-      <w:r>
-        <w:rPr>
-          <w:rFonts w:eastAsia="Times New Roman" w:cs="Times New Roman"/>
-          <w:color w:val="333333"/>
-        </w:rPr>
-        <w:fldChar w:fldCharType="begin"/>
-      </w:r>
-      <w:r>
-        <w:rPr>
-          <w:rFonts w:eastAsia="Times New Roman" w:cs="Times New Roman"/>
-          <w:color w:val="333333"/>
-        </w:rPr>
-        <w:instrText xml:space="preserve"> HYPERLINK "</w:instrText>
-      </w:r>
-      <w:r>
-        <w:rPr>
-          <w:rFonts w:eastAsia="Times New Roman" w:cs="Times New Roman"/>
-          <w:color w:val="333333"/>
-        </w:rPr>
-        <w:instrText>https://github.com/geopy/geopy</w:instrText>
-      </w:r>
-      <w:r>
-        <w:rPr>
-          <w:rFonts w:eastAsia="Times New Roman" w:cs="Times New Roman"/>
-          <w:color w:val="333333"/>
-        </w:rPr>
-        <w:instrText xml:space="preserve">" </w:instrText>
-      </w:r>
-      <w:r>
-        <w:rPr>
-          <w:rFonts w:eastAsia="Times New Roman" w:cs="Times New Roman"/>
-          <w:color w:val="333333"/>
-        </w:rPr>
-      </w:r>
-      <w:r>
-        <w:rPr>
-          <w:rFonts w:eastAsia="Times New Roman" w:cs="Times New Roman"/>
-          <w:color w:val="333333"/>
-        </w:rPr>
-        <w:fldChar w:fldCharType="separate"/>
-      </w:r>
-      <w:r>
-        <w:rPr>
-          <w:rStyle w:val="Hyperlink"/>
-          <w:rFonts w:eastAsia="Times New Roman" w:cs="Times New Roman"/>
-        </w:rPr>
-        <w:t>https://github.com/geopy/geopy</w:t>
-      </w:r>
-      <w:r>
-        <w:rPr>
-          <w:rFonts w:eastAsia="Times New Roman" w:cs="Times New Roman"/>
-          <w:color w:val="333333"/>
-        </w:rPr>
-        <w:fldChar w:fldCharType="end"/>
-      </w:r>
+      <w:hyperlink r:id="rId8" w:history="1">
+        <w:r>
+          <w:rPr>
+            <w:rStyle w:val="Hyperlink"/>
+            <w:rFonts w:eastAsia="Times New Roman" w:cs="Times New Roman"/>
+          </w:rPr>
+          <w:t>https://github.com/geopy/geopy</w:t>
+        </w:r>
+      </w:hyperlink>
     </w:p>
     <w:p>
       <w:pPr>
@@ -447,6 +583,13 @@
         </w:rPr>
         <w:t>2016-US-Election</w:t>
       </w:r>
+      <w:r>
+        <w:rPr>
+          <w:rFonts w:eastAsia="Times New Roman" w:cs="Times New Roman"/>
+          <w:color w:val="333333"/>
+        </w:rPr>
+        <w:t xml:space="preserve"> Dataset</w:t>
+      </w:r>
     </w:p>
     <w:p>
       <w:pPr>
@@ -456,7 +599,7 @@
           <w:numId w:val="1"/>
         </w:numPr>
       </w:pPr>
-      <w:hyperlink r:id="rId7" w:history="1">
+      <w:hyperlink r:id="rId9" w:history="1">
         <w:r>
           <w:rPr>
             <w:rStyle w:val="Hyperlink"/>
@@ -498,7 +641,7 @@
           <w:numId w:val="1"/>
         </w:numPr>
       </w:pPr>
-      <w:hyperlink r:id="rId8" w:history="1">
+      <w:hyperlink r:id="rId10" w:history="1">
         <w:r>
           <w:rPr>
             <w:rStyle w:val="Hyperlink"/>
@@ -528,7 +671,6 @@
         </w:numPr>
       </w:pPr>
       <w:r>
-        <w:lastRenderedPageBreak/>
         <w:t>D3</w:t>
       </w:r>
     </w:p>
@@ -584,7 +726,7 @@
       <w:r>
         <w:t xml:space="preserve">Link: </w:t>
       </w:r>
-      <w:hyperlink r:id="rId9" w:history="1">
+      <w:hyperlink r:id="rId11" w:history="1">
         <w:r>
           <w:rPr>
             <w:rStyle w:val="Hyperlink"/>
@@ -600,8 +742,8 @@
       </w:pPr>
     </w:p>
     <w:sectPr>
-      <w:headerReference w:type="even" r:id="rId10"/>
-      <w:headerReference w:type="default" r:id="rId11"/>
+      <w:headerReference w:type="even" r:id="rId12"/>
+      <w:headerReference w:type="default" r:id="rId13"/>
       <w:pgSz w:w="12240" w:h="15840"/>
       <w:pgMar w:top="1440" w:right="1080" w:bottom="1440" w:left="1080" w:header="720" w:footer="720" w:gutter="0"/>
       <w:cols w:space="720"/>
@@ -612,7 +754,7 @@
 </file>
 
 <file path=word/endnotes.xml><?xml version="1.0" encoding="utf-8"?>
-<w:endnotes xmlns:wpc="http://schemas.microsoft.com/office/word/2010/wordprocessingCanvas" xmlns:mo="http://schemas.microsoft.com/office/mac/office/2008/main" xmlns:mc="http://schemas.openxmlformats.org/markup-compatibility/2006" xmlns:mv="urn:schemas-microsoft-com:mac:vml" xmlns:o="urn:schemas-microsoft-com:office:office" xmlns:r="http://schemas.openxmlformats.org/officeDocument/2006/relationships" xmlns:m="http://schemas.openxmlformats.org/officeDocument/2006/math" xmlns:v="urn:schemas-microsoft-com:vml" xmlns:wp14="http://schemas.microsoft.com/office/word/2010/wordprocessingDrawing" xmlns:wp="http://schemas.openxmlformats.org/drawingml/2006/wordprocessingDrawing" xmlns:w10="urn:schemas-microsoft-com:office:word" xmlns:w="http://schemas.openxmlformats.org/wordprocessingml/2006/main" xmlns:w14="http://schemas.microsoft.com/office/word/2010/wordml" xmlns:w15="http://schemas.microsoft.com/office/word/2012/wordml" xmlns:wpg="http://schemas.microsoft.com/office/word/2010/wordprocessingGroup" xmlns:wpi="http://schemas.microsoft.com/office/word/2010/wordprocessingInk" xmlns:wne="http://schemas.microsoft.com/office/word/2006/wordml" xmlns:wps="http://schemas.microsoft.com/office/word/2010/wordprocessingShape" mc:Ignorable="w14 w15 wp14">
+<w:endnotes xmlns:wpc="http://schemas.microsoft.com/office/word/2010/wordprocessingCanvas" xmlns:mo="http://schemas.microsoft.com/office/mac/office/2008/main" xmlns:mc="http://schemas.openxmlformats.org/markup-compatibility/2006" xmlns:mv="urn:schemas-microsoft-com:mac:vml" xmlns:o="urn:schemas-microsoft-com:office:office" xmlns:r="http://schemas.openxmlformats.org/officeDocument/2006/relationships" xmlns:m="http://schemas.openxmlformats.org/officeDocument/2006/math" xmlns:v="urn:schemas-microsoft-com:vml" xmlns:wp14="http://schemas.microsoft.com/office/word/2010/wordprocessingDrawing" xmlns:wp="http://schemas.openxmlformats.org/drawingml/2006/wordprocessingDrawing" xmlns:w10="urn:schemas-microsoft-com:office:word" xmlns:w="http://schemas.openxmlformats.org/wordprocessingml/2006/main" xmlns:w14="http://schemas.microsoft.com/office/word/2010/wordml" xmlns:wpg="http://schemas.microsoft.com/office/word/2010/wordprocessingGroup" xmlns:wpi="http://schemas.microsoft.com/office/word/2010/wordprocessingInk" xmlns:wne="http://schemas.microsoft.com/office/word/2006/wordml" xmlns:wps="http://schemas.microsoft.com/office/word/2010/wordprocessingShape" mc:Ignorable="w14 wp14">
   <w:endnote w:type="separator" w:id="-1">
     <w:p>
       <w:r>
@@ -631,7 +773,7 @@
 </file>
 
 <file path=word/footnotes.xml><?xml version="1.0" encoding="utf-8"?>
-<w:footnotes xmlns:wpc="http://schemas.microsoft.com/office/word/2010/wordprocessingCanvas" xmlns:mo="http://schemas.microsoft.com/office/mac/office/2008/main" xmlns:mc="http://schemas.openxmlformats.org/markup-compatibility/2006" xmlns:mv="urn:schemas-microsoft-com:mac:vml" xmlns:o="urn:schemas-microsoft-com:office:office" xmlns:r="http://schemas.openxmlformats.org/officeDocument/2006/relationships" xmlns:m="http://schemas.openxmlformats.org/officeDocument/2006/math" xmlns:v="urn:schemas-microsoft-com:vml" xmlns:wp14="http://schemas.microsoft.com/office/word/2010/wordprocessingDrawing" xmlns:wp="http://schemas.openxmlformats.org/drawingml/2006/wordprocessingDrawing" xmlns:w10="urn:schemas-microsoft-com:office:word" xmlns:w="http://schemas.openxmlformats.org/wordprocessingml/2006/main" xmlns:w14="http://schemas.microsoft.com/office/word/2010/wordml" xmlns:w15="http://schemas.microsoft.com/office/word/2012/wordml" xmlns:wpg="http://schemas.microsoft.com/office/word/2010/wordprocessingGroup" xmlns:wpi="http://schemas.microsoft.com/office/word/2010/wordprocessingInk" xmlns:wne="http://schemas.microsoft.com/office/word/2006/wordml" xmlns:wps="http://schemas.microsoft.com/office/word/2010/wordprocessingShape" mc:Ignorable="w14 w15 wp14">
+<w:footnotes xmlns:wpc="http://schemas.microsoft.com/office/word/2010/wordprocessingCanvas" xmlns:mo="http://schemas.microsoft.com/office/mac/office/2008/main" xmlns:mc="http://schemas.openxmlformats.org/markup-compatibility/2006" xmlns:mv="urn:schemas-microsoft-com:mac:vml" xmlns:o="urn:schemas-microsoft-com:office:office" xmlns:r="http://schemas.openxmlformats.org/officeDocument/2006/relationships" xmlns:m="http://schemas.openxmlformats.org/officeDocument/2006/math" xmlns:v="urn:schemas-microsoft-com:vml" xmlns:wp14="http://schemas.microsoft.com/office/word/2010/wordprocessingDrawing" xmlns:wp="http://schemas.openxmlformats.org/drawingml/2006/wordprocessingDrawing" xmlns:w10="urn:schemas-microsoft-com:office:word" xmlns:w="http://schemas.openxmlformats.org/wordprocessingml/2006/main" xmlns:w14="http://schemas.microsoft.com/office/word/2010/wordml" xmlns:wpg="http://schemas.microsoft.com/office/word/2010/wordprocessingGroup" xmlns:wpi="http://schemas.microsoft.com/office/word/2010/wordprocessingInk" xmlns:wne="http://schemas.microsoft.com/office/word/2006/wordml" xmlns:wps="http://schemas.microsoft.com/office/word/2010/wordprocessingShape" mc:Ignorable="w14 wp14">
   <w:footnote w:type="separator" w:id="-1">
     <w:p>
       <w:r>
@@ -650,7 +792,7 @@
 </file>
 
 <file path=word/header1.xml><?xml version="1.0" encoding="utf-8"?>
-<w:hdr xmlns:wpc="http://schemas.microsoft.com/office/word/2010/wordprocessingCanvas" xmlns:mo="http://schemas.microsoft.com/office/mac/office/2008/main" xmlns:mc="http://schemas.openxmlformats.org/markup-compatibility/2006" xmlns:mv="urn:schemas-microsoft-com:mac:vml" xmlns:o="urn:schemas-microsoft-com:office:office" xmlns:r="http://schemas.openxmlformats.org/officeDocument/2006/relationships" xmlns:m="http://schemas.openxmlformats.org/officeDocument/2006/math" xmlns:v="urn:schemas-microsoft-com:vml" xmlns:wp14="http://schemas.microsoft.com/office/word/2010/wordprocessingDrawing" xmlns:wp="http://schemas.openxmlformats.org/drawingml/2006/wordprocessingDrawing" xmlns:w10="urn:schemas-microsoft-com:office:word" xmlns:w="http://schemas.openxmlformats.org/wordprocessingml/2006/main" xmlns:w14="http://schemas.microsoft.com/office/word/2010/wordml" xmlns:w15="http://schemas.microsoft.com/office/word/2012/wordml" xmlns:wpg="http://schemas.microsoft.com/office/word/2010/wordprocessingGroup" xmlns:wpi="http://schemas.microsoft.com/office/word/2010/wordprocessingInk" xmlns:wne="http://schemas.microsoft.com/office/word/2006/wordml" xmlns:wps="http://schemas.microsoft.com/office/word/2010/wordprocessingShape" mc:Ignorable="w14 w15 wp14">
+<w:hdr xmlns:wpc="http://schemas.microsoft.com/office/word/2010/wordprocessingCanvas" xmlns:mo="http://schemas.microsoft.com/office/mac/office/2008/main" xmlns:mc="http://schemas.openxmlformats.org/markup-compatibility/2006" xmlns:mv="urn:schemas-microsoft-com:mac:vml" xmlns:o="urn:schemas-microsoft-com:office:office" xmlns:r="http://schemas.openxmlformats.org/officeDocument/2006/relationships" xmlns:m="http://schemas.openxmlformats.org/officeDocument/2006/math" xmlns:v="urn:schemas-microsoft-com:vml" xmlns:wp14="http://schemas.microsoft.com/office/word/2010/wordprocessingDrawing" xmlns:wp="http://schemas.openxmlformats.org/drawingml/2006/wordprocessingDrawing" xmlns:w10="urn:schemas-microsoft-com:office:word" xmlns:w="http://schemas.openxmlformats.org/wordprocessingml/2006/main" xmlns:w14="http://schemas.microsoft.com/office/word/2010/wordml" xmlns:wpg="http://schemas.microsoft.com/office/word/2010/wordprocessingGroup" xmlns:wpi="http://schemas.microsoft.com/office/word/2010/wordprocessingInk" xmlns:wne="http://schemas.microsoft.com/office/word/2006/wordml" xmlns:wps="http://schemas.microsoft.com/office/word/2010/wordprocessingShape" mc:Ignorable="w14 wp14">
   <w:p>
     <w:pPr>
       <w:pStyle w:val="Header"/>
@@ -688,7 +830,7 @@
 </file>
 
 <file path=word/header2.xml><?xml version="1.0" encoding="utf-8"?>
-<w:hdr xmlns:wpc="http://schemas.microsoft.com/office/word/2010/wordprocessingCanvas" xmlns:mo="http://schemas.microsoft.com/office/mac/office/2008/main" xmlns:mc="http://schemas.openxmlformats.org/markup-compatibility/2006" xmlns:mv="urn:schemas-microsoft-com:mac:vml" xmlns:o="urn:schemas-microsoft-com:office:office" xmlns:r="http://schemas.openxmlformats.org/officeDocument/2006/relationships" xmlns:m="http://schemas.openxmlformats.org/officeDocument/2006/math" xmlns:v="urn:schemas-microsoft-com:vml" xmlns:wp14="http://schemas.microsoft.com/office/word/2010/wordprocessingDrawing" xmlns:wp="http://schemas.openxmlformats.org/drawingml/2006/wordprocessingDrawing" xmlns:w10="urn:schemas-microsoft-com:office:word" xmlns:w="http://schemas.openxmlformats.org/wordprocessingml/2006/main" xmlns:w14="http://schemas.microsoft.com/office/word/2010/wordml" xmlns:w15="http://schemas.microsoft.com/office/word/2012/wordml" xmlns:wpg="http://schemas.microsoft.com/office/word/2010/wordprocessingGroup" xmlns:wpi="http://schemas.microsoft.com/office/word/2010/wordprocessingInk" xmlns:wne="http://schemas.microsoft.com/office/word/2006/wordml" xmlns:wps="http://schemas.microsoft.com/office/word/2010/wordprocessingShape" mc:Ignorable="w14 w15 wp14">
+<w:hdr xmlns:wpc="http://schemas.microsoft.com/office/word/2010/wordprocessingCanvas" xmlns:mo="http://schemas.microsoft.com/office/mac/office/2008/main" xmlns:mc="http://schemas.openxmlformats.org/markup-compatibility/2006" xmlns:mv="urn:schemas-microsoft-com:mac:vml" xmlns:o="urn:schemas-microsoft-com:office:office" xmlns:r="http://schemas.openxmlformats.org/officeDocument/2006/relationships" xmlns:m="http://schemas.openxmlformats.org/officeDocument/2006/math" xmlns:v="urn:schemas-microsoft-com:vml" xmlns:wp14="http://schemas.microsoft.com/office/word/2010/wordprocessingDrawing" xmlns:wp="http://schemas.openxmlformats.org/drawingml/2006/wordprocessingDrawing" xmlns:w10="urn:schemas-microsoft-com:office:word" xmlns:w="http://schemas.openxmlformats.org/wordprocessingml/2006/main" xmlns:w14="http://schemas.microsoft.com/office/word/2010/wordml" xmlns:wpg="http://schemas.microsoft.com/office/word/2010/wordprocessingGroup" xmlns:wpi="http://schemas.microsoft.com/office/word/2010/wordprocessingInk" xmlns:wne="http://schemas.microsoft.com/office/word/2006/wordml" xmlns:wps="http://schemas.microsoft.com/office/word/2010/wordprocessingShape" mc:Ignorable="w14 wp14">
   <w:p>
     <w:pPr>
       <w:pStyle w:val="Header"/>
@@ -759,7 +901,7 @@
 </file>
 
 <file path=word/numbering.xml><?xml version="1.0" encoding="utf-8"?>
-<w:numbering xmlns:wpc="http://schemas.microsoft.com/office/word/2010/wordprocessingCanvas" xmlns:mo="http://schemas.microsoft.com/office/mac/office/2008/main" xmlns:mc="http://schemas.openxmlformats.org/markup-compatibility/2006" xmlns:mv="urn:schemas-microsoft-com:mac:vml" xmlns:o="urn:schemas-microsoft-com:office:office" xmlns:r="http://schemas.openxmlformats.org/officeDocument/2006/relationships" xmlns:m="http://schemas.openxmlformats.org/officeDocument/2006/math" xmlns:v="urn:schemas-microsoft-com:vml" xmlns:wp14="http://schemas.microsoft.com/office/word/2010/wordprocessingDrawing" xmlns:wp="http://schemas.openxmlformats.org/drawingml/2006/wordprocessingDrawing" xmlns:w10="urn:schemas-microsoft-com:office:word" xmlns:w="http://schemas.openxmlformats.org/wordprocessingml/2006/main" xmlns:w14="http://schemas.microsoft.com/office/word/2010/wordml" xmlns:w15="http://schemas.microsoft.com/office/word/2012/wordml" xmlns:wpg="http://schemas.microsoft.com/office/word/2010/wordprocessingGroup" xmlns:wpi="http://schemas.microsoft.com/office/word/2010/wordprocessingInk" xmlns:wne="http://schemas.microsoft.com/office/word/2006/wordml" xmlns:wps="http://schemas.microsoft.com/office/word/2010/wordprocessingShape" mc:Ignorable="w14 w15 wp14">
+<w:numbering xmlns:wpc="http://schemas.microsoft.com/office/word/2010/wordprocessingCanvas" xmlns:mo="http://schemas.microsoft.com/office/mac/office/2008/main" xmlns:mc="http://schemas.openxmlformats.org/markup-compatibility/2006" xmlns:mv="urn:schemas-microsoft-com:mac:vml" xmlns:o="urn:schemas-microsoft-com:office:office" xmlns:r="http://schemas.openxmlformats.org/officeDocument/2006/relationships" xmlns:m="http://schemas.openxmlformats.org/officeDocument/2006/math" xmlns:v="urn:schemas-microsoft-com:vml" xmlns:wp14="http://schemas.microsoft.com/office/word/2010/wordprocessingDrawing" xmlns:wp="http://schemas.openxmlformats.org/drawingml/2006/wordprocessingDrawing" xmlns:w10="urn:schemas-microsoft-com:office:word" xmlns:w="http://schemas.openxmlformats.org/wordprocessingml/2006/main" xmlns:w14="http://schemas.microsoft.com/office/word/2010/wordml" xmlns:wpg="http://schemas.microsoft.com/office/word/2010/wordprocessingGroup" xmlns:wpi="http://schemas.microsoft.com/office/word/2010/wordprocessingInk" xmlns:wne="http://schemas.microsoft.com/office/word/2006/wordml" xmlns:wps="http://schemas.microsoft.com/office/word/2010/wordprocessingShape" mc:Ignorable="w14 wp14">
   <w:abstractNum w:abstractNumId="0">
     <w:nsid w:val="7D2E2483"/>
     <w:multiLevelType w:val="hybridMultilevel"/>
@@ -856,7 +998,7 @@
 </file>
 
 <file path=word/styles.xml><?xml version="1.0" encoding="utf-8"?>
-<w:styles xmlns:mc="http://schemas.openxmlformats.org/markup-compatibility/2006" xmlns:r="http://schemas.openxmlformats.org/officeDocument/2006/relationships" xmlns:w="http://schemas.openxmlformats.org/wordprocessingml/2006/main" xmlns:w14="http://schemas.microsoft.com/office/word/2010/wordml" xmlns:w15="http://schemas.microsoft.com/office/word/2012/wordml" mc:Ignorable="w14 w15">
+<w:styles xmlns:mc="http://schemas.openxmlformats.org/markup-compatibility/2006" xmlns:r="http://schemas.openxmlformats.org/officeDocument/2006/relationships" xmlns:w="http://schemas.openxmlformats.org/wordprocessingml/2006/main" xmlns:w14="http://schemas.microsoft.com/office/word/2010/wordml" mc:Ignorable="w14">
   <w:docDefaults>
     <w:rPrDefault>
       <w:rPr>
@@ -868,387 +1010,414 @@
     </w:rPrDefault>
     <w:pPrDefault/>
   </w:docDefaults>
-  <w:latentStyles w:defLockedState="0" w:defUIPriority="99" w:defSemiHidden="0" w:defUnhideWhenUsed="0" w:defQFormat="0" w:count="380">
-    <w:lsdException w:name="Normal" w:uiPriority="0" w:qFormat="1"/>
-    <w:lsdException w:name="heading 1" w:uiPriority="9" w:qFormat="1"/>
-    <w:lsdException w:name="heading 2" w:semiHidden="1" w:uiPriority="9" w:unhideWhenUsed="1" w:qFormat="1"/>
-    <w:lsdException w:name="heading 3" w:semiHidden="1" w:uiPriority="9" w:unhideWhenUsed="1" w:qFormat="1"/>
-    <w:lsdException w:name="heading 4" w:semiHidden="1" w:uiPriority="9" w:unhideWhenUsed="1" w:qFormat="1"/>
-    <w:lsdException w:name="heading 5" w:semiHidden="1" w:uiPriority="9" w:unhideWhenUsed="1" w:qFormat="1"/>
-    <w:lsdException w:name="heading 6" w:semiHidden="1" w:uiPriority="9" w:unhideWhenUsed="1" w:qFormat="1"/>
-    <w:lsdException w:name="heading 7" w:semiHidden="1" w:uiPriority="9" w:unhideWhenUsed="1" w:qFormat="1"/>
-    <w:lsdException w:name="heading 8" w:semiHidden="1" w:uiPriority="9" w:unhideWhenUsed="1" w:qFormat="1"/>
-    <w:lsdException w:name="heading 9" w:semiHidden="1" w:uiPriority="9" w:unhideWhenUsed="1" w:qFormat="1"/>
-    <w:lsdException w:name="index 1" w:semiHidden="1" w:unhideWhenUsed="1"/>
-    <w:lsdException w:name="index 2" w:semiHidden="1" w:unhideWhenUsed="1"/>
-    <w:lsdException w:name="index 3" w:semiHidden="1" w:unhideWhenUsed="1"/>
-    <w:lsdException w:name="index 4" w:semiHidden="1" w:unhideWhenUsed="1"/>
-    <w:lsdException w:name="index 5" w:semiHidden="1" w:unhideWhenUsed="1"/>
-    <w:lsdException w:name="index 6" w:semiHidden="1" w:unhideWhenUsed="1"/>
-    <w:lsdException w:name="index 7" w:semiHidden="1" w:unhideWhenUsed="1"/>
-    <w:lsdException w:name="index 8" w:semiHidden="1" w:unhideWhenUsed="1"/>
-    <w:lsdException w:name="index 9" w:semiHidden="1" w:unhideWhenUsed="1"/>
-    <w:lsdException w:name="toc 1" w:semiHidden="1" w:uiPriority="39" w:unhideWhenUsed="1"/>
-    <w:lsdException w:name="toc 2" w:semiHidden="1" w:uiPriority="39" w:unhideWhenUsed="1"/>
-    <w:lsdException w:name="toc 3" w:semiHidden="1" w:uiPriority="39" w:unhideWhenUsed="1"/>
-    <w:lsdException w:name="toc 4" w:semiHidden="1" w:uiPriority="39" w:unhideWhenUsed="1"/>
-    <w:lsdException w:name="toc 5" w:semiHidden="1" w:uiPriority="39" w:unhideWhenUsed="1"/>
-    <w:lsdException w:name="toc 6" w:semiHidden="1" w:uiPriority="39" w:unhideWhenUsed="1"/>
-    <w:lsdException w:name="toc 7" w:semiHidden="1" w:uiPriority="39" w:unhideWhenUsed="1"/>
-    <w:lsdException w:name="toc 8" w:semiHidden="1" w:uiPriority="39" w:unhideWhenUsed="1"/>
-    <w:lsdException w:name="toc 9" w:semiHidden="1" w:uiPriority="39" w:unhideWhenUsed="1"/>
-    <w:lsdException w:name="Normal Indent" w:semiHidden="1" w:unhideWhenUsed="1"/>
-    <w:lsdException w:name="footnote text" w:semiHidden="1" w:unhideWhenUsed="1"/>
-    <w:lsdException w:name="annotation text" w:semiHidden="1" w:unhideWhenUsed="1"/>
-    <w:lsdException w:name="header" w:semiHidden="1" w:unhideWhenUsed="1"/>
-    <w:lsdException w:name="footer" w:semiHidden="1" w:unhideWhenUsed="1"/>
-    <w:lsdException w:name="index heading" w:semiHidden="1" w:unhideWhenUsed="1"/>
-    <w:lsdException w:name="caption" w:semiHidden="1" w:uiPriority="35" w:unhideWhenUsed="1" w:qFormat="1"/>
-    <w:lsdException w:name="table of figures" w:semiHidden="1" w:unhideWhenUsed="1"/>
-    <w:lsdException w:name="envelope address" w:semiHidden="1" w:unhideWhenUsed="1"/>
-    <w:lsdException w:name="envelope return" w:semiHidden="1" w:unhideWhenUsed="1"/>
-    <w:lsdException w:name="footnote reference" w:semiHidden="1" w:unhideWhenUsed="1"/>
-    <w:lsdException w:name="annotation reference" w:semiHidden="1" w:unhideWhenUsed="1"/>
-    <w:lsdException w:name="line number" w:semiHidden="1" w:unhideWhenUsed="1"/>
-    <w:lsdException w:name="page number" w:semiHidden="1" w:unhideWhenUsed="1"/>
-    <w:lsdException w:name="endnote reference" w:semiHidden="1" w:unhideWhenUsed="1"/>
-    <w:lsdException w:name="endnote text" w:semiHidden="1" w:unhideWhenUsed="1"/>
-    <w:lsdException w:name="table of authorities" w:semiHidden="1" w:unhideWhenUsed="1"/>
-    <w:lsdException w:name="macro" w:semiHidden="1" w:unhideWhenUsed="1"/>
-    <w:lsdException w:name="toa heading" w:semiHidden="1" w:unhideWhenUsed="1"/>
-    <w:lsdException w:name="List" w:semiHidden="1" w:unhideWhenUsed="1"/>
-    <w:lsdException w:name="List Bullet" w:semiHidden="1" w:unhideWhenUsed="1"/>
-    <w:lsdException w:name="List Number" w:semiHidden="1" w:unhideWhenUsed="1"/>
-    <w:lsdException w:name="List 2" w:semiHidden="1" w:unhideWhenUsed="1"/>
-    <w:lsdException w:name="List 3" w:semiHidden="1" w:unhideWhenUsed="1"/>
-    <w:lsdException w:name="List 4" w:semiHidden="1" w:unhideWhenUsed="1"/>
-    <w:lsdException w:name="List 5" w:semiHidden="1" w:unhideWhenUsed="1"/>
-    <w:lsdException w:name="List Bullet 2" w:semiHidden="1" w:unhideWhenUsed="1"/>
-    <w:lsdException w:name="List Bullet 3" w:semiHidden="1" w:unhideWhenUsed="1"/>
-    <w:lsdException w:name="List Bullet 4" w:semiHidden="1" w:unhideWhenUsed="1"/>
-    <w:lsdException w:name="List Bullet 5" w:semiHidden="1" w:unhideWhenUsed="1"/>
-    <w:lsdException w:name="List Number 2" w:semiHidden="1" w:unhideWhenUsed="1"/>
-    <w:lsdException w:name="List Number 3" w:semiHidden="1" w:unhideWhenUsed="1"/>
-    <w:lsdException w:name="List Number 4" w:semiHidden="1" w:unhideWhenUsed="1"/>
-    <w:lsdException w:name="List Number 5" w:semiHidden="1" w:unhideWhenUsed="1"/>
-    <w:lsdException w:name="Title" w:uiPriority="10" w:qFormat="1"/>
-    <w:lsdException w:name="Closing" w:semiHidden="1" w:unhideWhenUsed="1"/>
-    <w:lsdException w:name="Signature" w:semiHidden="1" w:unhideWhenUsed="1"/>
-    <w:lsdException w:name="Default Paragraph Font" w:semiHidden="1" w:uiPriority="1" w:unhideWhenUsed="1"/>
-    <w:lsdException w:name="Body Text" w:semiHidden="1" w:unhideWhenUsed="1"/>
-    <w:lsdException w:name="Body Text Indent" w:semiHidden="1" w:unhideWhenUsed="1"/>
-    <w:lsdException w:name="List Continue" w:semiHidden="1" w:unhideWhenUsed="1"/>
-    <w:lsdException w:name="List Continue 2" w:semiHidden="1" w:unhideWhenUsed="1"/>
-    <w:lsdException w:name="List Continue 3" w:semiHidden="1" w:unhideWhenUsed="1"/>
-    <w:lsdException w:name="List Continue 4" w:semiHidden="1" w:unhideWhenUsed="1"/>
-    <w:lsdException w:name="List Continue 5" w:semiHidden="1" w:unhideWhenUsed="1"/>
-    <w:lsdException w:name="Message Header" w:semiHidden="1" w:unhideWhenUsed="1"/>
-    <w:lsdException w:name="Subtitle" w:uiPriority="11" w:qFormat="1"/>
-    <w:lsdException w:name="Salutation" w:semiHidden="1" w:unhideWhenUsed="1"/>
-    <w:lsdException w:name="Date" w:semiHidden="1" w:unhideWhenUsed="1"/>
-    <w:lsdException w:name="Body Text First Indent" w:semiHidden="1" w:unhideWhenUsed="1"/>
-    <w:lsdException w:name="Body Text First Indent 2" w:semiHidden="1" w:unhideWhenUsed="1"/>
-    <w:lsdException w:name="Note Heading" w:semiHidden="1" w:unhideWhenUsed="1"/>
-    <w:lsdException w:name="Body Text 2" w:semiHidden="1" w:unhideWhenUsed="1"/>
-    <w:lsdException w:name="Body Text 3" w:semiHidden="1" w:unhideWhenUsed="1"/>
-    <w:lsdException w:name="Body Text Indent 2" w:semiHidden="1" w:unhideWhenUsed="1"/>
-    <w:lsdException w:name="Body Text Indent 3" w:semiHidden="1" w:unhideWhenUsed="1"/>
-    <w:lsdException w:name="Block Text" w:semiHidden="1" w:unhideWhenUsed="1"/>
-    <w:lsdException w:name="Hyperlink" w:semiHidden="1" w:unhideWhenUsed="1"/>
-    <w:lsdException w:name="FollowedHyperlink" w:semiHidden="1" w:unhideWhenUsed="1"/>
-    <w:lsdException w:name="Strong" w:uiPriority="22" w:qFormat="1"/>
-    <w:lsdException w:name="Emphasis" w:uiPriority="20" w:qFormat="1"/>
-    <w:lsdException w:name="Document Map" w:semiHidden="1" w:unhideWhenUsed="1"/>
-    <w:lsdException w:name="Plain Text" w:semiHidden="1" w:unhideWhenUsed="1"/>
-    <w:lsdException w:name="E-mail Signature" w:semiHidden="1" w:unhideWhenUsed="1"/>
-    <w:lsdException w:name="HTML Top of Form" w:semiHidden="1" w:unhideWhenUsed="1"/>
-    <w:lsdException w:name="HTML Bottom of Form" w:semiHidden="1" w:unhideWhenUsed="1"/>
-    <w:lsdException w:name="Normal (Web)" w:semiHidden="1" w:unhideWhenUsed="1"/>
-    <w:lsdException w:name="HTML Acronym" w:semiHidden="1" w:unhideWhenUsed="1"/>
-    <w:lsdException w:name="HTML Address" w:semiHidden="1" w:unhideWhenUsed="1"/>
-    <w:lsdException w:name="HTML Cite" w:semiHidden="1" w:unhideWhenUsed="1"/>
-    <w:lsdException w:name="HTML Code" w:semiHidden="1" w:unhideWhenUsed="1"/>
-    <w:lsdException w:name="HTML Definition" w:semiHidden="1" w:unhideWhenUsed="1"/>
-    <w:lsdException w:name="HTML Keyboard" w:semiHidden="1" w:unhideWhenUsed="1"/>
-    <w:lsdException w:name="HTML Preformatted" w:semiHidden="1" w:unhideWhenUsed="1"/>
-    <w:lsdException w:name="HTML Sample" w:semiHidden="1" w:unhideWhenUsed="1"/>
-    <w:lsdException w:name="HTML Typewriter" w:semiHidden="1" w:unhideWhenUsed="1"/>
-    <w:lsdException w:name="HTML Variable" w:semiHidden="1" w:unhideWhenUsed="1"/>
-    <w:lsdException w:name="Normal Table" w:semiHidden="1" w:unhideWhenUsed="1"/>
-    <w:lsdException w:name="annotation subject" w:semiHidden="1" w:unhideWhenUsed="1"/>
-    <w:lsdException w:name="No List" w:semiHidden="1" w:unhideWhenUsed="1"/>
-    <w:lsdException w:name="Outline List 1" w:semiHidden="1" w:unhideWhenUsed="1"/>
-    <w:lsdException w:name="Outline List 2" w:semiHidden="1" w:unhideWhenUsed="1"/>
-    <w:lsdException w:name="Outline List 3" w:semiHidden="1" w:unhideWhenUsed="1"/>
-    <w:lsdException w:name="Table Simple 1" w:semiHidden="1" w:unhideWhenUsed="1"/>
-    <w:lsdException w:name="Table Simple 2" w:semiHidden="1" w:unhideWhenUsed="1"/>
-    <w:lsdException w:name="Table Simple 3" w:semiHidden="1" w:unhideWhenUsed="1"/>
-    <w:lsdException w:name="Table Classic 1" w:semiHidden="1" w:unhideWhenUsed="1"/>
-    <w:lsdException w:name="Table Classic 2" w:semiHidden="1" w:unhideWhenUsed="1"/>
-    <w:lsdException w:name="Table Classic 3" w:semiHidden="1" w:unhideWhenUsed="1"/>
-    <w:lsdException w:name="Table Classic 4" w:semiHidden="1" w:unhideWhenUsed="1"/>
-    <w:lsdException w:name="Table Colorful 1" w:semiHidden="1" w:unhideWhenUsed="1"/>
-    <w:lsdException w:name="Table Colorful 2" w:semiHidden="1" w:unhideWhenUsed="1"/>
-    <w:lsdException w:name="Table Colorful 3" w:semiHidden="1" w:unhideWhenUsed="1"/>
-    <w:lsdException w:name="Table Columns 1" w:semiHidden="1" w:unhideWhenUsed="1"/>
-    <w:lsdException w:name="Table Columns 2" w:semiHidden="1" w:unhideWhenUsed="1"/>
-    <w:lsdException w:name="Table Columns 3" w:semiHidden="1" w:unhideWhenUsed="1"/>
-    <w:lsdException w:name="Table Columns 4" w:semiHidden="1" w:unhideWhenUsed="1"/>
-    <w:lsdException w:name="Table Columns 5" w:semiHidden="1" w:unhideWhenUsed="1"/>
-    <w:lsdException w:name="Table Grid 1" w:semiHidden="1" w:unhideWhenUsed="1"/>
-    <w:lsdException w:name="Table Grid 2" w:semiHidden="1" w:unhideWhenUsed="1"/>
-    <w:lsdException w:name="Table Grid 3" w:semiHidden="1" w:unhideWhenUsed="1"/>
-    <w:lsdException w:name="Table Grid 4" w:semiHidden="1" w:unhideWhenUsed="1"/>
-    <w:lsdException w:name="Table Grid 5" w:semiHidden="1" w:unhideWhenUsed="1"/>
-    <w:lsdException w:name="Table Grid 6" w:semiHidden="1" w:unhideWhenUsed="1"/>
-    <w:lsdException w:name="Table Grid 7" w:semiHidden="1" w:unhideWhenUsed="1"/>
-    <w:lsdException w:name="Table Grid 8" w:semiHidden="1" w:unhideWhenUsed="1"/>
-    <w:lsdException w:name="Table List 1" w:semiHidden="1" w:unhideWhenUsed="1"/>
-    <w:lsdException w:name="Table List 2" w:semiHidden="1" w:unhideWhenUsed="1"/>
-    <w:lsdException w:name="Table List 3" w:semiHidden="1" w:unhideWhenUsed="1"/>
-    <w:lsdException w:name="Table List 4" w:semiHidden="1" w:unhideWhenUsed="1"/>
-    <w:lsdException w:name="Table List 5" w:semiHidden="1" w:unhideWhenUsed="1"/>
-    <w:lsdException w:name="Table List 6" w:semiHidden="1" w:unhideWhenUsed="1"/>
-    <w:lsdException w:name="Table List 7" w:semiHidden="1" w:unhideWhenUsed="1"/>
-    <w:lsdException w:name="Table List 8" w:semiHidden="1" w:unhideWhenUsed="1"/>
-    <w:lsdException w:name="Table 3D effects 1" w:semiHidden="1" w:unhideWhenUsed="1"/>
-    <w:lsdException w:name="Table 3D effects 2" w:semiHidden="1" w:unhideWhenUsed="1"/>
-    <w:lsdException w:name="Table 3D effects 3" w:semiHidden="1" w:unhideWhenUsed="1"/>
-    <w:lsdException w:name="Table Contemporary" w:semiHidden="1" w:unhideWhenUsed="1"/>
-    <w:lsdException w:name="Table Elegant" w:semiHidden="1" w:unhideWhenUsed="1"/>
-    <w:lsdException w:name="Table Professional" w:semiHidden="1" w:unhideWhenUsed="1"/>
-    <w:lsdException w:name="Table Subtle 1" w:semiHidden="1" w:unhideWhenUsed="1"/>
-    <w:lsdException w:name="Table Subtle 2" w:semiHidden="1" w:unhideWhenUsed="1"/>
-    <w:lsdException w:name="Table Web 1" w:semiHidden="1" w:unhideWhenUsed="1"/>
-    <w:lsdException w:name="Table Web 2" w:semiHidden="1" w:unhideWhenUsed="1"/>
-    <w:lsdException w:name="Table Web 3" w:semiHidden="1" w:unhideWhenUsed="1"/>
-    <w:lsdException w:name="Balloon Text" w:semiHidden="1" w:unhideWhenUsed="1"/>
-    <w:lsdException w:name="Table Grid" w:uiPriority="39"/>
-    <w:lsdException w:name="Table Theme" w:semiHidden="1" w:unhideWhenUsed="1"/>
-    <w:lsdException w:name="Note Level 1" w:semiHidden="1" w:unhideWhenUsed="1"/>
-    <w:lsdException w:name="Note Level 2" w:semiHidden="1" w:unhideWhenUsed="1"/>
-    <w:lsdException w:name="Note Level 3" w:semiHidden="1" w:unhideWhenUsed="1"/>
-    <w:lsdException w:name="Note Level 4" w:semiHidden="1" w:unhideWhenUsed="1"/>
-    <w:lsdException w:name="Note Level 5" w:semiHidden="1" w:unhideWhenUsed="1"/>
-    <w:lsdException w:name="Note Level 6" w:semiHidden="1" w:unhideWhenUsed="1"/>
-    <w:lsdException w:name="Note Level 7" w:semiHidden="1" w:unhideWhenUsed="1"/>
-    <w:lsdException w:name="Note Level 8" w:semiHidden="1" w:unhideWhenUsed="1"/>
-    <w:lsdException w:name="Note Level 9" w:semiHidden="1" w:unhideWhenUsed="1"/>
-    <w:lsdException w:name="Placeholder Text" w:semiHidden="1"/>
-    <w:lsdException w:name="No Spacing" w:uiPriority="1" w:qFormat="1"/>
-    <w:lsdException w:name="Light Shading" w:uiPriority="60"/>
-    <w:lsdException w:name="Light List" w:uiPriority="61"/>
-    <w:lsdException w:name="Light Grid" w:uiPriority="62"/>
-    <w:lsdException w:name="Medium Shading 1" w:uiPriority="63"/>
-    <w:lsdException w:name="Medium Shading 2" w:uiPriority="64"/>
-    <w:lsdException w:name="Medium List 1" w:uiPriority="65"/>
-    <w:lsdException w:name="Medium List 2" w:uiPriority="66"/>
-    <w:lsdException w:name="Medium Grid 1" w:uiPriority="67"/>
-    <w:lsdException w:name="Medium Grid 2" w:uiPriority="68"/>
-    <w:lsdException w:name="Medium Grid 3" w:uiPriority="69"/>
-    <w:lsdException w:name="Dark List" w:uiPriority="70"/>
-    <w:lsdException w:name="Colorful Shading" w:uiPriority="71"/>
-    <w:lsdException w:name="Colorful List" w:uiPriority="72"/>
-    <w:lsdException w:name="Colorful Grid" w:uiPriority="73"/>
-    <w:lsdException w:name="Light Shading Accent 1" w:uiPriority="60"/>
-    <w:lsdException w:name="Light List Accent 1" w:uiPriority="61"/>
-    <w:lsdException w:name="Light Grid Accent 1" w:uiPriority="62"/>
-    <w:lsdException w:name="Medium Shading 1 Accent 1" w:uiPriority="63"/>
-    <w:lsdException w:name="Medium Shading 2 Accent 1" w:uiPriority="64"/>
-    <w:lsdException w:name="Medium List 1 Accent 1" w:uiPriority="65"/>
-    <w:lsdException w:name="Revision" w:semiHidden="1"/>
-    <w:lsdException w:name="List Paragraph" w:uiPriority="34" w:qFormat="1"/>
-    <w:lsdException w:name="Quote" w:uiPriority="29" w:qFormat="1"/>
-    <w:lsdException w:name="Intense Quote" w:uiPriority="30" w:qFormat="1"/>
-    <w:lsdException w:name="Medium List 2 Accent 1" w:uiPriority="66"/>
-    <w:lsdException w:name="Medium Grid 1 Accent 1" w:uiPriority="67"/>
-    <w:lsdException w:name="Medium Grid 2 Accent 1" w:uiPriority="68"/>
-    <w:lsdException w:name="Medium Grid 3 Accent 1" w:uiPriority="69"/>
-    <w:lsdException w:name="Dark List Accent 1" w:uiPriority="70"/>
-    <w:lsdException w:name="Colorful Shading Accent 1" w:uiPriority="71"/>
-    <w:lsdException w:name="Colorful List Accent 1" w:uiPriority="72"/>
-    <w:lsdException w:name="Colorful Grid Accent 1" w:uiPriority="73"/>
-    <w:lsdException w:name="Light Shading Accent 2" w:uiPriority="60"/>
-    <w:lsdException w:name="Light List Accent 2" w:uiPriority="61"/>
-    <w:lsdException w:name="Light Grid Accent 2" w:uiPriority="62"/>
-    <w:lsdException w:name="Medium Shading 1 Accent 2" w:uiPriority="63"/>
-    <w:lsdException w:name="Medium Shading 2 Accent 2" w:uiPriority="64"/>
-    <w:lsdException w:name="Medium List 1 Accent 2" w:uiPriority="65"/>
-    <w:lsdException w:name="Medium List 2 Accent 2" w:uiPriority="66"/>
-    <w:lsdException w:name="Medium Grid 1 Accent 2" w:uiPriority="67"/>
-    <w:lsdException w:name="Medium Grid 2 Accent 2" w:uiPriority="68"/>
-    <w:lsdException w:name="Medium Grid 3 Accent 2" w:uiPriority="69"/>
-    <w:lsdException w:name="Dark List Accent 2" w:uiPriority="70"/>
-    <w:lsdException w:name="Colorful Shading Accent 2" w:uiPriority="71"/>
-    <w:lsdException w:name="Colorful List Accent 2" w:uiPriority="72"/>
-    <w:lsdException w:name="Colorful Grid Accent 2" w:uiPriority="73"/>
-    <w:lsdException w:name="Light Shading Accent 3" w:uiPriority="60"/>
-    <w:lsdException w:name="Light List Accent 3" w:uiPriority="61"/>
-    <w:lsdException w:name="Light Grid Accent 3" w:uiPriority="62"/>
-    <w:lsdException w:name="Medium Shading 1 Accent 3" w:uiPriority="63"/>
-    <w:lsdException w:name="Medium Shading 2 Accent 3" w:uiPriority="64"/>
-    <w:lsdException w:name="Medium List 1 Accent 3" w:uiPriority="65"/>
-    <w:lsdException w:name="Medium List 2 Accent 3" w:uiPriority="66"/>
-    <w:lsdException w:name="Medium Grid 1 Accent 3" w:uiPriority="67"/>
-    <w:lsdException w:name="Medium Grid 2 Accent 3" w:uiPriority="68"/>
-    <w:lsdException w:name="Medium Grid 3 Accent 3" w:uiPriority="69"/>
-    <w:lsdException w:name="Dark List Accent 3" w:uiPriority="70"/>
-    <w:lsdException w:name="Colorful Shading Accent 3" w:uiPriority="71"/>
-    <w:lsdException w:name="Colorful List Accent 3" w:uiPriority="72"/>
-    <w:lsdException w:name="Colorful Grid Accent 3" w:uiPriority="73"/>
-    <w:lsdException w:name="Light Shading Accent 4" w:uiPriority="60"/>
-    <w:lsdException w:name="Light List Accent 4" w:uiPriority="61"/>
-    <w:lsdException w:name="Light Grid Accent 4" w:uiPriority="62"/>
-    <w:lsdException w:name="Medium Shading 1 Accent 4" w:uiPriority="63"/>
-    <w:lsdException w:name="Medium Shading 2 Accent 4" w:uiPriority="64"/>
-    <w:lsdException w:name="Medium List 1 Accent 4" w:uiPriority="65"/>
-    <w:lsdException w:name="Medium List 2 Accent 4" w:uiPriority="66"/>
-    <w:lsdException w:name="Medium Grid 1 Accent 4" w:uiPriority="67"/>
-    <w:lsdException w:name="Medium Grid 2 Accent 4" w:uiPriority="68"/>
-    <w:lsdException w:name="Medium Grid 3 Accent 4" w:uiPriority="69"/>
-    <w:lsdException w:name="Dark List Accent 4" w:uiPriority="70"/>
-    <w:lsdException w:name="Colorful Shading Accent 4" w:uiPriority="71"/>
-    <w:lsdException w:name="Colorful List Accent 4" w:uiPriority="72"/>
-    <w:lsdException w:name="Colorful Grid Accent 4" w:uiPriority="73"/>
-    <w:lsdException w:name="Light Shading Accent 5" w:uiPriority="60"/>
-    <w:lsdException w:name="Light List Accent 5" w:uiPriority="61"/>
-    <w:lsdException w:name="Light Grid Accent 5" w:uiPriority="62"/>
-    <w:lsdException w:name="Medium Shading 1 Accent 5" w:uiPriority="63"/>
-    <w:lsdException w:name="Medium Shading 2 Accent 5" w:uiPriority="64"/>
-    <w:lsdException w:name="Medium List 1 Accent 5" w:uiPriority="65"/>
-    <w:lsdException w:name="Medium List 2 Accent 5" w:uiPriority="66"/>
-    <w:lsdException w:name="Medium Grid 1 Accent 5" w:uiPriority="67"/>
-    <w:lsdException w:name="Medium Grid 2 Accent 5" w:uiPriority="68"/>
-    <w:lsdException w:name="Medium Grid 3 Accent 5" w:uiPriority="69"/>
-    <w:lsdException w:name="Dark List Accent 5" w:uiPriority="70"/>
-    <w:lsdException w:name="Colorful Shading Accent 5" w:uiPriority="71"/>
-    <w:lsdException w:name="Colorful List Accent 5" w:uiPriority="72"/>
-    <w:lsdException w:name="Colorful Grid Accent 5" w:uiPriority="73"/>
-    <w:lsdException w:name="Light Shading Accent 6" w:uiPriority="60"/>
-    <w:lsdException w:name="Light List Accent 6" w:uiPriority="61"/>
-    <w:lsdException w:name="Light Grid Accent 6" w:uiPriority="62"/>
-    <w:lsdException w:name="Medium Shading 1 Accent 6" w:uiPriority="63"/>
-    <w:lsdException w:name="Medium Shading 2 Accent 6" w:uiPriority="64"/>
-    <w:lsdException w:name="Medium List 1 Accent 6" w:uiPriority="65"/>
-    <w:lsdException w:name="Medium List 2 Accent 6" w:uiPriority="66"/>
-    <w:lsdException w:name="Medium Grid 1 Accent 6" w:uiPriority="67"/>
-    <w:lsdException w:name="Medium Grid 2 Accent 6" w:uiPriority="68"/>
-    <w:lsdException w:name="Medium Grid 3 Accent 6" w:uiPriority="69"/>
-    <w:lsdException w:name="Dark List Accent 6" w:uiPriority="70"/>
-    <w:lsdException w:name="Colorful Shading Accent 6" w:uiPriority="71"/>
-    <w:lsdException w:name="Colorful List Accent 6" w:uiPriority="72"/>
-    <w:lsdException w:name="Colorful Grid Accent 6" w:uiPriority="73"/>
-    <w:lsdException w:name="Subtle Emphasis" w:uiPriority="19" w:qFormat="1"/>
-    <w:lsdException w:name="Intense Emphasis" w:uiPriority="21" w:qFormat="1"/>
-    <w:lsdException w:name="Subtle Reference" w:uiPriority="31" w:qFormat="1"/>
-    <w:lsdException w:name="Intense Reference" w:uiPriority="32" w:qFormat="1"/>
-    <w:lsdException w:name="Book Title" w:uiPriority="33" w:qFormat="1"/>
-    <w:lsdException w:name="Bibliography" w:semiHidden="1" w:uiPriority="37" w:unhideWhenUsed="1"/>
-    <w:lsdException w:name="TOC Heading" w:semiHidden="1" w:uiPriority="39" w:unhideWhenUsed="1" w:qFormat="1"/>
-    <w:lsdException w:name="Plain Table 1" w:uiPriority="41"/>
-    <w:lsdException w:name="Plain Table 2" w:uiPriority="42"/>
-    <w:lsdException w:name="Plain Table 3" w:uiPriority="43"/>
-    <w:lsdException w:name="Plain Table 4" w:uiPriority="44"/>
-    <w:lsdException w:name="Plain Table 5" w:uiPriority="45"/>
-    <w:lsdException w:name="Grid Table Light" w:uiPriority="40"/>
-    <w:lsdException w:name="Grid Table 1 Light" w:uiPriority="46"/>
-    <w:lsdException w:name="Grid Table 2" w:uiPriority="47"/>
-    <w:lsdException w:name="Grid Table 3" w:uiPriority="48"/>
-    <w:lsdException w:name="Grid Table 4" w:uiPriority="49"/>
-    <w:lsdException w:name="Grid Table 5 Dark" w:uiPriority="50"/>
-    <w:lsdException w:name="Grid Table 6 Colorful" w:uiPriority="51"/>
-    <w:lsdException w:name="Grid Table 7 Colorful" w:uiPriority="52"/>
-    <w:lsdException w:name="Grid Table 1 Light Accent 1" w:uiPriority="46"/>
-    <w:lsdException w:name="Grid Table 2 Accent 1" w:uiPriority="47"/>
-    <w:lsdException w:name="Grid Table 3 Accent 1" w:uiPriority="48"/>
-    <w:lsdException w:name="Grid Table 4 Accent 1" w:uiPriority="49"/>
-    <w:lsdException w:name="Grid Table 5 Dark Accent 1" w:uiPriority="50"/>
-    <w:lsdException w:name="Grid Table 6 Colorful Accent 1" w:uiPriority="51"/>
-    <w:lsdException w:name="Grid Table 7 Colorful Accent 1" w:uiPriority="52"/>
-    <w:lsdException w:name="Grid Table 1 Light Accent 2" w:uiPriority="46"/>
-    <w:lsdException w:name="Grid Table 2 Accent 2" w:uiPriority="47"/>
-    <w:lsdException w:name="Grid Table 3 Accent 2" w:uiPriority="48"/>
-    <w:lsdException w:name="Grid Table 4 Accent 2" w:uiPriority="49"/>
-    <w:lsdException w:name="Grid Table 5 Dark Accent 2" w:uiPriority="50"/>
-    <w:lsdException w:name="Grid Table 6 Colorful Accent 2" w:uiPriority="51"/>
-    <w:lsdException w:name="Grid Table 7 Colorful Accent 2" w:uiPriority="52"/>
-    <w:lsdException w:name="Grid Table 1 Light Accent 3" w:uiPriority="46"/>
-    <w:lsdException w:name="Grid Table 2 Accent 3" w:uiPriority="47"/>
-    <w:lsdException w:name="Grid Table 3 Accent 3" w:uiPriority="48"/>
-    <w:lsdException w:name="Grid Table 4 Accent 3" w:uiPriority="49"/>
-    <w:lsdException w:name="Grid Table 5 Dark Accent 3" w:uiPriority="50"/>
-    <w:lsdException w:name="Grid Table 6 Colorful Accent 3" w:uiPriority="51"/>
-    <w:lsdException w:name="Grid Table 7 Colorful Accent 3" w:uiPriority="52"/>
-    <w:lsdException w:name="Grid Table 1 Light Accent 4" w:uiPriority="46"/>
-    <w:lsdException w:name="Grid Table 2 Accent 4" w:uiPriority="47"/>
-    <w:lsdException w:name="Grid Table 3 Accent 4" w:uiPriority="48"/>
-    <w:lsdException w:name="Grid Table 4 Accent 4" w:uiPriority="49"/>
-    <w:lsdException w:name="Grid Table 5 Dark Accent 4" w:uiPriority="50"/>
-    <w:lsdException w:name="Grid Table 6 Colorful Accent 4" w:uiPriority="51"/>
-    <w:lsdException w:name="Grid Table 7 Colorful Accent 4" w:uiPriority="52"/>
-    <w:lsdException w:name="Grid Table 1 Light Accent 5" w:uiPriority="46"/>
-    <w:lsdException w:name="Grid Table 2 Accent 5" w:uiPriority="47"/>
-    <w:lsdException w:name="Grid Table 3 Accent 5" w:uiPriority="48"/>
-    <w:lsdException w:name="Grid Table 4 Accent 5" w:uiPriority="49"/>
-    <w:lsdException w:name="Grid Table 5 Dark Accent 5" w:uiPriority="50"/>
-    <w:lsdException w:name="Grid Table 6 Colorful Accent 5" w:uiPriority="51"/>
-    <w:lsdException w:name="Grid Table 7 Colorful Accent 5" w:uiPriority="52"/>
-    <w:lsdException w:name="Grid Table 1 Light Accent 6" w:uiPriority="46"/>
-    <w:lsdException w:name="Grid Table 2 Accent 6" w:uiPriority="47"/>
-    <w:lsdException w:name="Grid Table 3 Accent 6" w:uiPriority="48"/>
-    <w:lsdException w:name="Grid Table 4 Accent 6" w:uiPriority="49"/>
-    <w:lsdException w:name="Grid Table 5 Dark Accent 6" w:uiPriority="50"/>
-    <w:lsdException w:name="Grid Table 6 Colorful Accent 6" w:uiPriority="51"/>
-    <w:lsdException w:name="Grid Table 7 Colorful Accent 6" w:uiPriority="52"/>
-    <w:lsdException w:name="List Table 1 Light" w:uiPriority="46"/>
-    <w:lsdException w:name="List Table 2" w:uiPriority="47"/>
-    <w:lsdException w:name="List Table 3" w:uiPriority="48"/>
-    <w:lsdException w:name="List Table 4" w:uiPriority="49"/>
-    <w:lsdException w:name="List Table 5 Dark" w:uiPriority="50"/>
-    <w:lsdException w:name="List Table 6 Colorful" w:uiPriority="51"/>
-    <w:lsdException w:name="List Table 7 Colorful" w:uiPriority="52"/>
-    <w:lsdException w:name="List Table 1 Light Accent 1" w:uiPriority="46"/>
-    <w:lsdException w:name="List Table 2 Accent 1" w:uiPriority="47"/>
-    <w:lsdException w:name="List Table 3 Accent 1" w:uiPriority="48"/>
-    <w:lsdException w:name="List Table 4 Accent 1" w:uiPriority="49"/>
-    <w:lsdException w:name="List Table 5 Dark Accent 1" w:uiPriority="50"/>
-    <w:lsdException w:name="List Table 6 Colorful Accent 1" w:uiPriority="51"/>
-    <w:lsdException w:name="List Table 7 Colorful Accent 1" w:uiPriority="52"/>
-    <w:lsdException w:name="List Table 1 Light Accent 2" w:uiPriority="46"/>
-    <w:lsdException w:name="List Table 2 Accent 2" w:uiPriority="47"/>
-    <w:lsdException w:name="List Table 3 Accent 2" w:uiPriority="48"/>
-    <w:lsdException w:name="List Table 4 Accent 2" w:uiPriority="49"/>
-    <w:lsdException w:name="List Table 5 Dark Accent 2" w:uiPriority="50"/>
-    <w:lsdException w:name="List Table 6 Colorful Accent 2" w:uiPriority="51"/>
-    <w:lsdException w:name="List Table 7 Colorful Accent 2" w:uiPriority="52"/>
-    <w:lsdException w:name="List Table 1 Light Accent 3" w:uiPriority="46"/>
-    <w:lsdException w:name="List Table 2 Accent 3" w:uiPriority="47"/>
-    <w:lsdException w:name="List Table 3 Accent 3" w:uiPriority="48"/>
-    <w:lsdException w:name="List Table 4 Accent 3" w:uiPriority="49"/>
-    <w:lsdException w:name="List Table 5 Dark Accent 3" w:uiPriority="50"/>
-    <w:lsdException w:name="List Table 6 Colorful Accent 3" w:uiPriority="51"/>
-    <w:lsdException w:name="List Table 7 Colorful Accent 3" w:uiPriority="52"/>
-    <w:lsdException w:name="List Table 1 Light Accent 4" w:uiPriority="46"/>
-    <w:lsdException w:name="List Table 2 Accent 4" w:uiPriority="47"/>
-    <w:lsdException w:name="List Table 3 Accent 4" w:uiPriority="48"/>
-    <w:lsdException w:name="List Table 4 Accent 4" w:uiPriority="49"/>
-    <w:lsdException w:name="List Table 5 Dark Accent 4" w:uiPriority="50"/>
-    <w:lsdException w:name="List Table 6 Colorful Accent 4" w:uiPriority="51"/>
-    <w:lsdException w:name="List Table 7 Colorful Accent 4" w:uiPriority="52"/>
-    <w:lsdException w:name="List Table 1 Light Accent 5" w:uiPriority="46"/>
-    <w:lsdException w:name="List Table 2 Accent 5" w:uiPriority="47"/>
-    <w:lsdException w:name="List Table 3 Accent 5" w:uiPriority="48"/>
-    <w:lsdException w:name="List Table 4 Accent 5" w:uiPriority="49"/>
-    <w:lsdException w:name="List Table 5 Dark Accent 5" w:uiPriority="50"/>
-    <w:lsdException w:name="List Table 6 Colorful Accent 5" w:uiPriority="51"/>
-    <w:lsdException w:name="List Table 7 Colorful Accent 5" w:uiPriority="52"/>
-    <w:lsdException w:name="List Table 1 Light Accent 6" w:uiPriority="46"/>
-    <w:lsdException w:name="List Table 2 Accent 6" w:uiPriority="47"/>
-    <w:lsdException w:name="List Table 3 Accent 6" w:uiPriority="48"/>
-    <w:lsdException w:name="List Table 4 Accent 6" w:uiPriority="49"/>
-    <w:lsdException w:name="List Table 5 Dark Accent 6" w:uiPriority="50"/>
-    <w:lsdException w:name="List Table 6 Colorful Accent 6" w:uiPriority="51"/>
-    <w:lsdException w:name="List Table 7 Colorful Accent 6" w:uiPriority="52"/>
+  <w:latentStyles w:defLockedState="0" w:defUIPriority="99" w:defSemiHidden="1" w:defUnhideWhenUsed="1" w:defQFormat="0" w:count="276">
+    <w:lsdException w:name="Normal" w:semiHidden="0" w:uiPriority="0" w:unhideWhenUsed="0" w:qFormat="1"/>
+    <w:lsdException w:name="heading 1" w:semiHidden="0" w:uiPriority="9" w:unhideWhenUsed="0" w:qFormat="1"/>
+    <w:lsdException w:name="heading 2" w:uiPriority="9" w:qFormat="1"/>
+    <w:lsdException w:name="heading 3" w:uiPriority="9" w:qFormat="1"/>
+    <w:lsdException w:name="heading 4" w:uiPriority="9" w:qFormat="1"/>
+    <w:lsdException w:name="heading 5" w:uiPriority="9" w:qFormat="1"/>
+    <w:lsdException w:name="heading 6" w:uiPriority="9" w:qFormat="1"/>
+    <w:lsdException w:name="heading 7" w:uiPriority="9" w:qFormat="1"/>
+    <w:lsdException w:name="heading 8" w:uiPriority="9" w:qFormat="1"/>
+    <w:lsdException w:name="heading 9" w:uiPriority="9" w:qFormat="1"/>
+    <w:lsdException w:name="toc 1" w:uiPriority="39"/>
+    <w:lsdException w:name="toc 2" w:uiPriority="39"/>
+    <w:lsdException w:name="toc 3" w:uiPriority="39"/>
+    <w:lsdException w:name="toc 4" w:uiPriority="39"/>
+    <w:lsdException w:name="toc 5" w:uiPriority="39"/>
+    <w:lsdException w:name="toc 6" w:uiPriority="39"/>
+    <w:lsdException w:name="toc 7" w:uiPriority="39"/>
+    <w:lsdException w:name="toc 8" w:uiPriority="39"/>
+    <w:lsdException w:name="toc 9" w:uiPriority="39"/>
+    <w:lsdException w:name="caption" w:uiPriority="35" w:qFormat="1"/>
+    <w:lsdException w:name="Title" w:semiHidden="0" w:uiPriority="10" w:unhideWhenUsed="0" w:qFormat="1"/>
+    <w:lsdException w:name="Default Paragraph Font" w:uiPriority="1"/>
+    <w:lsdException w:name="Subtitle" w:semiHidden="0" w:uiPriority="11" w:unhideWhenUsed="0" w:qFormat="1"/>
+    <w:lsdException w:name="Strong" w:semiHidden="0" w:uiPriority="22" w:unhideWhenUsed="0" w:qFormat="1"/>
+    <w:lsdException w:name="Emphasis" w:semiHidden="0" w:uiPriority="20" w:unhideWhenUsed="0" w:qFormat="1"/>
+    <w:lsdException w:name="Table Grid" w:semiHidden="0" w:uiPriority="39" w:unhideWhenUsed="0"/>
+    <w:lsdException w:name="Placeholder Text" w:unhideWhenUsed="0"/>
+    <w:lsdException w:name="No Spacing" w:semiHidden="0" w:uiPriority="1" w:unhideWhenUsed="0" w:qFormat="1"/>
+    <w:lsdException w:name="Light Shading" w:semiHidden="0" w:uiPriority="60" w:unhideWhenUsed="0"/>
+    <w:lsdException w:name="Light List" w:semiHidden="0" w:uiPriority="61" w:unhideWhenUsed="0"/>
+    <w:lsdException w:name="Light Grid" w:semiHidden="0" w:uiPriority="62" w:unhideWhenUsed="0"/>
+    <w:lsdException w:name="Medium Shading 1" w:semiHidden="0" w:uiPriority="63" w:unhideWhenUsed="0"/>
+    <w:lsdException w:name="Medium Shading 2" w:semiHidden="0" w:uiPriority="64" w:unhideWhenUsed="0"/>
+    <w:lsdException w:name="Medium List 1" w:semiHidden="0" w:uiPriority="65" w:unhideWhenUsed="0"/>
+    <w:lsdException w:name="Medium List 2" w:semiHidden="0" w:uiPriority="66" w:unhideWhenUsed="0"/>
+    <w:lsdException w:name="Medium Grid 1" w:semiHidden="0" w:uiPriority="67" w:unhideWhenUsed="0"/>
+    <w:lsdException w:name="Medium Grid 2" w:semiHidden="0" w:uiPriority="68" w:unhideWhenUsed="0"/>
+    <w:lsdException w:name="Medium Grid 3" w:semiHidden="0" w:uiPriority="69" w:unhideWhenUsed="0"/>
+    <w:lsdException w:name="Dark List" w:semiHidden="0" w:uiPriority="70" w:unhideWhenUsed="0"/>
+    <w:lsdException w:name="Colorful Shading" w:semiHidden="0" w:uiPriority="71" w:unhideWhenUsed="0"/>
+    <w:lsdException w:name="Colorful List" w:semiHidden="0" w:uiPriority="72" w:unhideWhenUsed="0"/>
+    <w:lsdException w:name="Colorful Grid" w:semiHidden="0" w:uiPriority="73" w:unhideWhenUsed="0"/>
+    <w:lsdException w:name="Light Shading Accent 1" w:semiHidden="0" w:uiPriority="60" w:unhideWhenUsed="0"/>
+    <w:lsdException w:name="Light List Accent 1" w:semiHidden="0" w:uiPriority="61" w:unhideWhenUsed="0"/>
+    <w:lsdException w:name="Light Grid Accent 1" w:semiHidden="0" w:uiPriority="62" w:unhideWhenUsed="0"/>
+    <w:lsdException w:name="Medium Shading 1 Accent 1" w:semiHidden="0" w:uiPriority="63" w:unhideWhenUsed="0"/>
+    <w:lsdException w:name="Medium Shading 2 Accent 1" w:semiHidden="0" w:uiPriority="64" w:unhideWhenUsed="0"/>
+    <w:lsdException w:name="Medium List 1 Accent 1" w:semiHidden="0" w:uiPriority="65" w:unhideWhenUsed="0"/>
+    <w:lsdException w:name="Revision" w:unhideWhenUsed="0"/>
+    <w:lsdException w:name="List Paragraph" w:semiHidden="0" w:uiPriority="34" w:unhideWhenUsed="0" w:qFormat="1"/>
+    <w:lsdException w:name="Quote" w:semiHidden="0" w:uiPriority="29" w:unhideWhenUsed="0" w:qFormat="1"/>
+    <w:lsdException w:name="Intense Quote" w:semiHidden="0" w:uiPriority="30" w:unhideWhenUsed="0" w:qFormat="1"/>
+    <w:lsdException w:name="Medium List 2 Accent 1" w:semiHidden="0" w:uiPriority="66" w:unhideWhenUsed="0"/>
+    <w:lsdException w:name="Medium Grid 1 Accent 1" w:semiHidden="0" w:uiPriority="67" w:unhideWhenUsed="0"/>
+    <w:lsdException w:name="Medium Grid 2 Accent 1" w:semiHidden="0" w:uiPriority="68" w:unhideWhenUsed="0"/>
+    <w:lsdException w:name="Medium Grid 3 Accent 1" w:semiHidden="0" w:uiPriority="69" w:unhideWhenUsed="0"/>
+    <w:lsdException w:name="Dark List Accent 1" w:semiHidden="0" w:uiPriority="70" w:unhideWhenUsed="0"/>
+    <w:lsdException w:name="Colorful Shading Accent 1" w:semiHidden="0" w:uiPriority="71" w:unhideWhenUsed="0"/>
+    <w:lsdException w:name="Colorful List Accent 1" w:semiHidden="0" w:uiPriority="72" w:unhideWhenUsed="0"/>
+    <w:lsdException w:name="Colorful Grid Accent 1" w:semiHidden="0" w:uiPriority="73" w:unhideWhenUsed="0"/>
+    <w:lsdException w:name="Light Shading Accent 2" w:semiHidden="0" w:uiPriority="60" w:unhideWhenUsed="0"/>
+    <w:lsdException w:name="Light List Accent 2" w:semiHidden="0" w:uiPriority="61" w:unhideWhenUsed="0"/>
+    <w:lsdException w:name="Light Grid Accent 2" w:semiHidden="0" w:uiPriority="62" w:unhideWhenUsed="0"/>
+    <w:lsdException w:name="Medium Shading 1 Accent 2" w:semiHidden="0" w:uiPriority="63" w:unhideWhenUsed="0"/>
+    <w:lsdException w:name="Medium Shading 2 Accent 2" w:semiHidden="0" w:uiPriority="64" w:unhideWhenUsed="0"/>
+    <w:lsdException w:name="Medium List 1 Accent 2" w:semiHidden="0" w:uiPriority="65" w:unhideWhenUsed="0"/>
+    <w:lsdException w:name="Medium List 2 Accent 2" w:semiHidden="0" w:uiPriority="66" w:unhideWhenUsed="0"/>
+    <w:lsdException w:name="Medium Grid 1 Accent 2" w:semiHidden="0" w:uiPriority="67" w:unhideWhenUsed="0"/>
+    <w:lsdException w:name="Medium Grid 2 Accent 2" w:semiHidden="0" w:uiPriority="68" w:unhideWhenUsed="0"/>
+    <w:lsdException w:name="Medium Grid 3 Accent 2" w:semiHidden="0" w:uiPriority="69" w:unhideWhenUsed="0"/>
+    <w:lsdException w:name="Dark List Accent 2" w:semiHidden="0" w:uiPriority="70" w:unhideWhenUsed="0"/>
+    <w:lsdException w:name="Colorful Shading Accent 2" w:semiHidden="0" w:uiPriority="71" w:unhideWhenUsed="0"/>
+    <w:lsdException w:name="Colorful List Accent 2" w:semiHidden="0" w:uiPriority="72" w:unhideWhenUsed="0"/>
+    <w:lsdException w:name="Colorful Grid Accent 2" w:semiHidden="0" w:uiPriority="73" w:unhideWhenUsed="0"/>
+    <w:lsdException w:name="Light Shading Accent 3" w:semiHidden="0" w:uiPriority="60" w:unhideWhenUsed="0"/>
+    <w:lsdException w:name="Light List Accent 3" w:semiHidden="0" w:uiPriority="61" w:unhideWhenUsed="0"/>
+    <w:lsdException w:name="Light Grid Accent 3" w:semiHidden="0" w:uiPriority="62" w:unhideWhenUsed="0"/>
+    <w:lsdException w:name="Medium Shading 1 Accent 3" w:semiHidden="0" w:uiPriority="63" w:unhideWhenUsed="0"/>
+    <w:lsdException w:name="Medium Shading 2 Accent 3" w:semiHidden="0" w:uiPriority="64" w:unhideWhenUsed="0"/>
+    <w:lsdException w:name="Medium List 1 Accent 3" w:semiHidden="0" w:uiPriority="65" w:unhideWhenUsed="0"/>
+    <w:lsdException w:name="Medium List 2 Accent 3" w:semiHidden="0" w:uiPriority="66" w:unhideWhenUsed="0"/>
+    <w:lsdException w:name="Medium Grid 1 Accent 3" w:semiHidden="0" w:uiPriority="67" w:unhideWhenUsed="0"/>
+    <w:lsdException w:name="Medium Grid 2 Accent 3" w:semiHidden="0" w:uiPriority="68" w:unhideWhenUsed="0"/>
+    <w:lsdException w:name="Medium Grid 3 Accent 3" w:semiHidden="0" w:uiPriority="69" w:unhideWhenUsed="0"/>
+    <w:lsdException w:name="Dark List Accent 3" w:semiHidden="0" w:uiPriority="70" w:unhideWhenUsed="0"/>
+    <w:lsdException w:name="Colorful Shading Accent 3" w:semiHidden="0" w:uiPriority="71" w:unhideWhenUsed="0"/>
+    <w:lsdException w:name="Colorful List Accent 3" w:semiHidden="0" w:uiPriority="72" w:unhideWhenUsed="0"/>
+    <w:lsdException w:name="Colorful Grid Accent 3" w:semiHidden="0" w:uiPriority="73" w:unhideWhenUsed="0"/>
+    <w:lsdException w:name="Light Shading Accent 4" w:semiHidden="0" w:uiPriority="60" w:unhideWhenUsed="0"/>
+    <w:lsdException w:name="Light List Accent 4" w:semiHidden="0" w:uiPriority="61" w:unhideWhenUsed="0"/>
+    <w:lsdException w:name="Light Grid Accent 4" w:semiHidden="0" w:uiPriority="62" w:unhideWhenUsed="0"/>
+    <w:lsdException w:name="Medium Shading 1 Accent 4" w:semiHidden="0" w:uiPriority="63" w:unhideWhenUsed="0"/>
+    <w:lsdException w:name="Medium Shading 2 Accent 4" w:semiHidden="0" w:uiPriority="64" w:unhideWhenUsed="0"/>
+    <w:lsdException w:name="Medium List 1 Accent 4" w:semiHidden="0" w:uiPriority="65" w:unhideWhenUsed="0"/>
+    <w:lsdException w:name="Medium List 2 Accent 4" w:semiHidden="0" w:uiPriority="66" w:unhideWhenUsed="0"/>
+    <w:lsdException w:name="Medium Grid 1 Accent 4" w:semiHidden="0" w:uiPriority="67" w:unhideWhenUsed="0"/>
+    <w:lsdException w:name="Medium Grid 2 Accent 4" w:semiHidden="0" w:uiPriority="68" w:unhideWhenUsed="0"/>
+    <w:lsdException w:name="Medium Grid 3 Accent 4" w:semiHidden="0" w:uiPriority="69" w:unhideWhenUsed="0"/>
+    <w:lsdException w:name="Dark List Accent 4" w:semiHidden="0" w:uiPriority="70" w:unhideWhenUsed="0"/>
+    <w:lsdException w:name="Colorful Shading Accent 4" w:semiHidden="0" w:uiPriority="71" w:unhideWhenUsed="0"/>
+    <w:lsdException w:name="Colorful List Accent 4" w:semiHidden="0" w:uiPriority="72" w:unhideWhenUsed="0"/>
+    <w:lsdException w:name="Colorful Grid Accent 4" w:semiHidden="0" w:uiPriority="73" w:unhideWhenUsed="0"/>
+    <w:lsdException w:name="Light Shading Accent 5" w:semiHidden="0" w:uiPriority="60" w:unhideWhenUsed="0"/>
+    <w:lsdException w:name="Light List Accent 5" w:semiHidden="0" w:uiPriority="61" w:unhideWhenUsed="0"/>
+    <w:lsdException w:name="Light Grid Accent 5" w:semiHidden="0" w:uiPriority="62" w:unhideWhenUsed="0"/>
+    <w:lsdException w:name="Medium Shading 1 Accent 5" w:semiHidden="0" w:uiPriority="63" w:unhideWhenUsed="0"/>
+    <w:lsdException w:name="Medium Shading 2 Accent 5" w:semiHidden="0" w:uiPriority="64" w:unhideWhenUsed="0"/>
+    <w:lsdException w:name="Medium List 1 Accent 5" w:semiHidden="0" w:uiPriority="65" w:unhideWhenUsed="0"/>
+    <w:lsdException w:name="Medium List 2 Accent 5" w:semiHidden="0" w:uiPriority="66" w:unhideWhenUsed="0"/>
+    <w:lsdException w:name="Medium Grid 1 Accent 5" w:semiHidden="0" w:uiPriority="67" w:unhideWhenUsed="0"/>
+    <w:lsdException w:name="Medium Grid 2 Accent 5" w:semiHidden="0" w:uiPriority="68" w:unhideWhenUsed="0"/>
+    <w:lsdException w:name="Medium Grid 3 Accent 5" w:semiHidden="0" w:uiPriority="69" w:unhideWhenUsed="0"/>
+    <w:lsdException w:name="Dark List Accent 5" w:semiHidden="0" w:uiPriority="70" w:unhideWhenUsed="0"/>
+    <w:lsdException w:name="Colorful Shading Accent 5" w:semiHidden="0" w:uiPriority="71" w:unhideWhenUsed="0"/>
+    <w:lsdException w:name="Colorful List Accent 5" w:semiHidden="0" w:uiPriority="72" w:unhideWhenUsed="0"/>
+    <w:lsdException w:name="Colorful Grid Accent 5" w:semiHidden="0" w:uiPriority="73" w:unhideWhenUsed="0"/>
+    <w:lsdException w:name="Light Shading Accent 6" w:semiHidden="0" w:uiPriority="60" w:unhideWhenUsed="0"/>
+    <w:lsdException w:name="Light List Accent 6" w:semiHidden="0" w:uiPriority="61" w:unhideWhenUsed="0"/>
+    <w:lsdException w:name="Light Grid Accent 6" w:semiHidden="0" w:uiPriority="62" w:unhideWhenUsed="0"/>
+    <w:lsdException w:name="Medium Shading 1 Accent 6" w:semiHidden="0" w:uiPriority="63" w:unhideWhenUsed="0"/>
+    <w:lsdException w:name="Medium Shading 2 Accent 6" w:semiHidden="0" w:uiPriority="64" w:unhideWhenUsed="0"/>
+    <w:lsdException w:name="Medium List 1 Accent 6" w:semiHidden="0" w:uiPriority="65" w:unhideWhenUsed="0"/>
+    <w:lsdException w:name="Medium List 2 Accent 6" w:semiHidden="0" w:uiPriority="66" w:unhideWhenUsed="0"/>
+    <w:lsdException w:name="Medium Grid 1 Accent 6" w:semiHidden="0" w:uiPriority="67" w:unhideWhenUsed="0"/>
+    <w:lsdException w:name="Medium Grid 2 Accent 6" w:semiHidden="0" w:uiPriority="68" w:unhideWhenUsed="0"/>
+    <w:lsdException w:name="Medium Grid 3 Accent 6" w:semiHidden="0" w:uiPriority="69" w:unhideWhenUsed="0"/>
+    <w:lsdException w:name="Dark List Accent 6" w:semiHidden="0" w:uiPriority="70" w:unhideWhenUsed="0"/>
+    <w:lsdException w:name="Colorful Shading Accent 6" w:semiHidden="0" w:uiPriority="71" w:unhideWhenUsed="0"/>
+    <w:lsdException w:name="Colorful List Accent 6" w:semiHidden="0" w:uiPriority="72" w:unhideWhenUsed="0"/>
+    <w:lsdException w:name="Colorful Grid Accent 6" w:semiHidden="0" w:uiPriority="73" w:unhideWhenUsed="0"/>
+    <w:lsdException w:name="Subtle Emphasis" w:semiHidden="0" w:uiPriority="19" w:unhideWhenUsed="0" w:qFormat="1"/>
+    <w:lsdException w:name="Intense Emphasis" w:semiHidden="0" w:uiPriority="21" w:unhideWhenUsed="0" w:qFormat="1"/>
+    <w:lsdException w:name="Subtle Reference" w:semiHidden="0" w:uiPriority="31" w:unhideWhenUsed="0" w:qFormat="1"/>
+    <w:lsdException w:name="Intense Reference" w:semiHidden="0" w:uiPriority="32" w:unhideWhenUsed="0" w:qFormat="1"/>
+    <w:lsdException w:name="Book Title" w:semiHidden="0" w:uiPriority="33" w:unhideWhenUsed="0" w:qFormat="1"/>
+    <w:lsdException w:name="Bibliography" w:uiPriority="37"/>
+    <w:lsdException w:name="TOC Heading" w:uiPriority="39" w:qFormat="1"/>
+  </w:latentStyles>
+  <w:style w:type="paragraph" w:default="1" w:styleId="Normal">
+    <w:name w:val="Normal"/>
+    <w:qFormat/>
+  </w:style>
+  <w:style w:type="character" w:default="1" w:styleId="DefaultParagraphFont">
+    <w:name w:val="Default Paragraph Font"/>
+    <w:uiPriority w:val="1"/>
+    <w:semiHidden/>
+    <w:unhideWhenUsed/>
+  </w:style>
+  <w:style w:type="table" w:default="1" w:styleId="TableNormal">
+    <w:name w:val="Normal Table"/>
+    <w:uiPriority w:val="99"/>
+    <w:semiHidden/>
+    <w:unhideWhenUsed/>
+    <w:tblPr>
+      <w:tblInd w:w="0" w:type="dxa"/>
+      <w:tblCellMar>
+        <w:top w:w="0" w:type="dxa"/>
+        <w:left w:w="108" w:type="dxa"/>
+        <w:bottom w:w="0" w:type="dxa"/>
+        <w:right w:w="108" w:type="dxa"/>
+      </w:tblCellMar>
+    </w:tblPr>
+  </w:style>
+  <w:style w:type="numbering" w:default="1" w:styleId="NoList">
+    <w:name w:val="No List"/>
+    <w:uiPriority w:val="99"/>
+    <w:semiHidden/>
+    <w:unhideWhenUsed/>
+  </w:style>
+  <w:style w:type="paragraph" w:styleId="ListParagraph">
+    <w:name w:val="List Paragraph"/>
+    <w:basedOn w:val="Normal"/>
+    <w:uiPriority w:val="34"/>
+    <w:qFormat/>
+    <w:rsid w:val="00182ACF"/>
+    <w:pPr>
+      <w:ind w:left="720"/>
+      <w:contextualSpacing/>
+    </w:pPr>
+  </w:style>
+  <w:style w:type="character" w:styleId="Hyperlink">
+    <w:name w:val="Hyperlink"/>
+    <w:basedOn w:val="DefaultParagraphFont"/>
+    <w:uiPriority w:val="99"/>
+    <w:unhideWhenUsed/>
+    <w:rsid w:val="00182ACF"/>
+    <w:rPr>
+      <w:color w:val="0563C1" w:themeColor="hyperlink"/>
+      <w:u w:val="single"/>
+    </w:rPr>
+  </w:style>
+  <w:style w:type="character" w:styleId="FollowedHyperlink">
+    <w:name w:val="FollowedHyperlink"/>
+    <w:basedOn w:val="DefaultParagraphFont"/>
+    <w:uiPriority w:val="99"/>
+    <w:semiHidden/>
+    <w:unhideWhenUsed/>
+    <w:rsid w:val="007F2EE9"/>
+    <w:rPr>
+      <w:color w:val="954F72" w:themeColor="followedHyperlink"/>
+      <w:u w:val="single"/>
+    </w:rPr>
+  </w:style>
+  <w:style w:type="paragraph" w:styleId="Header">
+    <w:name w:val="header"/>
+    <w:basedOn w:val="Normal"/>
+    <w:link w:val="HeaderChar"/>
+    <w:uiPriority w:val="99"/>
+    <w:unhideWhenUsed/>
+    <w:rsid w:val="007E51BC"/>
+    <w:pPr>
+      <w:tabs>
+        <w:tab w:val="center" w:pos="4680"/>
+        <w:tab w:val="right" w:pos="9360"/>
+      </w:tabs>
+    </w:pPr>
+  </w:style>
+  <w:style w:type="character" w:customStyle="1" w:styleId="HeaderChar">
+    <w:name w:val="Header Char"/>
+    <w:basedOn w:val="DefaultParagraphFont"/>
+    <w:link w:val="Header"/>
+    <w:uiPriority w:val="99"/>
+    <w:rsid w:val="007E51BC"/>
+  </w:style>
+  <w:style w:type="paragraph" w:styleId="Footer">
+    <w:name w:val="footer"/>
+    <w:basedOn w:val="Normal"/>
+    <w:link w:val="FooterChar"/>
+    <w:uiPriority w:val="99"/>
+    <w:unhideWhenUsed/>
+    <w:rsid w:val="007E51BC"/>
+    <w:pPr>
+      <w:tabs>
+        <w:tab w:val="center" w:pos="4680"/>
+        <w:tab w:val="right" w:pos="9360"/>
+      </w:tabs>
+    </w:pPr>
+  </w:style>
+  <w:style w:type="character" w:customStyle="1" w:styleId="FooterChar">
+    <w:name w:val="Footer Char"/>
+    <w:basedOn w:val="DefaultParagraphFont"/>
+    <w:link w:val="Footer"/>
+    <w:uiPriority w:val="99"/>
+    <w:rsid w:val="007E51BC"/>
+  </w:style>
+  <w:style w:type="character" w:styleId="PageNumber">
+    <w:name w:val="page number"/>
+    <w:basedOn w:val="DefaultParagraphFont"/>
+    <w:uiPriority w:val="99"/>
+    <w:semiHidden/>
+    <w:unhideWhenUsed/>
+    <w:rsid w:val="007E51BC"/>
+  </w:style>
+</w:styles>
+</file>
+
+<file path=word/stylesWithEffects.xml><?xml version="1.0" encoding="utf-8"?>
+<w:styles xmlns:wpc="http://schemas.microsoft.com/office/word/2010/wordprocessingCanvas" xmlns:mo="http://schemas.microsoft.com/office/mac/office/2008/main" xmlns:mc="http://schemas.openxmlformats.org/markup-compatibility/2006" xmlns:mv="urn:schemas-microsoft-com:mac:vml" xmlns:o="urn:schemas-microsoft-com:office:office" xmlns:r="http://schemas.openxmlformats.org/officeDocument/2006/relationships" xmlns:m="http://schemas.openxmlformats.org/officeDocument/2006/math" xmlns:v="urn:schemas-microsoft-com:vml" xmlns:wp14="http://schemas.microsoft.com/office/word/2010/wordprocessingDrawing" xmlns:wp="http://schemas.openxmlformats.org/drawingml/2006/wordprocessingDrawing" xmlns:w10="urn:schemas-microsoft-com:office:word" xmlns:w="http://schemas.openxmlformats.org/wordprocessingml/2006/main" xmlns:w14="http://schemas.microsoft.com/office/word/2010/wordml" xmlns:wpg="http://schemas.microsoft.com/office/word/2010/wordprocessingGroup" xmlns:wpi="http://schemas.microsoft.com/office/word/2010/wordprocessingInk" xmlns:wne="http://schemas.microsoft.com/office/word/2006/wordml" xmlns:wps="http://schemas.microsoft.com/office/word/2010/wordprocessingShape" mc:Ignorable="w14 wp14">
+  <w:docDefaults>
+    <w:rPrDefault>
+      <w:rPr>
+        <w:rFonts w:asciiTheme="minorHAnsi" w:eastAsiaTheme="minorHAnsi" w:hAnsiTheme="minorHAnsi" w:cstheme="minorBidi"/>
+        <w:sz w:val="24"/>
+        <w:szCs w:val="24"/>
+        <w:lang w:val="en-US" w:eastAsia="en-US" w:bidi="ar-SA"/>
+      </w:rPr>
+    </w:rPrDefault>
+    <w:pPrDefault/>
+  </w:docDefaults>
+  <w:latentStyles w:defLockedState="0" w:defUIPriority="99" w:defSemiHidden="1" w:defUnhideWhenUsed="1" w:defQFormat="0" w:count="276">
+    <w:lsdException w:name="Normal" w:semiHidden="0" w:uiPriority="0" w:unhideWhenUsed="0" w:qFormat="1"/>
+    <w:lsdException w:name="heading 1" w:semiHidden="0" w:uiPriority="9" w:unhideWhenUsed="0" w:qFormat="1"/>
+    <w:lsdException w:name="heading 2" w:uiPriority="9" w:qFormat="1"/>
+    <w:lsdException w:name="heading 3" w:uiPriority="9" w:qFormat="1"/>
+    <w:lsdException w:name="heading 4" w:uiPriority="9" w:qFormat="1"/>
+    <w:lsdException w:name="heading 5" w:uiPriority="9" w:qFormat="1"/>
+    <w:lsdException w:name="heading 6" w:uiPriority="9" w:qFormat="1"/>
+    <w:lsdException w:name="heading 7" w:uiPriority="9" w:qFormat="1"/>
+    <w:lsdException w:name="heading 8" w:uiPriority="9" w:qFormat="1"/>
+    <w:lsdException w:name="heading 9" w:uiPriority="9" w:qFormat="1"/>
+    <w:lsdException w:name="toc 1" w:uiPriority="39"/>
+    <w:lsdException w:name="toc 2" w:uiPriority="39"/>
+    <w:lsdException w:name="toc 3" w:uiPriority="39"/>
+    <w:lsdException w:name="toc 4" w:uiPriority="39"/>
+    <w:lsdException w:name="toc 5" w:uiPriority="39"/>
+    <w:lsdException w:name="toc 6" w:uiPriority="39"/>
+    <w:lsdException w:name="toc 7" w:uiPriority="39"/>
+    <w:lsdException w:name="toc 8" w:uiPriority="39"/>
+    <w:lsdException w:name="toc 9" w:uiPriority="39"/>
+    <w:lsdException w:name="caption" w:uiPriority="35" w:qFormat="1"/>
+    <w:lsdException w:name="Title" w:semiHidden="0" w:uiPriority="10" w:unhideWhenUsed="0" w:qFormat="1"/>
+    <w:lsdException w:name="Default Paragraph Font" w:uiPriority="1"/>
+    <w:lsdException w:name="Subtitle" w:semiHidden="0" w:uiPriority="11" w:unhideWhenUsed="0" w:qFormat="1"/>
+    <w:lsdException w:name="Strong" w:semiHidden="0" w:uiPriority="22" w:unhideWhenUsed="0" w:qFormat="1"/>
+    <w:lsdException w:name="Emphasis" w:semiHidden="0" w:uiPriority="20" w:unhideWhenUsed="0" w:qFormat="1"/>
+    <w:lsdException w:name="Table Grid" w:semiHidden="0" w:uiPriority="39" w:unhideWhenUsed="0"/>
+    <w:lsdException w:name="Placeholder Text" w:unhideWhenUsed="0"/>
+    <w:lsdException w:name="No Spacing" w:semiHidden="0" w:uiPriority="1" w:unhideWhenUsed="0" w:qFormat="1"/>
+    <w:lsdException w:name="Light Shading" w:semiHidden="0" w:uiPriority="60" w:unhideWhenUsed="0"/>
+    <w:lsdException w:name="Light List" w:semiHidden="0" w:uiPriority="61" w:unhideWhenUsed="0"/>
+    <w:lsdException w:name="Light Grid" w:semiHidden="0" w:uiPriority="62" w:unhideWhenUsed="0"/>
+    <w:lsdException w:name="Medium Shading 1" w:semiHidden="0" w:uiPriority="63" w:unhideWhenUsed="0"/>
+    <w:lsdException w:name="Medium Shading 2" w:semiHidden="0" w:uiPriority="64" w:unhideWhenUsed="0"/>
+    <w:lsdException w:name="Medium List 1" w:semiHidden="0" w:uiPriority="65" w:unhideWhenUsed="0"/>
+    <w:lsdException w:name="Medium List 2" w:semiHidden="0" w:uiPriority="66" w:unhideWhenUsed="0"/>
+    <w:lsdException w:name="Medium Grid 1" w:semiHidden="0" w:uiPriority="67" w:unhideWhenUsed="0"/>
+    <w:lsdException w:name="Medium Grid 2" w:semiHidden="0" w:uiPriority="68" w:unhideWhenUsed="0"/>
+    <w:lsdException w:name="Medium Grid 3" w:semiHidden="0" w:uiPriority="69" w:unhideWhenUsed="0"/>
+    <w:lsdException w:name="Dark List" w:semiHidden="0" w:uiPriority="70" w:unhideWhenUsed="0"/>
+    <w:lsdException w:name="Colorful Shading" w:semiHidden="0" w:uiPriority="71" w:unhideWhenUsed="0"/>
+    <w:lsdException w:name="Colorful List" w:semiHidden="0" w:uiPriority="72" w:unhideWhenUsed="0"/>
+    <w:lsdException w:name="Colorful Grid" w:semiHidden="0" w:uiPriority="73" w:unhideWhenUsed="0"/>
+    <w:lsdException w:name="Light Shading Accent 1" w:semiHidden="0" w:uiPriority="60" w:unhideWhenUsed="0"/>
+    <w:lsdException w:name="Light List Accent 1" w:semiHidden="0" w:uiPriority="61" w:unhideWhenUsed="0"/>
+    <w:lsdException w:name="Light Grid Accent 1" w:semiHidden="0" w:uiPriority="62" w:unhideWhenUsed="0"/>
+    <w:lsdException w:name="Medium Shading 1 Accent 1" w:semiHidden="0" w:uiPriority="63" w:unhideWhenUsed="0"/>
+    <w:lsdException w:name="Medium Shading 2 Accent 1" w:semiHidden="0" w:uiPriority="64" w:unhideWhenUsed="0"/>
+    <w:lsdException w:name="Medium List 1 Accent 1" w:semiHidden="0" w:uiPriority="65" w:unhideWhenUsed="0"/>
+    <w:lsdException w:name="Revision" w:unhideWhenUsed="0"/>
+    <w:lsdException w:name="List Paragraph" w:semiHidden="0" w:uiPriority="34" w:unhideWhenUsed="0" w:qFormat="1"/>
+    <w:lsdException w:name="Quote" w:semiHidden="0" w:uiPriority="29" w:unhideWhenUsed="0" w:qFormat="1"/>
+    <w:lsdException w:name="Intense Quote" w:semiHidden="0" w:uiPriority="30" w:unhideWhenUsed="0" w:qFormat="1"/>
+    <w:lsdException w:name="Medium List 2 Accent 1" w:semiHidden="0" w:uiPriority="66" w:unhideWhenUsed="0"/>
+    <w:lsdException w:name="Medium Grid 1 Accent 1" w:semiHidden="0" w:uiPriority="67" w:unhideWhenUsed="0"/>
+    <w:lsdException w:name="Medium Grid 2 Accent 1" w:semiHidden="0" w:uiPriority="68" w:unhideWhenUsed="0"/>
+    <w:lsdException w:name="Medium Grid 3 Accent 1" w:semiHidden="0" w:uiPriority="69" w:unhideWhenUsed="0"/>
+    <w:lsdException w:name="Dark List Accent 1" w:semiHidden="0" w:uiPriority="70" w:unhideWhenUsed="0"/>
+    <w:lsdException w:name="Colorful Shading Accent 1" w:semiHidden="0" w:uiPriority="71" w:unhideWhenUsed="0"/>
+    <w:lsdException w:name="Colorful List Accent 1" w:semiHidden="0" w:uiPriority="72" w:unhideWhenUsed="0"/>
+    <w:lsdException w:name="Colorful Grid Accent 1" w:semiHidden="0" w:uiPriority="73" w:unhideWhenUsed="0"/>
+    <w:lsdException w:name="Light Shading Accent 2" w:semiHidden="0" w:uiPriority="60" w:unhideWhenUsed="0"/>
+    <w:lsdException w:name="Light List Accent 2" w:semiHidden="0" w:uiPriority="61" w:unhideWhenUsed="0"/>
+    <w:lsdException w:name="Light Grid Accent 2" w:semiHidden="0" w:uiPriority="62" w:unhideWhenUsed="0"/>
+    <w:lsdException w:name="Medium Shading 1 Accent 2" w:semiHidden="0" w:uiPriority="63" w:unhideWhenUsed="0"/>
+    <w:lsdException w:name="Medium Shading 2 Accent 2" w:semiHidden="0" w:uiPriority="64" w:unhideWhenUsed="0"/>
+    <w:lsdException w:name="Medium List 1 Accent 2" w:semiHidden="0" w:uiPriority="65" w:unhideWhenUsed="0"/>
+    <w:lsdException w:name="Medium List 2 Accent 2" w:semiHidden="0" w:uiPriority="66" w:unhideWhenUsed="0"/>
+    <w:lsdException w:name="Medium Grid 1 Accent 2" w:semiHidden="0" w:uiPriority="67" w:unhideWhenUsed="0"/>
+    <w:lsdException w:name="Medium Grid 2 Accent 2" w:semiHidden="0" w:uiPriority="68" w:unhideWhenUsed="0"/>
+    <w:lsdException w:name="Medium Grid 3 Accent 2" w:semiHidden="0" w:uiPriority="69" w:unhideWhenUsed="0"/>
+    <w:lsdException w:name="Dark List Accent 2" w:semiHidden="0" w:uiPriority="70" w:unhideWhenUsed="0"/>
+    <w:lsdException w:name="Colorful Shading Accent 2" w:semiHidden="0" w:uiPriority="71" w:unhideWhenUsed="0"/>
+    <w:lsdException w:name="Colorful List Accent 2" w:semiHidden="0" w:uiPriority="72" w:unhideWhenUsed="0"/>
+    <w:lsdException w:name="Colorful Grid Accent 2" w:semiHidden="0" w:uiPriority="73" w:unhideWhenUsed="0"/>
+    <w:lsdException w:name="Light Shading Accent 3" w:semiHidden="0" w:uiPriority="60" w:unhideWhenUsed="0"/>
+    <w:lsdException w:name="Light List Accent 3" w:semiHidden="0" w:uiPriority="61" w:unhideWhenUsed="0"/>
+    <w:lsdException w:name="Light Grid Accent 3" w:semiHidden="0" w:uiPriority="62" w:unhideWhenUsed="0"/>
+    <w:lsdException w:name="Medium Shading 1 Accent 3" w:semiHidden="0" w:uiPriority="63" w:unhideWhenUsed="0"/>
+    <w:lsdException w:name="Medium Shading 2 Accent 3" w:semiHidden="0" w:uiPriority="64" w:unhideWhenUsed="0"/>
+    <w:lsdException w:name="Medium List 1 Accent 3" w:semiHidden="0" w:uiPriority="65" w:unhideWhenUsed="0"/>
+    <w:lsdException w:name="Medium List 2 Accent 3" w:semiHidden="0" w:uiPriority="66" w:unhideWhenUsed="0"/>
+    <w:lsdException w:name="Medium Grid 1 Accent 3" w:semiHidden="0" w:uiPriority="67" w:unhideWhenUsed="0"/>
+    <w:lsdException w:name="Medium Grid 2 Accent 3" w:semiHidden="0" w:uiPriority="68" w:unhideWhenUsed="0"/>
+    <w:lsdException w:name="Medium Grid 3 Accent 3" w:semiHidden="0" w:uiPriority="69" w:unhideWhenUsed="0"/>
+    <w:lsdException w:name="Dark List Accent 3" w:semiHidden="0" w:uiPriority="70" w:unhideWhenUsed="0"/>
+    <w:lsdException w:name="Colorful Shading Accent 3" w:semiHidden="0" w:uiPriority="71" w:unhideWhenUsed="0"/>
+    <w:lsdException w:name="Colorful List Accent 3" w:semiHidden="0" w:uiPriority="72" w:unhideWhenUsed="0"/>
+    <w:lsdException w:name="Colorful Grid Accent 3" w:semiHidden="0" w:uiPriority="73" w:unhideWhenUsed="0"/>
+    <w:lsdException w:name="Light Shading Accent 4" w:semiHidden="0" w:uiPriority="60" w:unhideWhenUsed="0"/>
+    <w:lsdException w:name="Light List Accent 4" w:semiHidden="0" w:uiPriority="61" w:unhideWhenUsed="0"/>
+    <w:lsdException w:name="Light Grid Accent 4" w:semiHidden="0" w:uiPriority="62" w:unhideWhenUsed="0"/>
+    <w:lsdException w:name="Medium Shading 1 Accent 4" w:semiHidden="0" w:uiPriority="63" w:unhideWhenUsed="0"/>
+    <w:lsdException w:name="Medium Shading 2 Accent 4" w:semiHidden="0" w:uiPriority="64" w:unhideWhenUsed="0"/>
+    <w:lsdException w:name="Medium List 1 Accent 4" w:semiHidden="0" w:uiPriority="65" w:unhideWhenUsed="0"/>
+    <w:lsdException w:name="Medium List 2 Accent 4" w:semiHidden="0" w:uiPriority="66" w:unhideWhenUsed="0"/>
+    <w:lsdException w:name="Medium Grid 1 Accent 4" w:semiHidden="0" w:uiPriority="67" w:unhideWhenUsed="0"/>
+    <w:lsdException w:name="Medium Grid 2 Accent 4" w:semiHidden="0" w:uiPriority="68" w:unhideWhenUsed="0"/>
+    <w:lsdException w:name="Medium Grid 3 Accent 4" w:semiHidden="0" w:uiPriority="69" w:unhideWhenUsed="0"/>
+    <w:lsdException w:name="Dark List Accent 4" w:semiHidden="0" w:uiPriority="70" w:unhideWhenUsed="0"/>
+    <w:lsdException w:name="Colorful Shading Accent 4" w:semiHidden="0" w:uiPriority="71" w:unhideWhenUsed="0"/>
+    <w:lsdException w:name="Colorful List Accent 4" w:semiHidden="0" w:uiPriority="72" w:unhideWhenUsed="0"/>
+    <w:lsdException w:name="Colorful Grid Accent 4" w:semiHidden="0" w:uiPriority="73" w:unhideWhenUsed="0"/>
+    <w:lsdException w:name="Light Shading Accent 5" w:semiHidden="0" w:uiPriority="60" w:unhideWhenUsed="0"/>
+    <w:lsdException w:name="Light List Accent 5" w:semiHidden="0" w:uiPriority="61" w:unhideWhenUsed="0"/>
+    <w:lsdException w:name="Light Grid Accent 5" w:semiHidden="0" w:uiPriority="62" w:unhideWhenUsed="0"/>
+    <w:lsdException w:name="Medium Shading 1 Accent 5" w:semiHidden="0" w:uiPriority="63" w:unhideWhenUsed="0"/>
+    <w:lsdException w:name="Medium Shading 2 Accent 5" w:semiHidden="0" w:uiPriority="64" w:unhideWhenUsed="0"/>
+    <w:lsdException w:name="Medium List 1 Accent 5" w:semiHidden="0" w:uiPriority="65" w:unhideWhenUsed="0"/>
+    <w:lsdException w:name="Medium List 2 Accent 5" w:semiHidden="0" w:uiPriority="66" w:unhideWhenUsed="0"/>
+    <w:lsdException w:name="Medium Grid 1 Accent 5" w:semiHidden="0" w:uiPriority="67" w:unhideWhenUsed="0"/>
+    <w:lsdException w:name="Medium Grid 2 Accent 5" w:semiHidden="0" w:uiPriority="68" w:unhideWhenUsed="0"/>
+    <w:lsdException w:name="Medium Grid 3 Accent 5" w:semiHidden="0" w:uiPriority="69" w:unhideWhenUsed="0"/>
+    <w:lsdException w:name="Dark List Accent 5" w:semiHidden="0" w:uiPriority="70" w:unhideWhenUsed="0"/>
+    <w:lsdException w:name="Colorful Shading Accent 5" w:semiHidden="0" w:uiPriority="71" w:unhideWhenUsed="0"/>
+    <w:lsdException w:name="Colorful List Accent 5" w:semiHidden="0" w:uiPriority="72" w:unhideWhenUsed="0"/>
+    <w:lsdException w:name="Colorful Grid Accent 5" w:semiHidden="0" w:uiPriority="73" w:unhideWhenUsed="0"/>
+    <w:lsdException w:name="Light Shading Accent 6" w:semiHidden="0" w:uiPriority="60" w:unhideWhenUsed="0"/>
+    <w:lsdException w:name="Light List Accent 6" w:semiHidden="0" w:uiPriority="61" w:unhideWhenUsed="0"/>
+    <w:lsdException w:name="Light Grid Accent 6" w:semiHidden="0" w:uiPriority="62" w:unhideWhenUsed="0"/>
+    <w:lsdException w:name="Medium Shading 1 Accent 6" w:semiHidden="0" w:uiPriority="63" w:unhideWhenUsed="0"/>
+    <w:lsdException w:name="Medium Shading 2 Accent 6" w:semiHidden="0" w:uiPriority="64" w:unhideWhenUsed="0"/>
+    <w:lsdException w:name="Medium List 1 Accent 6" w:semiHidden="0" w:uiPriority="65" w:unhideWhenUsed="0"/>
+    <w:lsdException w:name="Medium List 2 Accent 6" w:semiHidden="0" w:uiPriority="66" w:unhideWhenUsed="0"/>
+    <w:lsdException w:name="Medium Grid 1 Accent 6" w:semiHidden="0" w:uiPriority="67" w:unhideWhenUsed="0"/>
+    <w:lsdException w:name="Medium Grid 2 Accent 6" w:semiHidden="0" w:uiPriority="68" w:unhideWhenUsed="0"/>
+    <w:lsdException w:name="Medium Grid 3 Accent 6" w:semiHidden="0" w:uiPriority="69" w:unhideWhenUsed="0"/>
+    <w:lsdException w:name="Dark List Accent 6" w:semiHidden="0" w:uiPriority="70" w:unhideWhenUsed="0"/>
+    <w:lsdException w:name="Colorful Shading Accent 6" w:semiHidden="0" w:uiPriority="71" w:unhideWhenUsed="0"/>
+    <w:lsdException w:name="Colorful List Accent 6" w:semiHidden="0" w:uiPriority="72" w:unhideWhenUsed="0"/>
+    <w:lsdException w:name="Colorful Grid Accent 6" w:semiHidden="0" w:uiPriority="73" w:unhideWhenUsed="0"/>
+    <w:lsdException w:name="Subtle Emphasis" w:semiHidden="0" w:uiPriority="19" w:unhideWhenUsed="0" w:qFormat="1"/>
+    <w:lsdException w:name="Intense Emphasis" w:semiHidden="0" w:uiPriority="21" w:unhideWhenUsed="0" w:qFormat="1"/>
+    <w:lsdException w:name="Subtle Reference" w:semiHidden="0" w:uiPriority="31" w:unhideWhenUsed="0" w:qFormat="1"/>
+    <w:lsdException w:name="Intense Reference" w:semiHidden="0" w:uiPriority="32" w:unhideWhenUsed="0" w:qFormat="1"/>
+    <w:lsdException w:name="Book Title" w:semiHidden="0" w:uiPriority="33" w:unhideWhenUsed="0" w:qFormat="1"/>
+    <w:lsdException w:name="Bibliography" w:uiPriority="37"/>
+    <w:lsdException w:name="TOC Heading" w:uiPriority="39" w:qFormat="1"/>
   </w:latentStyles>
   <w:style w:type="paragraph" w:default="1" w:styleId="Normal">
     <w:name w:val="Normal"/>
@@ -1411,7 +1580,7 @@
     </a:clrScheme>
     <a:fontScheme name="Office">
       <a:majorFont>
-        <a:latin typeface="Calibri Light" panose="020F0302020204030204"/>
+        <a:latin typeface="Calibri Light"/>
         <a:ea typeface=""/>
         <a:cs typeface=""/>
         <a:font script="Jpan" typeface="Yu Gothic Light"/>
@@ -1446,7 +1615,7 @@
         <a:font script="Geor" typeface="Sylfaen"/>
       </a:majorFont>
       <a:minorFont>
-        <a:latin typeface="Calibri" panose="020F0502020204030204"/>
+        <a:latin typeface="Calibri"/>
         <a:ea typeface=""/>
         <a:cs typeface=""/>
         <a:font script="Jpan" typeface="Yu Mincho"/>
@@ -1623,7 +1792,7 @@
   <a:extraClrSchemeLst/>
   <a:extLst>
     <a:ext uri="{05A4C25C-085E-4340-85A3-A5531E510DB2}">
-      <thm15:themeFamily xmlns:thm15="http://schemas.microsoft.com/office/thememl/2012/main" name="Office Theme" id="{62F939B6-93AF-4DB8-9C6B-D6C7DFDC589F}" vid="{4A3C46E8-61CC-4603-A589-7422A47A8E4A}"/>
+      <thm15:themeFamily xmlns:thm15="http://schemas.microsoft.com/office/thememl/2012/main" xmlns="" name="Office Theme" id="{62F939B6-93AF-4DB8-9C6B-D6C7DFDC589F}" vid="{4A3C46E8-61CC-4603-A589-7422A47A8E4A}"/>
     </a:ext>
   </a:extLst>
 </a:theme>

--- a/project 2 OW EC.docx
+++ b/project 2 OW EC.docx
@@ -1,6 +1,6 @@
 
 <file path=word/document.xml><?xml version="1.0" encoding="utf-8"?>
-<w:document xmlns:wpc="http://schemas.microsoft.com/office/word/2010/wordprocessingCanvas" xmlns:mo="http://schemas.microsoft.com/office/mac/office/2008/main" xmlns:mc="http://schemas.openxmlformats.org/markup-compatibility/2006" xmlns:mv="urn:schemas-microsoft-com:mac:vml" xmlns:o="urn:schemas-microsoft-com:office:office" xmlns:r="http://schemas.openxmlformats.org/officeDocument/2006/relationships" xmlns:m="http://schemas.openxmlformats.org/officeDocument/2006/math" xmlns:v="urn:schemas-microsoft-com:vml" xmlns:wp14="http://schemas.microsoft.com/office/word/2010/wordprocessingDrawing" xmlns:wp="http://schemas.openxmlformats.org/drawingml/2006/wordprocessingDrawing" xmlns:w10="urn:schemas-microsoft-com:office:word" xmlns:w="http://schemas.openxmlformats.org/wordprocessingml/2006/main" xmlns:w14="http://schemas.microsoft.com/office/word/2010/wordml" xmlns:wpg="http://schemas.microsoft.com/office/word/2010/wordprocessingGroup" xmlns:wpi="http://schemas.microsoft.com/office/word/2010/wordprocessingInk" xmlns:wne="http://schemas.microsoft.com/office/word/2006/wordml" xmlns:wps="http://schemas.microsoft.com/office/word/2010/wordprocessingShape" mc:Ignorable="w14 wp14">
+<w:document xmlns:wpc="http://schemas.microsoft.com/office/word/2010/wordprocessingCanvas" xmlns:mo="http://schemas.microsoft.com/office/mac/office/2008/main" xmlns:mc="http://schemas.openxmlformats.org/markup-compatibility/2006" xmlns:mv="urn:schemas-microsoft-com:mac:vml" xmlns:o="urn:schemas-microsoft-com:office:office" xmlns:r="http://schemas.openxmlformats.org/officeDocument/2006/relationships" xmlns:m="http://schemas.openxmlformats.org/officeDocument/2006/math" xmlns:v="urn:schemas-microsoft-com:vml" xmlns:wp14="http://schemas.microsoft.com/office/word/2010/wordprocessingDrawing" xmlns:wp="http://schemas.openxmlformats.org/drawingml/2006/wordprocessingDrawing" xmlns:w10="urn:schemas-microsoft-com:office:word" xmlns:w="http://schemas.openxmlformats.org/wordprocessingml/2006/main" xmlns:w14="http://schemas.microsoft.com/office/word/2010/wordml" xmlns:w15="http://schemas.microsoft.com/office/word/2012/wordml" xmlns:wpg="http://schemas.microsoft.com/office/word/2010/wordprocessingGroup" xmlns:wpi="http://schemas.microsoft.com/office/word/2010/wordprocessingInk" xmlns:wne="http://schemas.microsoft.com/office/word/2006/wordml" xmlns:wps="http://schemas.microsoft.com/office/word/2010/wordprocessingShape" mc:Ignorable="w14 w15 wp14">
   <w:body>
     <w:p>
       <w:pPr>
@@ -104,7 +104,21 @@
           <w:rFonts w:eastAsia="Times New Roman" w:cs="Times New Roman"/>
           <w:color w:val="333333"/>
         </w:rPr>
-        <w:t xml:space="preserve"> ads are being aired by region, time, party and current election results. </w:t>
+        <w:t xml:space="preserve"> </w:t>
+      </w:r>
+      <w:r>
+        <w:rPr>
+          <w:rFonts w:eastAsia="Times New Roman" w:cs="Times New Roman"/>
+          <w:color w:val="333333"/>
+        </w:rPr>
+        <w:t xml:space="preserve">of </w:t>
+      </w:r>
+      <w:r>
+        <w:rPr>
+          <w:rFonts w:eastAsia="Times New Roman" w:cs="Times New Roman"/>
+          <w:color w:val="333333"/>
+        </w:rPr>
+        <w:t xml:space="preserve">ads are being aired by region, time, party and current election results. </w:t>
       </w:r>
       <w:r>
         <w:rPr>
@@ -270,218 +284,316 @@
           <w:rFonts w:eastAsia="Times New Roman" w:cs="Times New Roman"/>
           <w:color w:val="333333"/>
         </w:rPr>
-        <w:t xml:space="preserve"> that are categorized as supporting a candidate in the ads dataset, regardless of whether the message of the ad was positive for the supporting candidate or negative towards another candidate, will be factored into our correlations with that candidate’</w:t>
+        <w:t xml:space="preserve"> that are categorized as supporting a candidate in the ads dataset, regardless of whether the message of the ad was positive for the supporting candidate or negative towards another candidate, will be factored into our correlations with that candidate’s vote percentage. </w:t>
+      </w:r>
+      <w:r>
+        <w:rPr>
+          <w:rFonts w:eastAsia="Times New Roman" w:cs="Times New Roman"/>
+          <w:color w:val="333333"/>
+        </w:rPr>
+        <w:t>Once the overall correlation between ads and votes has been calculated, the ads dataset will be</w:t>
+      </w:r>
+      <w:r>
+        <w:rPr>
+          <w:rFonts w:eastAsia="Times New Roman" w:cs="Times New Roman"/>
+          <w:color w:val="333333"/>
+        </w:rPr>
+        <w:t xml:space="preserve"> further broken down by the key variables in order to calculate correlations at a more granular level.</w:t>
+      </w:r>
+    </w:p>
+    <w:p>
+      <w:pPr>
+        <w:rPr>
+          <w:rFonts w:eastAsia="Times New Roman" w:cs="Times New Roman"/>
+          <w:color w:val="333333"/>
+          <w:u w:val="single"/>
+        </w:rPr>
+      </w:pPr>
+    </w:p>
+    <w:p>
+      <w:pPr>
+        <w:ind w:firstLine="720"/>
+        <w:rPr>
+          <w:rFonts w:eastAsia="Times New Roman" w:cs="Times New Roman"/>
+          <w:color w:val="333333"/>
+        </w:rPr>
+      </w:pPr>
+      <w:r>
+        <w:rPr>
+          <w:rFonts w:eastAsia="Times New Roman" w:cs="Times New Roman"/>
+          <w:color w:val="333333"/>
+        </w:rPr>
+        <w:t>Elizabeth will</w:t>
+      </w:r>
+      <w:r>
+        <w:rPr>
+          <w:rFonts w:eastAsia="Times New Roman" w:cs="Times New Roman"/>
+          <w:color w:val="333333"/>
+        </w:rPr>
+        <w:t xml:space="preserve"> focus on creating visual</w:t>
+      </w:r>
+      <w:r>
+        <w:rPr>
+          <w:rFonts w:eastAsia="Times New Roman" w:cs="Times New Roman"/>
+          <w:color w:val="333333"/>
+        </w:rPr>
+        <w:t xml:space="preserve">izations to detail how data from the Political TV Ad data and County Facts data clusters over a map of the United States. </w:t>
+      </w:r>
+      <w:r>
+        <w:rPr>
+          <w:rFonts w:eastAsia="Times New Roman" w:cs="Times New Roman"/>
+          <w:color w:val="333333"/>
+        </w:rPr>
+        <w:t xml:space="preserve">The visualizations should support </w:t>
+      </w:r>
+      <w:r>
+        <w:rPr>
+          <w:rFonts w:eastAsia="Times New Roman" w:cs="Times New Roman"/>
+          <w:color w:val="333333"/>
+        </w:rPr>
+        <w:t xml:space="preserve">the majority of the </w:t>
+      </w:r>
+      <w:r>
+        <w:rPr>
+          <w:rFonts w:eastAsia="Times New Roman" w:cs="Times New Roman"/>
+          <w:color w:val="333333"/>
+        </w:rPr>
+        <w:t>analyses completed by Owen</w:t>
+      </w:r>
+      <w:r>
+        <w:rPr>
+          <w:rFonts w:eastAsia="Times New Roman" w:cs="Times New Roman"/>
+          <w:color w:val="333333"/>
+        </w:rPr>
+        <w:t xml:space="preserve">. </w:t>
+      </w:r>
+      <w:r>
+        <w:rPr>
+          <w:rFonts w:eastAsia="Times New Roman" w:cs="Times New Roman"/>
+          <w:color w:val="333333"/>
+        </w:rPr>
+        <w:t xml:space="preserve"> </w:t>
+      </w:r>
+      <w:r>
+        <w:rPr>
+          <w:rFonts w:eastAsia="Times New Roman" w:cs="Times New Roman"/>
+          <w:color w:val="333333"/>
+        </w:rPr>
+        <w:t>The frequency of ads run in each category will be overlaid on a map of the United Stat</w:t>
+      </w:r>
+      <w:r>
+        <w:rPr>
+          <w:rFonts w:eastAsia="Times New Roman" w:cs="Times New Roman"/>
+          <w:color w:val="333333"/>
+        </w:rPr>
+        <w:t>es, w</w:t>
+      </w:r>
+      <w:r>
+        <w:rPr>
+          <w:rFonts w:eastAsia="Times New Roman" w:cs="Times New Roman"/>
+          <w:color w:val="333333"/>
+        </w:rPr>
+        <w:t>hile deep dives into individual states or more granular analysis will be di</w:t>
+      </w:r>
+      <w:r>
+        <w:rPr>
+          <w:rFonts w:eastAsia="Times New Roman" w:cs="Times New Roman"/>
+          <w:color w:val="333333"/>
+        </w:rPr>
+        <w:t>splayed either by state or tabu</w:t>
+      </w:r>
+      <w:r>
+        <w:rPr>
+          <w:rFonts w:eastAsia="Times New Roman" w:cs="Times New Roman"/>
+          <w:color w:val="333333"/>
+        </w:rPr>
+        <w:t xml:space="preserve">lation that clearly supports our findings.  We will additionally </w:t>
+      </w:r>
+      <w:r>
+        <w:rPr>
+          <w:rFonts w:eastAsia="Times New Roman" w:cs="Times New Roman"/>
+          <w:color w:val="333333"/>
+        </w:rPr>
+        <w:t>focus on density of each cluster and the states and/or overlapping states</w:t>
+      </w:r>
+      <w:r>
+        <w:rPr>
+          <w:rFonts w:eastAsia="Times New Roman" w:cs="Times New Roman"/>
+          <w:color w:val="333333"/>
+        </w:rPr>
+        <w:t xml:space="preserve"> where the least dense and </w:t>
+      </w:r>
+      <w:r>
+        <w:rPr>
+          <w:rFonts w:eastAsia="Times New Roman" w:cs="Times New Roman"/>
+          <w:color w:val="333333"/>
+        </w:rPr>
+        <w:t>densest</w:t>
+      </w:r>
+      <w:r>
+        <w:rPr>
+          <w:rFonts w:eastAsia="Times New Roman" w:cs="Times New Roman"/>
+          <w:color w:val="333333"/>
+        </w:rPr>
+        <w:t xml:space="preserve"> clusters exist</w:t>
+      </w:r>
+      <w:r>
+        <w:rPr>
+          <w:rFonts w:eastAsia="Times New Roman" w:cs="Times New Roman"/>
+          <w:color w:val="333333"/>
+        </w:rPr>
+        <w:t xml:space="preserve">. </w:t>
+      </w:r>
+      <w:r>
+        <w:rPr>
+          <w:rFonts w:eastAsia="Times New Roman" w:cs="Times New Roman"/>
+          <w:color w:val="333333"/>
+        </w:rPr>
+        <w:t xml:space="preserve"> Elizabeth also hopes to provide visualizations showing bucketed groups of time that ads will be displayed</w:t>
+      </w:r>
+      <w:r>
+        <w:rPr>
+          <w:rFonts w:eastAsia="Times New Roman" w:cs="Times New Roman"/>
+          <w:color w:val="333333"/>
+        </w:rPr>
+        <w:t xml:space="preserve"> taking into considera</w:t>
+      </w:r>
+      <w:r>
+        <w:rPr>
+          <w:rFonts w:eastAsia="Times New Roman" w:cs="Times New Roman"/>
+          <w:color w:val="333333"/>
+        </w:rPr>
+        <w:t>tion time zones,</w:t>
+      </w:r>
+      <w:r>
+        <w:rPr>
+          <w:rFonts w:eastAsia="Times New Roman" w:cs="Times New Roman"/>
+          <w:color w:val="333333"/>
+        </w:rPr>
+        <w:t xml:space="preserve"> day of the week</w:t>
+      </w:r>
+      <w:r>
+        <w:rPr>
+          <w:rFonts w:eastAsia="Times New Roman" w:cs="Times New Roman"/>
+          <w:color w:val="333333"/>
+        </w:rPr>
+        <w:t xml:space="preserve"> and corresponding descriptive statis</w:t>
+      </w:r>
+      <w:r>
+        <w:rPr>
+          <w:rFonts w:eastAsia="Times New Roman" w:cs="Times New Roman"/>
+          <w:color w:val="333333"/>
+        </w:rPr>
+        <w:t xml:space="preserve">tics, such as min, max, </w:t>
+      </w:r>
+      <w:r>
+        <w:rPr>
+          <w:rFonts w:eastAsia="Times New Roman" w:cs="Times New Roman"/>
+          <w:color w:val="333333"/>
+        </w:rPr>
+        <w:t>sd…</w:t>
+      </w:r>
+      <w:r>
+        <w:rPr>
+          <w:rFonts w:eastAsia="Times New Roman" w:cs="Times New Roman"/>
+          <w:color w:val="333333"/>
+        </w:rPr>
+        <w:t xml:space="preserve"> to be displayed at the bottom of</w:t>
+      </w:r>
+      <w:r>
+        <w:rPr>
+          <w:rFonts w:eastAsia="Times New Roman" w:cs="Times New Roman"/>
+          <w:color w:val="333333"/>
+        </w:rPr>
+        <w:t xml:space="preserve"> each visualization that relate to Owen’s analysis.</w:t>
+      </w:r>
+      <w:r>
+        <w:rPr>
+          <w:rFonts w:eastAsia="Times New Roman" w:cs="Times New Roman"/>
+          <w:color w:val="333333"/>
+        </w:rPr>
+        <w:t xml:space="preserve"> For the</w:t>
+      </w:r>
+      <w:r>
+        <w:rPr>
+          <w:rFonts w:eastAsia="Times New Roman" w:cs="Times New Roman"/>
+          <w:color w:val="333333"/>
+        </w:rPr>
+        <w:t xml:space="preserve"> additional measures </w:t>
+      </w:r>
+      <w:r>
+        <w:rPr>
+          <w:rFonts w:eastAsia="Times New Roman" w:cs="Times New Roman"/>
+          <w:color w:val="333333"/>
+        </w:rPr>
+        <w:t xml:space="preserve">and parameters detailed above, such as groupings created for aggregation and </w:t>
+      </w:r>
+      <w:r>
+        <w:rPr>
+          <w:rFonts w:eastAsia="Times New Roman" w:cs="Times New Roman"/>
+          <w:color w:val="333333"/>
+        </w:rPr>
+        <w:t xml:space="preserve">filter logic </w:t>
+      </w:r>
+      <w:r>
+        <w:rPr>
+          <w:rFonts w:eastAsia="Times New Roman" w:cs="Times New Roman"/>
+          <w:color w:val="333333"/>
+        </w:rPr>
+        <w:t>to</w:t>
+      </w:r>
+      <w:r>
+        <w:rPr>
+          <w:rFonts w:eastAsia="Times New Roman" w:cs="Times New Roman"/>
+          <w:color w:val="333333"/>
+        </w:rPr>
+        <w:t xml:space="preserve"> ensure that the dataset is manageable for the project </w:t>
+      </w:r>
+      <w:r>
+        <w:rPr>
+          <w:rFonts w:eastAsia="Times New Roman" w:cs="Times New Roman"/>
+          <w:color w:val="333333"/>
+        </w:rPr>
+        <w:t>size, a</w:t>
+      </w:r>
+      <w:r>
+        <w:rPr>
+          <w:rFonts w:eastAsia="Times New Roman" w:cs="Times New Roman"/>
+          <w:color w:val="333333"/>
+        </w:rPr>
+        <w:t xml:space="preserve"> data dictionary will be m</w:t>
+      </w:r>
+      <w:r>
+        <w:rPr>
+          <w:rFonts w:eastAsia="Times New Roman" w:cs="Times New Roman"/>
+          <w:color w:val="333333"/>
+        </w:rPr>
+        <w:t>ade for the final datasets created</w:t>
+      </w:r>
+      <w:r>
+        <w:rPr>
+          <w:rFonts w:eastAsia="Times New Roman" w:cs="Times New Roman"/>
+          <w:color w:val="333333"/>
+        </w:rPr>
+        <w:t xml:space="preserve"> and all aggregated datasets will be published on the </w:t>
+      </w:r>
+      <w:r>
+        <w:rPr>
+          <w:rFonts w:eastAsia="Times New Roman" w:cs="Times New Roman"/>
+          <w:color w:val="333333"/>
+        </w:rPr>
+        <w:t>GitHub</w:t>
+      </w:r>
+      <w:r>
+        <w:rPr>
+          <w:rFonts w:eastAsia="Times New Roman" w:cs="Times New Roman"/>
+          <w:color w:val="333333"/>
+        </w:rPr>
+        <w:t xml:space="preserve"> repo.</w:t>
       </w:r>
       <w:bookmarkStart w:id="0" w:name="_GoBack"/>
       <w:bookmarkEnd w:id="0"/>
-      <w:r>
-        <w:rPr>
-          <w:rFonts w:eastAsia="Times New Roman" w:cs="Times New Roman"/>
-          <w:color w:val="333333"/>
-        </w:rPr>
-        <w:t xml:space="preserve">s vote percentage. </w:t>
-      </w:r>
-      <w:r>
-        <w:rPr>
-          <w:rFonts w:eastAsia="Times New Roman" w:cs="Times New Roman"/>
-          <w:color w:val="333333"/>
-        </w:rPr>
-        <w:t>Once the overall correlation between ads and votes has been calculated, the ads dataset will be</w:t>
-      </w:r>
-      <w:r>
-        <w:rPr>
-          <w:rFonts w:eastAsia="Times New Roman" w:cs="Times New Roman"/>
-          <w:color w:val="333333"/>
-        </w:rPr>
-        <w:t xml:space="preserve"> further broken down by the key variables in order to calculate correlations at a more granular level.</w:t>
-      </w:r>
-    </w:p>
-    <w:p>
-      <w:pPr>
-        <w:rPr>
-          <w:rFonts w:eastAsia="Times New Roman" w:cs="Times New Roman"/>
-          <w:color w:val="333333"/>
-          <w:u w:val="single"/>
-        </w:rPr>
-      </w:pPr>
-    </w:p>
-    <w:p>
-      <w:pPr>
-        <w:ind w:firstLine="720"/>
-        <w:rPr>
-          <w:rFonts w:eastAsia="Times New Roman" w:cs="Times New Roman"/>
-          <w:color w:val="333333"/>
-        </w:rPr>
-      </w:pPr>
-      <w:r>
-        <w:rPr>
-          <w:rFonts w:eastAsia="Times New Roman" w:cs="Times New Roman"/>
-          <w:color w:val="333333"/>
-        </w:rPr>
-        <w:t xml:space="preserve">While </w:t>
-      </w:r>
-      <w:r>
-        <w:rPr>
-          <w:rFonts w:eastAsia="Times New Roman" w:cs="Times New Roman"/>
-          <w:color w:val="333333"/>
-        </w:rPr>
-        <w:t>Elizabeth would like to</w:t>
-      </w:r>
-      <w:r>
-        <w:rPr>
-          <w:rFonts w:eastAsia="Times New Roman" w:cs="Times New Roman"/>
-          <w:color w:val="333333"/>
-        </w:rPr>
-        <w:t xml:space="preserve"> focus on creating visual</w:t>
-      </w:r>
-      <w:r>
-        <w:rPr>
-          <w:rFonts w:eastAsia="Times New Roman" w:cs="Times New Roman"/>
-          <w:color w:val="333333"/>
-        </w:rPr>
-        <w:t xml:space="preserve">izations to detail how data from the Political TV Ad data and County Facts data clusters over a map of the United States. </w:t>
-      </w:r>
-      <w:r>
-        <w:rPr>
-          <w:rFonts w:eastAsia="Times New Roman" w:cs="Times New Roman"/>
-          <w:color w:val="333333"/>
-        </w:rPr>
-        <w:t>The visualizations should support all analyses completed by Owen and will additionally focus on density of each cluster and the states and/or overlapping states</w:t>
-      </w:r>
-      <w:r>
-        <w:rPr>
-          <w:rFonts w:eastAsia="Times New Roman" w:cs="Times New Roman"/>
-          <w:color w:val="333333"/>
-        </w:rPr>
-        <w:t xml:space="preserve">. </w:t>
-      </w:r>
-      <w:r>
-        <w:rPr>
-          <w:rFonts w:eastAsia="Times New Roman" w:cs="Times New Roman"/>
-          <w:color w:val="333333"/>
-        </w:rPr>
-        <w:t xml:space="preserve"> Elizabeth also hopes to provide visualizations showing bucketed groups of time that ads will be displayed</w:t>
-      </w:r>
-      <w:r>
-        <w:rPr>
-          <w:rFonts w:eastAsia="Times New Roman" w:cs="Times New Roman"/>
-          <w:color w:val="333333"/>
-        </w:rPr>
-        <w:t xml:space="preserve"> taking into consideration time zones and day of the week</w:t>
-      </w:r>
-      <w:r>
-        <w:rPr>
-          <w:rFonts w:eastAsia="Times New Roman" w:cs="Times New Roman"/>
-          <w:color w:val="333333"/>
-        </w:rPr>
-        <w:t xml:space="preserve"> and corresponding descriptive statistics, such as min, max, sd,… for each visualization.</w:t>
-      </w:r>
-      <w:r>
-        <w:rPr>
-          <w:rFonts w:eastAsia="Times New Roman" w:cs="Times New Roman"/>
-          <w:color w:val="333333"/>
-        </w:rPr>
-        <w:t xml:space="preserve"> For any additional measures made a d</w:t>
-      </w:r>
-      <w:r>
-        <w:rPr>
-          <w:rFonts w:eastAsia="Times New Roman" w:cs="Times New Roman"/>
-          <w:color w:val="333333"/>
-        </w:rPr>
-        <w:t>ata glossary will be provided and a</w:t>
-      </w:r>
-      <w:r>
-        <w:rPr>
-          <w:rFonts w:eastAsia="Times New Roman" w:cs="Times New Roman"/>
-          <w:color w:val="333333"/>
-        </w:rPr>
-        <w:t xml:space="preserve"> data dictionary will be made for the final datasets used.</w:t>
-      </w:r>
-    </w:p>
-    <w:tbl>
-      <w:tblPr>
-        <w:tblW w:w="10389" w:type="dxa"/>
-        <w:tblInd w:w="-189" w:type="dxa"/>
-        <w:shd w:val="clear" w:color="auto" w:fill="FFFFFF"/>
-        <w:tblCellMar>
-          <w:top w:w="15" w:type="dxa"/>
-          <w:left w:w="15" w:type="dxa"/>
-          <w:bottom w:w="15" w:type="dxa"/>
-          <w:right w:w="15" w:type="dxa"/>
-        </w:tblCellMar>
-        <w:tblLook w:val="04A0" w:firstRow="1" w:lastRow="0" w:firstColumn="1" w:lastColumn="0" w:noHBand="0" w:noVBand="1"/>
-      </w:tblPr>
-      <w:tblGrid>
-        <w:gridCol w:w="10389"/>
-      </w:tblGrid>
-      <w:tr>
-        <w:tc>
-          <w:tcPr>
-            <w:tcW w:w="0" w:type="auto"/>
-            <w:shd w:val="clear" w:color="auto" w:fill="FFFFFF"/>
-            <w:tcMar>
-              <w:top w:w="0" w:type="dxa"/>
-              <w:left w:w="150" w:type="dxa"/>
-              <w:bottom w:w="0" w:type="dxa"/>
-              <w:right w:w="150" w:type="dxa"/>
-            </w:tcMar>
-            <w:hideMark/>
-          </w:tcPr>
-          <w:p>
-            <w:pPr>
-              <w:spacing w:line="300" w:lineRule="atLeast"/>
-              <w:rPr>
-                <w:rFonts w:eastAsia="Times New Roman" w:cs="Times New Roman"/>
-                <w:color w:val="333333"/>
-              </w:rPr>
-            </w:pPr>
-          </w:p>
-          <w:p>
-            <w:pPr>
-              <w:spacing w:line="300" w:lineRule="atLeast"/>
-              <w:rPr>
-                <w:rFonts w:eastAsia="Times New Roman" w:cs="Times New Roman"/>
-                <w:color w:val="333333"/>
-              </w:rPr>
-            </w:pPr>
-            <w:r>
-              <w:rPr>
-                <w:rFonts w:eastAsia="Times New Roman" w:cs="Times New Roman"/>
-                <w:color w:val="333333"/>
-              </w:rPr>
-              <w:t>Who are the people that put up the advertisement and do they support or oppose that person?</w:t>
-            </w:r>
-          </w:p>
-        </w:tc>
-      </w:tr>
-      <w:tr>
-        <w:trPr>
-          <w:trHeight w:val="126"/>
-        </w:trPr>
-        <w:tc>
-          <w:tcPr>
-            <w:tcW w:w="10389" w:type="dxa"/>
-            <w:shd w:val="clear" w:color="auto" w:fill="FFFFFF"/>
-            <w:tcMar>
-              <w:top w:w="0" w:type="dxa"/>
-              <w:left w:w="150" w:type="dxa"/>
-              <w:bottom w:w="0" w:type="dxa"/>
-              <w:right w:w="150" w:type="dxa"/>
-            </w:tcMar>
-            <w:hideMark/>
-          </w:tcPr>
-          <w:p>
-            <w:pPr>
-              <w:spacing w:line="300" w:lineRule="atLeast"/>
-              <w:rPr>
-                <w:rFonts w:eastAsia="Times New Roman" w:cs="Times New Roman"/>
-                <w:color w:val="333333"/>
-              </w:rPr>
-            </w:pPr>
-          </w:p>
-        </w:tc>
-      </w:tr>
-    </w:tbl>
+    </w:p>
     <w:p>
       <w:pPr>
         <w:rPr>
@@ -523,6 +635,7 @@
         </w:numPr>
       </w:pPr>
       <w:r>
+        <w:lastRenderedPageBreak/>
         <w:t>Geopy</w:t>
       </w:r>
     </w:p>
@@ -552,7 +665,7 @@
           <w:numId w:val="1"/>
         </w:numPr>
       </w:pPr>
-      <w:hyperlink r:id="rId8" w:history="1">
+      <w:hyperlink r:id="rId7" w:history="1">
         <w:r>
           <w:rPr>
             <w:rStyle w:val="Hyperlink"/>
@@ -599,7 +712,7 @@
           <w:numId w:val="1"/>
         </w:numPr>
       </w:pPr>
-      <w:hyperlink r:id="rId9" w:history="1">
+      <w:hyperlink r:id="rId8" w:history="1">
         <w:r>
           <w:rPr>
             <w:rStyle w:val="Hyperlink"/>
@@ -641,7 +754,7 @@
           <w:numId w:val="1"/>
         </w:numPr>
       </w:pPr>
-      <w:hyperlink r:id="rId10" w:history="1">
+      <w:hyperlink r:id="rId9" w:history="1">
         <w:r>
           <w:rPr>
             <w:rStyle w:val="Hyperlink"/>
@@ -726,7 +839,7 @@
       <w:r>
         <w:t xml:space="preserve">Link: </w:t>
       </w:r>
-      <w:hyperlink r:id="rId11" w:history="1">
+      <w:hyperlink r:id="rId10" w:history="1">
         <w:r>
           <w:rPr>
             <w:rStyle w:val="Hyperlink"/>
@@ -742,8 +855,8 @@
       </w:pPr>
     </w:p>
     <w:sectPr>
-      <w:headerReference w:type="even" r:id="rId12"/>
-      <w:headerReference w:type="default" r:id="rId13"/>
+      <w:headerReference w:type="even" r:id="rId11"/>
+      <w:headerReference w:type="default" r:id="rId12"/>
       <w:pgSz w:w="12240" w:h="15840"/>
       <w:pgMar w:top="1440" w:right="1080" w:bottom="1440" w:left="1080" w:header="720" w:footer="720" w:gutter="0"/>
       <w:cols w:space="720"/>
@@ -754,7 +867,7 @@
 </file>
 
 <file path=word/endnotes.xml><?xml version="1.0" encoding="utf-8"?>
-<w:endnotes xmlns:wpc="http://schemas.microsoft.com/office/word/2010/wordprocessingCanvas" xmlns:mo="http://schemas.microsoft.com/office/mac/office/2008/main" xmlns:mc="http://schemas.openxmlformats.org/markup-compatibility/2006" xmlns:mv="urn:schemas-microsoft-com:mac:vml" xmlns:o="urn:schemas-microsoft-com:office:office" xmlns:r="http://schemas.openxmlformats.org/officeDocument/2006/relationships" xmlns:m="http://schemas.openxmlformats.org/officeDocument/2006/math" xmlns:v="urn:schemas-microsoft-com:vml" xmlns:wp14="http://schemas.microsoft.com/office/word/2010/wordprocessingDrawing" xmlns:wp="http://schemas.openxmlformats.org/drawingml/2006/wordprocessingDrawing" xmlns:w10="urn:schemas-microsoft-com:office:word" xmlns:w="http://schemas.openxmlformats.org/wordprocessingml/2006/main" xmlns:w14="http://schemas.microsoft.com/office/word/2010/wordml" xmlns:wpg="http://schemas.microsoft.com/office/word/2010/wordprocessingGroup" xmlns:wpi="http://schemas.microsoft.com/office/word/2010/wordprocessingInk" xmlns:wne="http://schemas.microsoft.com/office/word/2006/wordml" xmlns:wps="http://schemas.microsoft.com/office/word/2010/wordprocessingShape" mc:Ignorable="w14 wp14">
+<w:endnotes xmlns:wpc="http://schemas.microsoft.com/office/word/2010/wordprocessingCanvas" xmlns:mo="http://schemas.microsoft.com/office/mac/office/2008/main" xmlns:mc="http://schemas.openxmlformats.org/markup-compatibility/2006" xmlns:mv="urn:schemas-microsoft-com:mac:vml" xmlns:o="urn:schemas-microsoft-com:office:office" xmlns:r="http://schemas.openxmlformats.org/officeDocument/2006/relationships" xmlns:m="http://schemas.openxmlformats.org/officeDocument/2006/math" xmlns:v="urn:schemas-microsoft-com:vml" xmlns:wp14="http://schemas.microsoft.com/office/word/2010/wordprocessingDrawing" xmlns:wp="http://schemas.openxmlformats.org/drawingml/2006/wordprocessingDrawing" xmlns:w10="urn:schemas-microsoft-com:office:word" xmlns:w="http://schemas.openxmlformats.org/wordprocessingml/2006/main" xmlns:w14="http://schemas.microsoft.com/office/word/2010/wordml" xmlns:w15="http://schemas.microsoft.com/office/word/2012/wordml" xmlns:wpg="http://schemas.microsoft.com/office/word/2010/wordprocessingGroup" xmlns:wpi="http://schemas.microsoft.com/office/word/2010/wordprocessingInk" xmlns:wne="http://schemas.microsoft.com/office/word/2006/wordml" xmlns:wps="http://schemas.microsoft.com/office/word/2010/wordprocessingShape" mc:Ignorable="w14 w15 wp14">
   <w:endnote w:type="separator" w:id="-1">
     <w:p>
       <w:r>
@@ -773,7 +886,7 @@
 </file>
 
 <file path=word/footnotes.xml><?xml version="1.0" encoding="utf-8"?>
-<w:footnotes xmlns:wpc="http://schemas.microsoft.com/office/word/2010/wordprocessingCanvas" xmlns:mo="http://schemas.microsoft.com/office/mac/office/2008/main" xmlns:mc="http://schemas.openxmlformats.org/markup-compatibility/2006" xmlns:mv="urn:schemas-microsoft-com:mac:vml" xmlns:o="urn:schemas-microsoft-com:office:office" xmlns:r="http://schemas.openxmlformats.org/officeDocument/2006/relationships" xmlns:m="http://schemas.openxmlformats.org/officeDocument/2006/math" xmlns:v="urn:schemas-microsoft-com:vml" xmlns:wp14="http://schemas.microsoft.com/office/word/2010/wordprocessingDrawing" xmlns:wp="http://schemas.openxmlformats.org/drawingml/2006/wordprocessingDrawing" xmlns:w10="urn:schemas-microsoft-com:office:word" xmlns:w="http://schemas.openxmlformats.org/wordprocessingml/2006/main" xmlns:w14="http://schemas.microsoft.com/office/word/2010/wordml" xmlns:wpg="http://schemas.microsoft.com/office/word/2010/wordprocessingGroup" xmlns:wpi="http://schemas.microsoft.com/office/word/2010/wordprocessingInk" xmlns:wne="http://schemas.microsoft.com/office/word/2006/wordml" xmlns:wps="http://schemas.microsoft.com/office/word/2010/wordprocessingShape" mc:Ignorable="w14 wp14">
+<w:footnotes xmlns:wpc="http://schemas.microsoft.com/office/word/2010/wordprocessingCanvas" xmlns:mo="http://schemas.microsoft.com/office/mac/office/2008/main" xmlns:mc="http://schemas.openxmlformats.org/markup-compatibility/2006" xmlns:mv="urn:schemas-microsoft-com:mac:vml" xmlns:o="urn:schemas-microsoft-com:office:office" xmlns:r="http://schemas.openxmlformats.org/officeDocument/2006/relationships" xmlns:m="http://schemas.openxmlformats.org/officeDocument/2006/math" xmlns:v="urn:schemas-microsoft-com:vml" xmlns:wp14="http://schemas.microsoft.com/office/word/2010/wordprocessingDrawing" xmlns:wp="http://schemas.openxmlformats.org/drawingml/2006/wordprocessingDrawing" xmlns:w10="urn:schemas-microsoft-com:office:word" xmlns:w="http://schemas.openxmlformats.org/wordprocessingml/2006/main" xmlns:w14="http://schemas.microsoft.com/office/word/2010/wordml" xmlns:w15="http://schemas.microsoft.com/office/word/2012/wordml" xmlns:wpg="http://schemas.microsoft.com/office/word/2010/wordprocessingGroup" xmlns:wpi="http://schemas.microsoft.com/office/word/2010/wordprocessingInk" xmlns:wne="http://schemas.microsoft.com/office/word/2006/wordml" xmlns:wps="http://schemas.microsoft.com/office/word/2010/wordprocessingShape" mc:Ignorable="w14 w15 wp14">
   <w:footnote w:type="separator" w:id="-1">
     <w:p>
       <w:r>
@@ -792,7 +905,7 @@
 </file>
 
 <file path=word/header1.xml><?xml version="1.0" encoding="utf-8"?>
-<w:hdr xmlns:wpc="http://schemas.microsoft.com/office/word/2010/wordprocessingCanvas" xmlns:mo="http://schemas.microsoft.com/office/mac/office/2008/main" xmlns:mc="http://schemas.openxmlformats.org/markup-compatibility/2006" xmlns:mv="urn:schemas-microsoft-com:mac:vml" xmlns:o="urn:schemas-microsoft-com:office:office" xmlns:r="http://schemas.openxmlformats.org/officeDocument/2006/relationships" xmlns:m="http://schemas.openxmlformats.org/officeDocument/2006/math" xmlns:v="urn:schemas-microsoft-com:vml" xmlns:wp14="http://schemas.microsoft.com/office/word/2010/wordprocessingDrawing" xmlns:wp="http://schemas.openxmlformats.org/drawingml/2006/wordprocessingDrawing" xmlns:w10="urn:schemas-microsoft-com:office:word" xmlns:w="http://schemas.openxmlformats.org/wordprocessingml/2006/main" xmlns:w14="http://schemas.microsoft.com/office/word/2010/wordml" xmlns:wpg="http://schemas.microsoft.com/office/word/2010/wordprocessingGroup" xmlns:wpi="http://schemas.microsoft.com/office/word/2010/wordprocessingInk" xmlns:wne="http://schemas.microsoft.com/office/word/2006/wordml" xmlns:wps="http://schemas.microsoft.com/office/word/2010/wordprocessingShape" mc:Ignorable="w14 wp14">
+<w:hdr xmlns:wpc="http://schemas.microsoft.com/office/word/2010/wordprocessingCanvas" xmlns:mo="http://schemas.microsoft.com/office/mac/office/2008/main" xmlns:mc="http://schemas.openxmlformats.org/markup-compatibility/2006" xmlns:mv="urn:schemas-microsoft-com:mac:vml" xmlns:o="urn:schemas-microsoft-com:office:office" xmlns:r="http://schemas.openxmlformats.org/officeDocument/2006/relationships" xmlns:m="http://schemas.openxmlformats.org/officeDocument/2006/math" xmlns:v="urn:schemas-microsoft-com:vml" xmlns:wp14="http://schemas.microsoft.com/office/word/2010/wordprocessingDrawing" xmlns:wp="http://schemas.openxmlformats.org/drawingml/2006/wordprocessingDrawing" xmlns:w10="urn:schemas-microsoft-com:office:word" xmlns:w="http://schemas.openxmlformats.org/wordprocessingml/2006/main" xmlns:w14="http://schemas.microsoft.com/office/word/2010/wordml" xmlns:w15="http://schemas.microsoft.com/office/word/2012/wordml" xmlns:wpg="http://schemas.microsoft.com/office/word/2010/wordprocessingGroup" xmlns:wpi="http://schemas.microsoft.com/office/word/2010/wordprocessingInk" xmlns:wne="http://schemas.microsoft.com/office/word/2006/wordml" xmlns:wps="http://schemas.microsoft.com/office/word/2010/wordprocessingShape" mc:Ignorable="w14 w15 wp14">
   <w:p>
     <w:pPr>
       <w:pStyle w:val="Header"/>
@@ -830,7 +943,7 @@
 </file>
 
 <file path=word/header2.xml><?xml version="1.0" encoding="utf-8"?>
-<w:hdr xmlns:wpc="http://schemas.microsoft.com/office/word/2010/wordprocessingCanvas" xmlns:mo="http://schemas.microsoft.com/office/mac/office/2008/main" xmlns:mc="http://schemas.openxmlformats.org/markup-compatibility/2006" xmlns:mv="urn:schemas-microsoft-com:mac:vml" xmlns:o="urn:schemas-microsoft-com:office:office" xmlns:r="http://schemas.openxmlformats.org/officeDocument/2006/relationships" xmlns:m="http://schemas.openxmlformats.org/officeDocument/2006/math" xmlns:v="urn:schemas-microsoft-com:vml" xmlns:wp14="http://schemas.microsoft.com/office/word/2010/wordprocessingDrawing" xmlns:wp="http://schemas.openxmlformats.org/drawingml/2006/wordprocessingDrawing" xmlns:w10="urn:schemas-microsoft-com:office:word" xmlns:w="http://schemas.openxmlformats.org/wordprocessingml/2006/main" xmlns:w14="http://schemas.microsoft.com/office/word/2010/wordml" xmlns:wpg="http://schemas.microsoft.com/office/word/2010/wordprocessingGroup" xmlns:wpi="http://schemas.microsoft.com/office/word/2010/wordprocessingInk" xmlns:wne="http://schemas.microsoft.com/office/word/2006/wordml" xmlns:wps="http://schemas.microsoft.com/office/word/2010/wordprocessingShape" mc:Ignorable="w14 wp14">
+<w:hdr xmlns:wpc="http://schemas.microsoft.com/office/word/2010/wordprocessingCanvas" xmlns:mo="http://schemas.microsoft.com/office/mac/office/2008/main" xmlns:mc="http://schemas.openxmlformats.org/markup-compatibility/2006" xmlns:mv="urn:schemas-microsoft-com:mac:vml" xmlns:o="urn:schemas-microsoft-com:office:office" xmlns:r="http://schemas.openxmlformats.org/officeDocument/2006/relationships" xmlns:m="http://schemas.openxmlformats.org/officeDocument/2006/math" xmlns:v="urn:schemas-microsoft-com:vml" xmlns:wp14="http://schemas.microsoft.com/office/word/2010/wordprocessingDrawing" xmlns:wp="http://schemas.openxmlformats.org/drawingml/2006/wordprocessingDrawing" xmlns:w10="urn:schemas-microsoft-com:office:word" xmlns:w="http://schemas.openxmlformats.org/wordprocessingml/2006/main" xmlns:w14="http://schemas.microsoft.com/office/word/2010/wordml" xmlns:w15="http://schemas.microsoft.com/office/word/2012/wordml" xmlns:wpg="http://schemas.microsoft.com/office/word/2010/wordprocessingGroup" xmlns:wpi="http://schemas.microsoft.com/office/word/2010/wordprocessingInk" xmlns:wne="http://schemas.microsoft.com/office/word/2006/wordml" xmlns:wps="http://schemas.microsoft.com/office/word/2010/wordprocessingShape" mc:Ignorable="w14 w15 wp14">
   <w:p>
     <w:pPr>
       <w:pStyle w:val="Header"/>
@@ -901,7 +1014,7 @@
 </file>
 
 <file path=word/numbering.xml><?xml version="1.0" encoding="utf-8"?>
-<w:numbering xmlns:wpc="http://schemas.microsoft.com/office/word/2010/wordprocessingCanvas" xmlns:mo="http://schemas.microsoft.com/office/mac/office/2008/main" xmlns:mc="http://schemas.openxmlformats.org/markup-compatibility/2006" xmlns:mv="urn:schemas-microsoft-com:mac:vml" xmlns:o="urn:schemas-microsoft-com:office:office" xmlns:r="http://schemas.openxmlformats.org/officeDocument/2006/relationships" xmlns:m="http://schemas.openxmlformats.org/officeDocument/2006/math" xmlns:v="urn:schemas-microsoft-com:vml" xmlns:wp14="http://schemas.microsoft.com/office/word/2010/wordprocessingDrawing" xmlns:wp="http://schemas.openxmlformats.org/drawingml/2006/wordprocessingDrawing" xmlns:w10="urn:schemas-microsoft-com:office:word" xmlns:w="http://schemas.openxmlformats.org/wordprocessingml/2006/main" xmlns:w14="http://schemas.microsoft.com/office/word/2010/wordml" xmlns:wpg="http://schemas.microsoft.com/office/word/2010/wordprocessingGroup" xmlns:wpi="http://schemas.microsoft.com/office/word/2010/wordprocessingInk" xmlns:wne="http://schemas.microsoft.com/office/word/2006/wordml" xmlns:wps="http://schemas.microsoft.com/office/word/2010/wordprocessingShape" mc:Ignorable="w14 wp14">
+<w:numbering xmlns:wpc="http://schemas.microsoft.com/office/word/2010/wordprocessingCanvas" xmlns:mo="http://schemas.microsoft.com/office/mac/office/2008/main" xmlns:mc="http://schemas.openxmlformats.org/markup-compatibility/2006" xmlns:mv="urn:schemas-microsoft-com:mac:vml" xmlns:o="urn:schemas-microsoft-com:office:office" xmlns:r="http://schemas.openxmlformats.org/officeDocument/2006/relationships" xmlns:m="http://schemas.openxmlformats.org/officeDocument/2006/math" xmlns:v="urn:schemas-microsoft-com:vml" xmlns:wp14="http://schemas.microsoft.com/office/word/2010/wordprocessingDrawing" xmlns:wp="http://schemas.openxmlformats.org/drawingml/2006/wordprocessingDrawing" xmlns:w10="urn:schemas-microsoft-com:office:word" xmlns:w="http://schemas.openxmlformats.org/wordprocessingml/2006/main" xmlns:w14="http://schemas.microsoft.com/office/word/2010/wordml" xmlns:w15="http://schemas.microsoft.com/office/word/2012/wordml" xmlns:wpg="http://schemas.microsoft.com/office/word/2010/wordprocessingGroup" xmlns:wpi="http://schemas.microsoft.com/office/word/2010/wordprocessingInk" xmlns:wne="http://schemas.microsoft.com/office/word/2006/wordml" xmlns:wps="http://schemas.microsoft.com/office/word/2010/wordprocessingShape" mc:Ignorable="w14 w15 wp14">
   <w:abstractNum w:abstractNumId="0">
     <w:nsid w:val="7D2E2483"/>
     <w:multiLevelType w:val="hybridMultilevel"/>
@@ -998,7 +1111,7 @@
 </file>
 
 <file path=word/styles.xml><?xml version="1.0" encoding="utf-8"?>
-<w:styles xmlns:mc="http://schemas.openxmlformats.org/markup-compatibility/2006" xmlns:r="http://schemas.openxmlformats.org/officeDocument/2006/relationships" xmlns:w="http://schemas.openxmlformats.org/wordprocessingml/2006/main" xmlns:w14="http://schemas.microsoft.com/office/word/2010/wordml" mc:Ignorable="w14">
+<w:styles xmlns:mc="http://schemas.openxmlformats.org/markup-compatibility/2006" xmlns:r="http://schemas.openxmlformats.org/officeDocument/2006/relationships" xmlns:w="http://schemas.openxmlformats.org/wordprocessingml/2006/main" xmlns:w14="http://schemas.microsoft.com/office/word/2010/wordml" xmlns:w15="http://schemas.microsoft.com/office/word/2012/wordml" mc:Ignorable="w14 w15">
   <w:docDefaults>
     <w:rPrDefault>
       <w:rPr>
@@ -1010,414 +1123,387 @@
     </w:rPrDefault>
     <w:pPrDefault/>
   </w:docDefaults>
-  <w:latentStyles w:defLockedState="0" w:defUIPriority="99" w:defSemiHidden="1" w:defUnhideWhenUsed="1" w:defQFormat="0" w:count="276">
-    <w:lsdException w:name="Normal" w:semiHidden="0" w:uiPriority="0" w:unhideWhenUsed="0" w:qFormat="1"/>
-    <w:lsdException w:name="heading 1" w:semiHidden="0" w:uiPriority="9" w:unhideWhenUsed="0" w:qFormat="1"/>
-    <w:lsdException w:name="heading 2" w:uiPriority="9" w:qFormat="1"/>
-    <w:lsdException w:name="heading 3" w:uiPriority="9" w:qFormat="1"/>
-    <w:lsdException w:name="heading 4" w:uiPriority="9" w:qFormat="1"/>
-    <w:lsdException w:name="heading 5" w:uiPriority="9" w:qFormat="1"/>
-    <w:lsdException w:name="heading 6" w:uiPriority="9" w:qFormat="1"/>
-    <w:lsdException w:name="heading 7" w:uiPriority="9" w:qFormat="1"/>
-    <w:lsdException w:name="heading 8" w:uiPriority="9" w:qFormat="1"/>
-    <w:lsdException w:name="heading 9" w:uiPriority="9" w:qFormat="1"/>
-    <w:lsdException w:name="toc 1" w:uiPriority="39"/>
-    <w:lsdException w:name="toc 2" w:uiPriority="39"/>
-    <w:lsdException w:name="toc 3" w:uiPriority="39"/>
-    <w:lsdException w:name="toc 4" w:uiPriority="39"/>
-    <w:lsdException w:name="toc 5" w:uiPriority="39"/>
-    <w:lsdException w:name="toc 6" w:uiPriority="39"/>
-    <w:lsdException w:name="toc 7" w:uiPriority="39"/>
-    <w:lsdException w:name="toc 8" w:uiPriority="39"/>
-    <w:lsdException w:name="toc 9" w:uiPriority="39"/>
-    <w:lsdException w:name="caption" w:uiPriority="35" w:qFormat="1"/>
-    <w:lsdException w:name="Title" w:semiHidden="0" w:uiPriority="10" w:unhideWhenUsed="0" w:qFormat="1"/>
-    <w:lsdException w:name="Default Paragraph Font" w:uiPriority="1"/>
-    <w:lsdException w:name="Subtitle" w:semiHidden="0" w:uiPriority="11" w:unhideWhenUsed="0" w:qFormat="1"/>
-    <w:lsdException w:name="Strong" w:semiHidden="0" w:uiPriority="22" w:unhideWhenUsed="0" w:qFormat="1"/>
-    <w:lsdException w:name="Emphasis" w:semiHidden="0" w:uiPriority="20" w:unhideWhenUsed="0" w:qFormat="1"/>
-    <w:lsdException w:name="Table Grid" w:semiHidden="0" w:uiPriority="39" w:unhideWhenUsed="0"/>
-    <w:lsdException w:name="Placeholder Text" w:unhideWhenUsed="0"/>
-    <w:lsdException w:name="No Spacing" w:semiHidden="0" w:uiPriority="1" w:unhideWhenUsed="0" w:qFormat="1"/>
-    <w:lsdException w:name="Light Shading" w:semiHidden="0" w:uiPriority="60" w:unhideWhenUsed="0"/>
-    <w:lsdException w:name="Light List" w:semiHidden="0" w:uiPriority="61" w:unhideWhenUsed="0"/>
-    <w:lsdException w:name="Light Grid" w:semiHidden="0" w:uiPriority="62" w:unhideWhenUsed="0"/>
-    <w:lsdException w:name="Medium Shading 1" w:semiHidden="0" w:uiPriority="63" w:unhideWhenUsed="0"/>
-    <w:lsdException w:name="Medium Shading 2" w:semiHidden="0" w:uiPriority="64" w:unhideWhenUsed="0"/>
-    <w:lsdException w:name="Medium List 1" w:semiHidden="0" w:uiPriority="65" w:unhideWhenUsed="0"/>
-    <w:lsdException w:name="Medium List 2" w:semiHidden="0" w:uiPriority="66" w:unhideWhenUsed="0"/>
-    <w:lsdException w:name="Medium Grid 1" w:semiHidden="0" w:uiPriority="67" w:unhideWhenUsed="0"/>
-    <w:lsdException w:name="Medium Grid 2" w:semiHidden="0" w:uiPriority="68" w:unhideWhenUsed="0"/>
-    <w:lsdException w:name="Medium Grid 3" w:semiHidden="0" w:uiPriority="69" w:unhideWhenUsed="0"/>
-    <w:lsdException w:name="Dark List" w:semiHidden="0" w:uiPriority="70" w:unhideWhenUsed="0"/>
-    <w:lsdException w:name="Colorful Shading" w:semiHidden="0" w:uiPriority="71" w:unhideWhenUsed="0"/>
-    <w:lsdException w:name="Colorful List" w:semiHidden="0" w:uiPriority="72" w:unhideWhenUsed="0"/>
-    <w:lsdException w:name="Colorful Grid" w:semiHidden="0" w:uiPriority="73" w:unhideWhenUsed="0"/>
-    <w:lsdException w:name="Light Shading Accent 1" w:semiHidden="0" w:uiPriority="60" w:unhideWhenUsed="0"/>
-    <w:lsdException w:name="Light List Accent 1" w:semiHidden="0" w:uiPriority="61" w:unhideWhenUsed="0"/>
-    <w:lsdException w:name="Light Grid Accent 1" w:semiHidden="0" w:uiPriority="62" w:unhideWhenUsed="0"/>
-    <w:lsdException w:name="Medium Shading 1 Accent 1" w:semiHidden="0" w:uiPriority="63" w:unhideWhenUsed="0"/>
-    <w:lsdException w:name="Medium Shading 2 Accent 1" w:semiHidden="0" w:uiPriority="64" w:unhideWhenUsed="0"/>
-    <w:lsdException w:name="Medium List 1 Accent 1" w:semiHidden="0" w:uiPriority="65" w:unhideWhenUsed="0"/>
-    <w:lsdException w:name="Revision" w:unhideWhenUsed="0"/>
-    <w:lsdException w:name="List Paragraph" w:semiHidden="0" w:uiPriority="34" w:unhideWhenUsed="0" w:qFormat="1"/>
-    <w:lsdException w:name="Quote" w:semiHidden="0" w:uiPriority="29" w:unhideWhenUsed="0" w:qFormat="1"/>
-    <w:lsdException w:name="Intense Quote" w:semiHidden="0" w:uiPriority="30" w:unhideWhenUsed="0" w:qFormat="1"/>
-    <w:lsdException w:name="Medium List 2 Accent 1" w:semiHidden="0" w:uiPriority="66" w:unhideWhenUsed="0"/>
-    <w:lsdException w:name="Medium Grid 1 Accent 1" w:semiHidden="0" w:uiPriority="67" w:unhideWhenUsed="0"/>
-    <w:lsdException w:name="Medium Grid 2 Accent 1" w:semiHidden="0" w:uiPriority="68" w:unhideWhenUsed="0"/>
-    <w:lsdException w:name="Medium Grid 3 Accent 1" w:semiHidden="0" w:uiPriority="69" w:unhideWhenUsed="0"/>
-    <w:lsdException w:name="Dark List Accent 1" w:semiHidden="0" w:uiPriority="70" w:unhideWhenUsed="0"/>
-    <w:lsdException w:name="Colorful Shading Accent 1" w:semiHidden="0" w:uiPriority="71" w:unhideWhenUsed="0"/>
-    <w:lsdException w:name="Colorful List Accent 1" w:semiHidden="0" w:uiPriority="72" w:unhideWhenUsed="0"/>
-    <w:lsdException w:name="Colorful Grid Accent 1" w:semiHidden="0" w:uiPriority="73" w:unhideWhenUsed="0"/>
-    <w:lsdException w:name="Light Shading Accent 2" w:semiHidden="0" w:uiPriority="60" w:unhideWhenUsed="0"/>
-    <w:lsdException w:name="Light List Accent 2" w:semiHidden="0" w:uiPriority="61" w:unhideWhenUsed="0"/>
-    <w:lsdException w:name="Light Grid Accent 2" w:semiHidden="0" w:uiPriority="62" w:unhideWhenUsed="0"/>
-    <w:lsdException w:name="Medium Shading 1 Accent 2" w:semiHidden="0" w:uiPriority="63" w:unhideWhenUsed="0"/>
-    <w:lsdException w:name="Medium Shading 2 Accent 2" w:semiHidden="0" w:uiPriority="64" w:unhideWhenUsed="0"/>
-    <w:lsdException w:name="Medium List 1 Accent 2" w:semiHidden="0" w:uiPriority="65" w:unhideWhenUsed="0"/>
-    <w:lsdException w:name="Medium List 2 Accent 2" w:semiHidden="0" w:uiPriority="66" w:unhideWhenUsed="0"/>
-    <w:lsdException w:name="Medium Grid 1 Accent 2" w:semiHidden="0" w:uiPriority="67" w:unhideWhenUsed="0"/>
-    <w:lsdException w:name="Medium Grid 2 Accent 2" w:semiHidden="0" w:uiPriority="68" w:unhideWhenUsed="0"/>
-    <w:lsdException w:name="Medium Grid 3 Accent 2" w:semiHidden="0" w:uiPriority="69" w:unhideWhenUsed="0"/>
-    <w:lsdException w:name="Dark List Accent 2" w:semiHidden="0" w:uiPriority="70" w:unhideWhenUsed="0"/>
-    <w:lsdException w:name="Colorful Shading Accent 2" w:semiHidden="0" w:uiPriority="71" w:unhideWhenUsed="0"/>
-    <w:lsdException w:name="Colorful List Accent 2" w:semiHidden="0" w:uiPriority="72" w:unhideWhenUsed="0"/>
-    <w:lsdException w:name="Colorful Grid Accent 2" w:semiHidden="0" w:uiPriority="73" w:unhideWhenUsed="0"/>
-    <w:lsdException w:name="Light Shading Accent 3" w:semiHidden="0" w:uiPriority="60" w:unhideWhenUsed="0"/>
-    <w:lsdException w:name="Light List Accent 3" w:semiHidden="0" w:uiPriority="61" w:unhideWhenUsed="0"/>
-    <w:lsdException w:name="Light Grid Accent 3" w:semiHidden="0" w:uiPriority="62" w:unhideWhenUsed="0"/>
-    <w:lsdException w:name="Medium Shading 1 Accent 3" w:semiHidden="0" w:uiPriority="63" w:unhideWhenUsed="0"/>
-    <w:lsdException w:name="Medium Shading 2 Accent 3" w:semiHidden="0" w:uiPriority="64" w:unhideWhenUsed="0"/>
-    <w:lsdException w:name="Medium List 1 Accent 3" w:semiHidden="0" w:uiPriority="65" w:unhideWhenUsed="0"/>
-    <w:lsdException w:name="Medium List 2 Accent 3" w:semiHidden="0" w:uiPriority="66" w:unhideWhenUsed="0"/>
-    <w:lsdException w:name="Medium Grid 1 Accent 3" w:semiHidden="0" w:uiPriority="67" w:unhideWhenUsed="0"/>
-    <w:lsdException w:name="Medium Grid 2 Accent 3" w:semiHidden="0" w:uiPriority="68" w:unhideWhenUsed="0"/>
-    <w:lsdException w:name="Medium Grid 3 Accent 3" w:semiHidden="0" w:uiPriority="69" w:unhideWhenUsed="0"/>
-    <w:lsdException w:name="Dark List Accent 3" w:semiHidden="0" w:uiPriority="70" w:unhideWhenUsed="0"/>
-    <w:lsdException w:name="Colorful Shading Accent 3" w:semiHidden="0" w:uiPriority="71" w:unhideWhenUsed="0"/>
-    <w:lsdException w:name="Colorful List Accent 3" w:semiHidden="0" w:uiPriority="72" w:unhideWhenUsed="0"/>
-    <w:lsdException w:name="Colorful Grid Accent 3" w:semiHidden="0" w:uiPriority="73" w:unhideWhenUsed="0"/>
-    <w:lsdException w:name="Light Shading Accent 4" w:semiHidden="0" w:uiPriority="60" w:unhideWhenUsed="0"/>
-    <w:lsdException w:name="Light List Accent 4" w:semiHidden="0" w:uiPriority="61" w:unhideWhenUsed="0"/>
-    <w:lsdException w:name="Light Grid Accent 4" w:semiHidden="0" w:uiPriority="62" w:unhideWhenUsed="0"/>
-    <w:lsdException w:name="Medium Shading 1 Accent 4" w:semiHidden="0" w:uiPriority="63" w:unhideWhenUsed="0"/>
-    <w:lsdException w:name="Medium Shading 2 Accent 4" w:semiHidden="0" w:uiPriority="64" w:unhideWhenUsed="0"/>
-    <w:lsdException w:name="Medium List 1 Accent 4" w:semiHidden="0" w:uiPriority="65" w:unhideWhenUsed="0"/>
-    <w:lsdException w:name="Medium List 2 Accent 4" w:semiHidden="0" w:uiPriority="66" w:unhideWhenUsed="0"/>
-    <w:lsdException w:name="Medium Grid 1 Accent 4" w:semiHidden="0" w:uiPriority="67" w:unhideWhenUsed="0"/>
-    <w:lsdException w:name="Medium Grid 2 Accent 4" w:semiHidden="0" w:uiPriority="68" w:unhideWhenUsed="0"/>
-    <w:lsdException w:name="Medium Grid 3 Accent 4" w:semiHidden="0" w:uiPriority="69" w:unhideWhenUsed="0"/>
-    <w:lsdException w:name="Dark List Accent 4" w:semiHidden="0" w:uiPriority="70" w:unhideWhenUsed="0"/>
-    <w:lsdException w:name="Colorful Shading Accent 4" w:semiHidden="0" w:uiPriority="71" w:unhideWhenUsed="0"/>
-    <w:lsdException w:name="Colorful List Accent 4" w:semiHidden="0" w:uiPriority="72" w:unhideWhenUsed="0"/>
-    <w:lsdException w:name="Colorful Grid Accent 4" w:semiHidden="0" w:uiPriority="73" w:unhideWhenUsed="0"/>
-    <w:lsdException w:name="Light Shading Accent 5" w:semiHidden="0" w:uiPriority="60" w:unhideWhenUsed="0"/>
-    <w:lsdException w:name="Light List Accent 5" w:semiHidden="0" w:uiPriority="61" w:unhideWhenUsed="0"/>
-    <w:lsdException w:name="Light Grid Accent 5" w:semiHidden="0" w:uiPriority="62" w:unhideWhenUsed="0"/>
-    <w:lsdException w:name="Medium Shading 1 Accent 5" w:semiHidden="0" w:uiPriority="63" w:unhideWhenUsed="0"/>
-    <w:lsdException w:name="Medium Shading 2 Accent 5" w:semiHidden="0" w:uiPriority="64" w:unhideWhenUsed="0"/>
-    <w:lsdException w:name="Medium List 1 Accent 5" w:semiHidden="0" w:uiPriority="65" w:unhideWhenUsed="0"/>
-    <w:lsdException w:name="Medium List 2 Accent 5" w:semiHidden="0" w:uiPriority="66" w:unhideWhenUsed="0"/>
-    <w:lsdException w:name="Medium Grid 1 Accent 5" w:semiHidden="0" w:uiPriority="67" w:unhideWhenUsed="0"/>
-    <w:lsdException w:name="Medium Grid 2 Accent 5" w:semiHidden="0" w:uiPriority="68" w:unhideWhenUsed="0"/>
-    <w:lsdException w:name="Medium Grid 3 Accent 5" w:semiHidden="0" w:uiPriority="69" w:unhideWhenUsed="0"/>
-    <w:lsdException w:name="Dark List Accent 5" w:semiHidden="0" w:uiPriority="70" w:unhideWhenUsed="0"/>
-    <w:lsdException w:name="Colorful Shading Accent 5" w:semiHidden="0" w:uiPriority="71" w:unhideWhenUsed="0"/>
-    <w:lsdException w:name="Colorful List Accent 5" w:semiHidden="0" w:uiPriority="72" w:unhideWhenUsed="0"/>
-    <w:lsdException w:name="Colorful Grid Accent 5" w:semiHidden="0" w:uiPriority="73" w:unhideWhenUsed="0"/>
-    <w:lsdException w:name="Light Shading Accent 6" w:semiHidden="0" w:uiPriority="60" w:unhideWhenUsed="0"/>
-    <w:lsdException w:name="Light List Accent 6" w:semiHidden="0" w:uiPriority="61" w:unhideWhenUsed="0"/>
-    <w:lsdException w:name="Light Grid Accent 6" w:semiHidden="0" w:uiPriority="62" w:unhideWhenUsed="0"/>
-    <w:lsdException w:name="Medium Shading 1 Accent 6" w:semiHidden="0" w:uiPriority="63" w:unhideWhenUsed="0"/>
-    <w:lsdException w:name="Medium Shading 2 Accent 6" w:semiHidden="0" w:uiPriority="64" w:unhideWhenUsed="0"/>
-    <w:lsdException w:name="Medium List 1 Accent 6" w:semiHidden="0" w:uiPriority="65" w:unhideWhenUsed="0"/>
-    <w:lsdException w:name="Medium List 2 Accent 6" w:semiHidden="0" w:uiPriority="66" w:unhideWhenUsed="0"/>
-    <w:lsdException w:name="Medium Grid 1 Accent 6" w:semiHidden="0" w:uiPriority="67" w:unhideWhenUsed="0"/>
-    <w:lsdException w:name="Medium Grid 2 Accent 6" w:semiHidden="0" w:uiPriority="68" w:unhideWhenUsed="0"/>
-    <w:lsdException w:name="Medium Grid 3 Accent 6" w:semiHidden="0" w:uiPriority="69" w:unhideWhenUsed="0"/>
-    <w:lsdException w:name="Dark List Accent 6" w:semiHidden="0" w:uiPriority="70" w:unhideWhenUsed="0"/>
-    <w:lsdException w:name="Colorful Shading Accent 6" w:semiHidden="0" w:uiPriority="71" w:unhideWhenUsed="0"/>
-    <w:lsdException w:name="Colorful List Accent 6" w:semiHidden="0" w:uiPriority="72" w:unhideWhenUsed="0"/>
-    <w:lsdException w:name="Colorful Grid Accent 6" w:semiHidden="0" w:uiPriority="73" w:unhideWhenUsed="0"/>
-    <w:lsdException w:name="Subtle Emphasis" w:semiHidden="0" w:uiPriority="19" w:unhideWhenUsed="0" w:qFormat="1"/>
-    <w:lsdException w:name="Intense Emphasis" w:semiHidden="0" w:uiPriority="21" w:unhideWhenUsed="0" w:qFormat="1"/>
-    <w:lsdException w:name="Subtle Reference" w:semiHidden="0" w:uiPriority="31" w:unhideWhenUsed="0" w:qFormat="1"/>
-    <w:lsdException w:name="Intense Reference" w:semiHidden="0" w:uiPriority="32" w:unhideWhenUsed="0" w:qFormat="1"/>
-    <w:lsdException w:name="Book Title" w:semiHidden="0" w:uiPriority="33" w:unhideWhenUsed="0" w:qFormat="1"/>
-    <w:lsdException w:name="Bibliography" w:uiPriority="37"/>
-    <w:lsdException w:name="TOC Heading" w:uiPriority="39" w:qFormat="1"/>
-  </w:latentStyles>
-  <w:style w:type="paragraph" w:default="1" w:styleId="Normal">
-    <w:name w:val="Normal"/>
-    <w:qFormat/>
-  </w:style>
-  <w:style w:type="character" w:default="1" w:styleId="DefaultParagraphFont">
-    <w:name w:val="Default Paragraph Font"/>
-    <w:uiPriority w:val="1"/>
-    <w:semiHidden/>
-    <w:unhideWhenUsed/>
-  </w:style>
-  <w:style w:type="table" w:default="1" w:styleId="TableNormal">
-    <w:name w:val="Normal Table"/>
-    <w:uiPriority w:val="99"/>
-    <w:semiHidden/>
-    <w:unhideWhenUsed/>
-    <w:tblPr>
-      <w:tblInd w:w="0" w:type="dxa"/>
-      <w:tblCellMar>
-        <w:top w:w="0" w:type="dxa"/>
-        <w:left w:w="108" w:type="dxa"/>
-        <w:bottom w:w="0" w:type="dxa"/>
-        <w:right w:w="108" w:type="dxa"/>
-      </w:tblCellMar>
-    </w:tblPr>
-  </w:style>
-  <w:style w:type="numbering" w:default="1" w:styleId="NoList">
-    <w:name w:val="No List"/>
-    <w:uiPriority w:val="99"/>
-    <w:semiHidden/>
-    <w:unhideWhenUsed/>
-  </w:style>
-  <w:style w:type="paragraph" w:styleId="ListParagraph">
-    <w:name w:val="List Paragraph"/>
-    <w:basedOn w:val="Normal"/>
-    <w:uiPriority w:val="34"/>
-    <w:qFormat/>
-    <w:rsid w:val="00182ACF"/>
-    <w:pPr>
-      <w:ind w:left="720"/>
-      <w:contextualSpacing/>
-    </w:pPr>
-  </w:style>
-  <w:style w:type="character" w:styleId="Hyperlink">
-    <w:name w:val="Hyperlink"/>
-    <w:basedOn w:val="DefaultParagraphFont"/>
-    <w:uiPriority w:val="99"/>
-    <w:unhideWhenUsed/>
-    <w:rsid w:val="00182ACF"/>
-    <w:rPr>
-      <w:color w:val="0563C1" w:themeColor="hyperlink"/>
-      <w:u w:val="single"/>
-    </w:rPr>
-  </w:style>
-  <w:style w:type="character" w:styleId="FollowedHyperlink">
-    <w:name w:val="FollowedHyperlink"/>
-    <w:basedOn w:val="DefaultParagraphFont"/>
-    <w:uiPriority w:val="99"/>
-    <w:semiHidden/>
-    <w:unhideWhenUsed/>
-    <w:rsid w:val="007F2EE9"/>
-    <w:rPr>
-      <w:color w:val="954F72" w:themeColor="followedHyperlink"/>
-      <w:u w:val="single"/>
-    </w:rPr>
-  </w:style>
-  <w:style w:type="paragraph" w:styleId="Header">
-    <w:name w:val="header"/>
-    <w:basedOn w:val="Normal"/>
-    <w:link w:val="HeaderChar"/>
-    <w:uiPriority w:val="99"/>
-    <w:unhideWhenUsed/>
-    <w:rsid w:val="007E51BC"/>
-    <w:pPr>
-      <w:tabs>
-        <w:tab w:val="center" w:pos="4680"/>
-        <w:tab w:val="right" w:pos="9360"/>
-      </w:tabs>
-    </w:pPr>
-  </w:style>
-  <w:style w:type="character" w:customStyle="1" w:styleId="HeaderChar">
-    <w:name w:val="Header Char"/>
-    <w:basedOn w:val="DefaultParagraphFont"/>
-    <w:link w:val="Header"/>
-    <w:uiPriority w:val="99"/>
-    <w:rsid w:val="007E51BC"/>
-  </w:style>
-  <w:style w:type="paragraph" w:styleId="Footer">
-    <w:name w:val="footer"/>
-    <w:basedOn w:val="Normal"/>
-    <w:link w:val="FooterChar"/>
-    <w:uiPriority w:val="99"/>
-    <w:unhideWhenUsed/>
-    <w:rsid w:val="007E51BC"/>
-    <w:pPr>
-      <w:tabs>
-        <w:tab w:val="center" w:pos="4680"/>
-        <w:tab w:val="right" w:pos="9360"/>
-      </w:tabs>
-    </w:pPr>
-  </w:style>
-  <w:style w:type="character" w:customStyle="1" w:styleId="FooterChar">
-    <w:name w:val="Footer Char"/>
-    <w:basedOn w:val="DefaultParagraphFont"/>
-    <w:link w:val="Footer"/>
-    <w:uiPriority w:val="99"/>
-    <w:rsid w:val="007E51BC"/>
-  </w:style>
-  <w:style w:type="character" w:styleId="PageNumber">
-    <w:name w:val="page number"/>
-    <w:basedOn w:val="DefaultParagraphFont"/>
-    <w:uiPriority w:val="99"/>
-    <w:semiHidden/>
-    <w:unhideWhenUsed/>
-    <w:rsid w:val="007E51BC"/>
-  </w:style>
-</w:styles>
-</file>
-
-<file path=word/stylesWithEffects.xml><?xml version="1.0" encoding="utf-8"?>
-<w:styles xmlns:wpc="http://schemas.microsoft.com/office/word/2010/wordprocessingCanvas" xmlns:mo="http://schemas.microsoft.com/office/mac/office/2008/main" xmlns:mc="http://schemas.openxmlformats.org/markup-compatibility/2006" xmlns:mv="urn:schemas-microsoft-com:mac:vml" xmlns:o="urn:schemas-microsoft-com:office:office" xmlns:r="http://schemas.openxmlformats.org/officeDocument/2006/relationships" xmlns:m="http://schemas.openxmlformats.org/officeDocument/2006/math" xmlns:v="urn:schemas-microsoft-com:vml" xmlns:wp14="http://schemas.microsoft.com/office/word/2010/wordprocessingDrawing" xmlns:wp="http://schemas.openxmlformats.org/drawingml/2006/wordprocessingDrawing" xmlns:w10="urn:schemas-microsoft-com:office:word" xmlns:w="http://schemas.openxmlformats.org/wordprocessingml/2006/main" xmlns:w14="http://schemas.microsoft.com/office/word/2010/wordml" xmlns:wpg="http://schemas.microsoft.com/office/word/2010/wordprocessingGroup" xmlns:wpi="http://schemas.microsoft.com/office/word/2010/wordprocessingInk" xmlns:wne="http://schemas.microsoft.com/office/word/2006/wordml" xmlns:wps="http://schemas.microsoft.com/office/word/2010/wordprocessingShape" mc:Ignorable="w14 wp14">
-  <w:docDefaults>
-    <w:rPrDefault>
-      <w:rPr>
-        <w:rFonts w:asciiTheme="minorHAnsi" w:eastAsiaTheme="minorHAnsi" w:hAnsiTheme="minorHAnsi" w:cstheme="minorBidi"/>
-        <w:sz w:val="24"/>
-        <w:szCs w:val="24"/>
-        <w:lang w:val="en-US" w:eastAsia="en-US" w:bidi="ar-SA"/>
-      </w:rPr>
-    </w:rPrDefault>
-    <w:pPrDefault/>
-  </w:docDefaults>
-  <w:latentStyles w:defLockedState="0" w:defUIPriority="99" w:defSemiHidden="1" w:defUnhideWhenUsed="1" w:defQFormat="0" w:count="276">
-    <w:lsdException w:name="Normal" w:semiHidden="0" w:uiPriority="0" w:unhideWhenUsed="0" w:qFormat="1"/>
-    <w:lsdException w:name="heading 1" w:semiHidden="0" w:uiPriority="9" w:unhideWhenUsed="0" w:qFormat="1"/>
-    <w:lsdException w:name="heading 2" w:uiPriority="9" w:qFormat="1"/>
-    <w:lsdException w:name="heading 3" w:uiPriority="9" w:qFormat="1"/>
-    <w:lsdException w:name="heading 4" w:uiPriority="9" w:qFormat="1"/>
-    <w:lsdException w:name="heading 5" w:uiPriority="9" w:qFormat="1"/>
-    <w:lsdException w:name="heading 6" w:uiPriority="9" w:qFormat="1"/>
-    <w:lsdException w:name="heading 7" w:uiPriority="9" w:qFormat="1"/>
-    <w:lsdException w:name="heading 8" w:uiPriority="9" w:qFormat="1"/>
-    <w:lsdException w:name="heading 9" w:uiPriority="9" w:qFormat="1"/>
-    <w:lsdException w:name="toc 1" w:uiPriority="39"/>
-    <w:lsdException w:name="toc 2" w:uiPriority="39"/>
-    <w:lsdException w:name="toc 3" w:uiPriority="39"/>
-    <w:lsdException w:name="toc 4" w:uiPriority="39"/>
-    <w:lsdException w:name="toc 5" w:uiPriority="39"/>
-    <w:lsdException w:name="toc 6" w:uiPriority="39"/>
-    <w:lsdException w:name="toc 7" w:uiPriority="39"/>
-    <w:lsdException w:name="toc 8" w:uiPriority="39"/>
-    <w:lsdException w:name="toc 9" w:uiPriority="39"/>
-    <w:lsdException w:name="caption" w:uiPriority="35" w:qFormat="1"/>
-    <w:lsdException w:name="Title" w:semiHidden="0" w:uiPriority="10" w:unhideWhenUsed="0" w:qFormat="1"/>
-    <w:lsdException w:name="Default Paragraph Font" w:uiPriority="1"/>
-    <w:lsdException w:name="Subtitle" w:semiHidden="0" w:uiPriority="11" w:unhideWhenUsed="0" w:qFormat="1"/>
-    <w:lsdException w:name="Strong" w:semiHidden="0" w:uiPriority="22" w:unhideWhenUsed="0" w:qFormat="1"/>
-    <w:lsdException w:name="Emphasis" w:semiHidden="0" w:uiPriority="20" w:unhideWhenUsed="0" w:qFormat="1"/>
-    <w:lsdException w:name="Table Grid" w:semiHidden="0" w:uiPriority="39" w:unhideWhenUsed="0"/>
-    <w:lsdException w:name="Placeholder Text" w:unhideWhenUsed="0"/>
-    <w:lsdException w:name="No Spacing" w:semiHidden="0" w:uiPriority="1" w:unhideWhenUsed="0" w:qFormat="1"/>
-    <w:lsdException w:name="Light Shading" w:semiHidden="0" w:uiPriority="60" w:unhideWhenUsed="0"/>
-    <w:lsdException w:name="Light List" w:semiHidden="0" w:uiPriority="61" w:unhideWhenUsed="0"/>
-    <w:lsdException w:name="Light Grid" w:semiHidden="0" w:uiPriority="62" w:unhideWhenUsed="0"/>
-    <w:lsdException w:name="Medium Shading 1" w:semiHidden="0" w:uiPriority="63" w:unhideWhenUsed="0"/>
-    <w:lsdException w:name="Medium Shading 2" w:semiHidden="0" w:uiPriority="64" w:unhideWhenUsed="0"/>
-    <w:lsdException w:name="Medium List 1" w:semiHidden="0" w:uiPriority="65" w:unhideWhenUsed="0"/>
-    <w:lsdException w:name="Medium List 2" w:semiHidden="0" w:uiPriority="66" w:unhideWhenUsed="0"/>
-    <w:lsdException w:name="Medium Grid 1" w:semiHidden="0" w:uiPriority="67" w:unhideWhenUsed="0"/>
-    <w:lsdException w:name="Medium Grid 2" w:semiHidden="0" w:uiPriority="68" w:unhideWhenUsed="0"/>
-    <w:lsdException w:name="Medium Grid 3" w:semiHidden="0" w:uiPriority="69" w:unhideWhenUsed="0"/>
-    <w:lsdException w:name="Dark List" w:semiHidden="0" w:uiPriority="70" w:unhideWhenUsed="0"/>
-    <w:lsdException w:name="Colorful Shading" w:semiHidden="0" w:uiPriority="71" w:unhideWhenUsed="0"/>
-    <w:lsdException w:name="Colorful List" w:semiHidden="0" w:uiPriority="72" w:unhideWhenUsed="0"/>
-    <w:lsdException w:name="Colorful Grid" w:semiHidden="0" w:uiPriority="73" w:unhideWhenUsed="0"/>
-    <w:lsdException w:name="Light Shading Accent 1" w:semiHidden="0" w:uiPriority="60" w:unhideWhenUsed="0"/>
-    <w:lsdException w:name="Light List Accent 1" w:semiHidden="0" w:uiPriority="61" w:unhideWhenUsed="0"/>
-    <w:lsdException w:name="Light Grid Accent 1" w:semiHidden="0" w:uiPriority="62" w:unhideWhenUsed="0"/>
-    <w:lsdException w:name="Medium Shading 1 Accent 1" w:semiHidden="0" w:uiPriority="63" w:unhideWhenUsed="0"/>
-    <w:lsdException w:name="Medium Shading 2 Accent 1" w:semiHidden="0" w:uiPriority="64" w:unhideWhenUsed="0"/>
-    <w:lsdException w:name="Medium List 1 Accent 1" w:semiHidden="0" w:uiPriority="65" w:unhideWhenUsed="0"/>
-    <w:lsdException w:name="Revision" w:unhideWhenUsed="0"/>
-    <w:lsdException w:name="List Paragraph" w:semiHidden="0" w:uiPriority="34" w:unhideWhenUsed="0" w:qFormat="1"/>
-    <w:lsdException w:name="Quote" w:semiHidden="0" w:uiPriority="29" w:unhideWhenUsed="0" w:qFormat="1"/>
-    <w:lsdException w:name="Intense Quote" w:semiHidden="0" w:uiPriority="30" w:unhideWhenUsed="0" w:qFormat="1"/>
-    <w:lsdException w:name="Medium List 2 Accent 1" w:semiHidden="0" w:uiPriority="66" w:unhideWhenUsed="0"/>
-    <w:lsdException w:name="Medium Grid 1 Accent 1" w:semiHidden="0" w:uiPriority="67" w:unhideWhenUsed="0"/>
-    <w:lsdException w:name="Medium Grid 2 Accent 1" w:semiHidden="0" w:uiPriority="68" w:unhideWhenUsed="0"/>
-    <w:lsdException w:name="Medium Grid 3 Accent 1" w:semiHidden="0" w:uiPriority="69" w:unhideWhenUsed="0"/>
-    <w:lsdException w:name="Dark List Accent 1" w:semiHidden="0" w:uiPriority="70" w:unhideWhenUsed="0"/>
-    <w:lsdException w:name="Colorful Shading Accent 1" w:semiHidden="0" w:uiPriority="71" w:unhideWhenUsed="0"/>
-    <w:lsdException w:name="Colorful List Accent 1" w:semiHidden="0" w:uiPriority="72" w:unhideWhenUsed="0"/>
-    <w:lsdException w:name="Colorful Grid Accent 1" w:semiHidden="0" w:uiPriority="73" w:unhideWhenUsed="0"/>
-    <w:lsdException w:name="Light Shading Accent 2" w:semiHidden="0" w:uiPriority="60" w:unhideWhenUsed="0"/>
-    <w:lsdException w:name="Light List Accent 2" w:semiHidden="0" w:uiPriority="61" w:unhideWhenUsed="0"/>
-    <w:lsdException w:name="Light Grid Accent 2" w:semiHidden="0" w:uiPriority="62" w:unhideWhenUsed="0"/>
-    <w:lsdException w:name="Medium Shading 1 Accent 2" w:semiHidden="0" w:uiPriority="63" w:unhideWhenUsed="0"/>
-    <w:lsdException w:name="Medium Shading 2 Accent 2" w:semiHidden="0" w:uiPriority="64" w:unhideWhenUsed="0"/>
-    <w:lsdException w:name="Medium List 1 Accent 2" w:semiHidden="0" w:uiPriority="65" w:unhideWhenUsed="0"/>
-    <w:lsdException w:name="Medium List 2 Accent 2" w:semiHidden="0" w:uiPriority="66" w:unhideWhenUsed="0"/>
-    <w:lsdException w:name="Medium Grid 1 Accent 2" w:semiHidden="0" w:uiPriority="67" w:unhideWhenUsed="0"/>
-    <w:lsdException w:name="Medium Grid 2 Accent 2" w:semiHidden="0" w:uiPriority="68" w:unhideWhenUsed="0"/>
-    <w:lsdException w:name="Medium Grid 3 Accent 2" w:semiHidden="0" w:uiPriority="69" w:unhideWhenUsed="0"/>
-    <w:lsdException w:name="Dark List Accent 2" w:semiHidden="0" w:uiPriority="70" w:unhideWhenUsed="0"/>
-    <w:lsdException w:name="Colorful Shading Accent 2" w:semiHidden="0" w:uiPriority="71" w:unhideWhenUsed="0"/>
-    <w:lsdException w:name="Colorful List Accent 2" w:semiHidden="0" w:uiPriority="72" w:unhideWhenUsed="0"/>
-    <w:lsdException w:name="Colorful Grid Accent 2" w:semiHidden="0" w:uiPriority="73" w:unhideWhenUsed="0"/>
-    <w:lsdException w:name="Light Shading Accent 3" w:semiHidden="0" w:uiPriority="60" w:unhideWhenUsed="0"/>
-    <w:lsdException w:name="Light List Accent 3" w:semiHidden="0" w:uiPriority="61" w:unhideWhenUsed="0"/>
-    <w:lsdException w:name="Light Grid Accent 3" w:semiHidden="0" w:uiPriority="62" w:unhideWhenUsed="0"/>
-    <w:lsdException w:name="Medium Shading 1 Accent 3" w:semiHidden="0" w:uiPriority="63" w:unhideWhenUsed="0"/>
-    <w:lsdException w:name="Medium Shading 2 Accent 3" w:semiHidden="0" w:uiPriority="64" w:unhideWhenUsed="0"/>
-    <w:lsdException w:name="Medium List 1 Accent 3" w:semiHidden="0" w:uiPriority="65" w:unhideWhenUsed="0"/>
-    <w:lsdException w:name="Medium List 2 Accent 3" w:semiHidden="0" w:uiPriority="66" w:unhideWhenUsed="0"/>
-    <w:lsdException w:name="Medium Grid 1 Accent 3" w:semiHidden="0" w:uiPriority="67" w:unhideWhenUsed="0"/>
-    <w:lsdException w:name="Medium Grid 2 Accent 3" w:semiHidden="0" w:uiPriority="68" w:unhideWhenUsed="0"/>
-    <w:lsdException w:name="Medium Grid 3 Accent 3" w:semiHidden="0" w:uiPriority="69" w:unhideWhenUsed="0"/>
-    <w:lsdException w:name="Dark List Accent 3" w:semiHidden="0" w:uiPriority="70" w:unhideWhenUsed="0"/>
-    <w:lsdException w:name="Colorful Shading Accent 3" w:semiHidden="0" w:uiPriority="71" w:unhideWhenUsed="0"/>
-    <w:lsdException w:name="Colorful List Accent 3" w:semiHidden="0" w:uiPriority="72" w:unhideWhenUsed="0"/>
-    <w:lsdException w:name="Colorful Grid Accent 3" w:semiHidden="0" w:uiPriority="73" w:unhideWhenUsed="0"/>
-    <w:lsdException w:name="Light Shading Accent 4" w:semiHidden="0" w:uiPriority="60" w:unhideWhenUsed="0"/>
-    <w:lsdException w:name="Light List Accent 4" w:semiHidden="0" w:uiPriority="61" w:unhideWhenUsed="0"/>
-    <w:lsdException w:name="Light Grid Accent 4" w:semiHidden="0" w:uiPriority="62" w:unhideWhenUsed="0"/>
-    <w:lsdException w:name="Medium Shading 1 Accent 4" w:semiHidden="0" w:uiPriority="63" w:unhideWhenUsed="0"/>
-    <w:lsdException w:name="Medium Shading 2 Accent 4" w:semiHidden="0" w:uiPriority="64" w:unhideWhenUsed="0"/>
-    <w:lsdException w:name="Medium List 1 Accent 4" w:semiHidden="0" w:uiPriority="65" w:unhideWhenUsed="0"/>
-    <w:lsdException w:name="Medium List 2 Accent 4" w:semiHidden="0" w:uiPriority="66" w:unhideWhenUsed="0"/>
-    <w:lsdException w:name="Medium Grid 1 Accent 4" w:semiHidden="0" w:uiPriority="67" w:unhideWhenUsed="0"/>
-    <w:lsdException w:name="Medium Grid 2 Accent 4" w:semiHidden="0" w:uiPriority="68" w:unhideWhenUsed="0"/>
-    <w:lsdException w:name="Medium Grid 3 Accent 4" w:semiHidden="0" w:uiPriority="69" w:unhideWhenUsed="0"/>
-    <w:lsdException w:name="Dark List Accent 4" w:semiHidden="0" w:uiPriority="70" w:unhideWhenUsed="0"/>
-    <w:lsdException w:name="Colorful Shading Accent 4" w:semiHidden="0" w:uiPriority="71" w:unhideWhenUsed="0"/>
-    <w:lsdException w:name="Colorful List Accent 4" w:semiHidden="0" w:uiPriority="72" w:unhideWhenUsed="0"/>
-    <w:lsdException w:name="Colorful Grid Accent 4" w:semiHidden="0" w:uiPriority="73" w:unhideWhenUsed="0"/>
-    <w:lsdException w:name="Light Shading Accent 5" w:semiHidden="0" w:uiPriority="60" w:unhideWhenUsed="0"/>
-    <w:lsdException w:name="Light List Accent 5" w:semiHidden="0" w:uiPriority="61" w:unhideWhenUsed="0"/>
-    <w:lsdException w:name="Light Grid Accent 5" w:semiHidden="0" w:uiPriority="62" w:unhideWhenUsed="0"/>
-    <w:lsdException w:name="Medium Shading 1 Accent 5" w:semiHidden="0" w:uiPriority="63" w:unhideWhenUsed="0"/>
-    <w:lsdException w:name="Medium Shading 2 Accent 5" w:semiHidden="0" w:uiPriority="64" w:unhideWhenUsed="0"/>
-    <w:lsdException w:name="Medium List 1 Accent 5" w:semiHidden="0" w:uiPriority="65" w:unhideWhenUsed="0"/>
-    <w:lsdException w:name="Medium List 2 Accent 5" w:semiHidden="0" w:uiPriority="66" w:unhideWhenUsed="0"/>
-    <w:lsdException w:name="Medium Grid 1 Accent 5" w:semiHidden="0" w:uiPriority="67" w:unhideWhenUsed="0"/>
-    <w:lsdException w:name="Medium Grid 2 Accent 5" w:semiHidden="0" w:uiPriority="68" w:unhideWhenUsed="0"/>
-    <w:lsdException w:name="Medium Grid 3 Accent 5" w:semiHidden="0" w:uiPriority="69" w:unhideWhenUsed="0"/>
-    <w:lsdException w:name="Dark List Accent 5" w:semiHidden="0" w:uiPriority="70" w:unhideWhenUsed="0"/>
-    <w:lsdException w:name="Colorful Shading Accent 5" w:semiHidden="0" w:uiPriority="71" w:unhideWhenUsed="0"/>
-    <w:lsdException w:name="Colorful List Accent 5" w:semiHidden="0" w:uiPriority="72" w:unhideWhenUsed="0"/>
-    <w:lsdException w:name="Colorful Grid Accent 5" w:semiHidden="0" w:uiPriority="73" w:unhideWhenUsed="0"/>
-    <w:lsdException w:name="Light Shading Accent 6" w:semiHidden="0" w:uiPriority="60" w:unhideWhenUsed="0"/>
-    <w:lsdException w:name="Light List Accent 6" w:semiHidden="0" w:uiPriority="61" w:unhideWhenUsed="0"/>
-    <w:lsdException w:name="Light Grid Accent 6" w:semiHidden="0" w:uiPriority="62" w:unhideWhenUsed="0"/>
-    <w:lsdException w:name="Medium Shading 1 Accent 6" w:semiHidden="0" w:uiPriority="63" w:unhideWhenUsed="0"/>
-    <w:lsdException w:name="Medium Shading 2 Accent 6" w:semiHidden="0" w:uiPriority="64" w:unhideWhenUsed="0"/>
-    <w:lsdException w:name="Medium List 1 Accent 6" w:semiHidden="0" w:uiPriority="65" w:unhideWhenUsed="0"/>
-    <w:lsdException w:name="Medium List 2 Accent 6" w:semiHidden="0" w:uiPriority="66" w:unhideWhenUsed="0"/>
-    <w:lsdException w:name="Medium Grid 1 Accent 6" w:semiHidden="0" w:uiPriority="67" w:unhideWhenUsed="0"/>
-    <w:lsdException w:name="Medium Grid 2 Accent 6" w:semiHidden="0" w:uiPriority="68" w:unhideWhenUsed="0"/>
-    <w:lsdException w:name="Medium Grid 3 Accent 6" w:semiHidden="0" w:uiPriority="69" w:unhideWhenUsed="0"/>
-    <w:lsdException w:name="Dark List Accent 6" w:semiHidden="0" w:uiPriority="70" w:unhideWhenUsed="0"/>
-    <w:lsdException w:name="Colorful Shading Accent 6" w:semiHidden="0" w:uiPriority="71" w:unhideWhenUsed="0"/>
-    <w:lsdException w:name="Colorful List Accent 6" w:semiHidden="0" w:uiPriority="72" w:unhideWhenUsed="0"/>
-    <w:lsdException w:name="Colorful Grid Accent 6" w:semiHidden="0" w:uiPriority="73" w:unhideWhenUsed="0"/>
-    <w:lsdException w:name="Subtle Emphasis" w:semiHidden="0" w:uiPriority="19" w:unhideWhenUsed="0" w:qFormat="1"/>
-    <w:lsdException w:name="Intense Emphasis" w:semiHidden="0" w:uiPriority="21" w:unhideWhenUsed="0" w:qFormat="1"/>
-    <w:lsdException w:name="Subtle Reference" w:semiHidden="0" w:uiPriority="31" w:unhideWhenUsed="0" w:qFormat="1"/>
-    <w:lsdException w:name="Intense Reference" w:semiHidden="0" w:uiPriority="32" w:unhideWhenUsed="0" w:qFormat="1"/>
-    <w:lsdException w:name="Book Title" w:semiHidden="0" w:uiPriority="33" w:unhideWhenUsed="0" w:qFormat="1"/>
-    <w:lsdException w:name="Bibliography" w:uiPriority="37"/>
-    <w:lsdException w:name="TOC Heading" w:uiPriority="39" w:qFormat="1"/>
+  <w:latentStyles w:defLockedState="0" w:defUIPriority="99" w:defSemiHidden="0" w:defUnhideWhenUsed="0" w:defQFormat="0" w:count="380">
+    <w:lsdException w:name="Normal" w:uiPriority="0" w:qFormat="1"/>
+    <w:lsdException w:name="heading 1" w:uiPriority="9" w:qFormat="1"/>
+    <w:lsdException w:name="heading 2" w:semiHidden="1" w:uiPriority="9" w:unhideWhenUsed="1" w:qFormat="1"/>
+    <w:lsdException w:name="heading 3" w:semiHidden="1" w:uiPriority="9" w:unhideWhenUsed="1" w:qFormat="1"/>
+    <w:lsdException w:name="heading 4" w:semiHidden="1" w:uiPriority="9" w:unhideWhenUsed="1" w:qFormat="1"/>
+    <w:lsdException w:name="heading 5" w:semiHidden="1" w:uiPriority="9" w:unhideWhenUsed="1" w:qFormat="1"/>
+    <w:lsdException w:name="heading 6" w:semiHidden="1" w:uiPriority="9" w:unhideWhenUsed="1" w:qFormat="1"/>
+    <w:lsdException w:name="heading 7" w:semiHidden="1" w:uiPriority="9" w:unhideWhenUsed="1" w:qFormat="1"/>
+    <w:lsdException w:name="heading 8" w:semiHidden="1" w:uiPriority="9" w:unhideWhenUsed="1" w:qFormat="1"/>
+    <w:lsdException w:name="heading 9" w:semiHidden="1" w:uiPriority="9" w:unhideWhenUsed="1" w:qFormat="1"/>
+    <w:lsdException w:name="index 1" w:semiHidden="1" w:unhideWhenUsed="1"/>
+    <w:lsdException w:name="index 2" w:semiHidden="1" w:unhideWhenUsed="1"/>
+    <w:lsdException w:name="index 3" w:semiHidden="1" w:unhideWhenUsed="1"/>
+    <w:lsdException w:name="index 4" w:semiHidden="1" w:unhideWhenUsed="1"/>
+    <w:lsdException w:name="index 5" w:semiHidden="1" w:unhideWhenUsed="1"/>
+    <w:lsdException w:name="index 6" w:semiHidden="1" w:unhideWhenUsed="1"/>
+    <w:lsdException w:name="index 7" w:semiHidden="1" w:unhideWhenUsed="1"/>
+    <w:lsdException w:name="index 8" w:semiHidden="1" w:unhideWhenUsed="1"/>
+    <w:lsdException w:name="index 9" w:semiHidden="1" w:unhideWhenUsed="1"/>
+    <w:lsdException w:name="toc 1" w:semiHidden="1" w:uiPriority="39" w:unhideWhenUsed="1"/>
+    <w:lsdException w:name="toc 2" w:semiHidden="1" w:uiPriority="39" w:unhideWhenUsed="1"/>
+    <w:lsdException w:name="toc 3" w:semiHidden="1" w:uiPriority="39" w:unhideWhenUsed="1"/>
+    <w:lsdException w:name="toc 4" w:semiHidden="1" w:uiPriority="39" w:unhideWhenUsed="1"/>
+    <w:lsdException w:name="toc 5" w:semiHidden="1" w:uiPriority="39" w:unhideWhenUsed="1"/>
+    <w:lsdException w:name="toc 6" w:semiHidden="1" w:uiPriority="39" w:unhideWhenUsed="1"/>
+    <w:lsdException w:name="toc 7" w:semiHidden="1" w:uiPriority="39" w:unhideWhenUsed="1"/>
+    <w:lsdException w:name="toc 8" w:semiHidden="1" w:uiPriority="39" w:unhideWhenUsed="1"/>
+    <w:lsdException w:name="toc 9" w:semiHidden="1" w:uiPriority="39" w:unhideWhenUsed="1"/>
+    <w:lsdException w:name="Normal Indent" w:semiHidden="1" w:unhideWhenUsed="1"/>
+    <w:lsdException w:name="footnote text" w:semiHidden="1" w:unhideWhenUsed="1"/>
+    <w:lsdException w:name="annotation text" w:semiHidden="1" w:unhideWhenUsed="1"/>
+    <w:lsdException w:name="header" w:semiHidden="1" w:unhideWhenUsed="1"/>
+    <w:lsdException w:name="footer" w:semiHidden="1" w:unhideWhenUsed="1"/>
+    <w:lsdException w:name="index heading" w:semiHidden="1" w:unhideWhenUsed="1"/>
+    <w:lsdException w:name="caption" w:semiHidden="1" w:uiPriority="35" w:unhideWhenUsed="1" w:qFormat="1"/>
+    <w:lsdException w:name="table of figures" w:semiHidden="1" w:unhideWhenUsed="1"/>
+    <w:lsdException w:name="envelope address" w:semiHidden="1" w:unhideWhenUsed="1"/>
+    <w:lsdException w:name="envelope return" w:semiHidden="1" w:unhideWhenUsed="1"/>
+    <w:lsdException w:name="footnote reference" w:semiHidden="1" w:unhideWhenUsed="1"/>
+    <w:lsdException w:name="annotation reference" w:semiHidden="1" w:unhideWhenUsed="1"/>
+    <w:lsdException w:name="line number" w:semiHidden="1" w:unhideWhenUsed="1"/>
+    <w:lsdException w:name="page number" w:semiHidden="1" w:unhideWhenUsed="1"/>
+    <w:lsdException w:name="endnote reference" w:semiHidden="1" w:unhideWhenUsed="1"/>
+    <w:lsdException w:name="endnote text" w:semiHidden="1" w:unhideWhenUsed="1"/>
+    <w:lsdException w:name="table of authorities" w:semiHidden="1" w:unhideWhenUsed="1"/>
+    <w:lsdException w:name="macro" w:semiHidden="1" w:unhideWhenUsed="1"/>
+    <w:lsdException w:name="toa heading" w:semiHidden="1" w:unhideWhenUsed="1"/>
+    <w:lsdException w:name="List" w:semiHidden="1" w:unhideWhenUsed="1"/>
+    <w:lsdException w:name="List Bullet" w:semiHidden="1" w:unhideWhenUsed="1"/>
+    <w:lsdException w:name="List Number" w:semiHidden="1" w:unhideWhenUsed="1"/>
+    <w:lsdException w:name="List 2" w:semiHidden="1" w:unhideWhenUsed="1"/>
+    <w:lsdException w:name="List 3" w:semiHidden="1" w:unhideWhenUsed="1"/>
+    <w:lsdException w:name="List 4" w:semiHidden="1" w:unhideWhenUsed="1"/>
+    <w:lsdException w:name="List 5" w:semiHidden="1" w:unhideWhenUsed="1"/>
+    <w:lsdException w:name="List Bullet 2" w:semiHidden="1" w:unhideWhenUsed="1"/>
+    <w:lsdException w:name="List Bullet 3" w:semiHidden="1" w:unhideWhenUsed="1"/>
+    <w:lsdException w:name="List Bullet 4" w:semiHidden="1" w:unhideWhenUsed="1"/>
+    <w:lsdException w:name="List Bullet 5" w:semiHidden="1" w:unhideWhenUsed="1"/>
+    <w:lsdException w:name="List Number 2" w:semiHidden="1" w:unhideWhenUsed="1"/>
+    <w:lsdException w:name="List Number 3" w:semiHidden="1" w:unhideWhenUsed="1"/>
+    <w:lsdException w:name="List Number 4" w:semiHidden="1" w:unhideWhenUsed="1"/>
+    <w:lsdException w:name="List Number 5" w:semiHidden="1" w:unhideWhenUsed="1"/>
+    <w:lsdException w:name="Title" w:uiPriority="10" w:qFormat="1"/>
+    <w:lsdException w:name="Closing" w:semiHidden="1" w:unhideWhenUsed="1"/>
+    <w:lsdException w:name="Signature" w:semiHidden="1" w:unhideWhenUsed="1"/>
+    <w:lsdException w:name="Default Paragraph Font" w:semiHidden="1" w:uiPriority="1" w:unhideWhenUsed="1"/>
+    <w:lsdException w:name="Body Text" w:semiHidden="1" w:unhideWhenUsed="1"/>
+    <w:lsdException w:name="Body Text Indent" w:semiHidden="1" w:unhideWhenUsed="1"/>
+    <w:lsdException w:name="List Continue" w:semiHidden="1" w:unhideWhenUsed="1"/>
+    <w:lsdException w:name="List Continue 2" w:semiHidden="1" w:unhideWhenUsed="1"/>
+    <w:lsdException w:name="List Continue 3" w:semiHidden="1" w:unhideWhenUsed="1"/>
+    <w:lsdException w:name="List Continue 4" w:semiHidden="1" w:unhideWhenUsed="1"/>
+    <w:lsdException w:name="List Continue 5" w:semiHidden="1" w:unhideWhenUsed="1"/>
+    <w:lsdException w:name="Message Header" w:semiHidden="1" w:unhideWhenUsed="1"/>
+    <w:lsdException w:name="Subtitle" w:uiPriority="11" w:qFormat="1"/>
+    <w:lsdException w:name="Salutation" w:semiHidden="1" w:unhideWhenUsed="1"/>
+    <w:lsdException w:name="Date" w:semiHidden="1" w:unhideWhenUsed="1"/>
+    <w:lsdException w:name="Body Text First Indent" w:semiHidden="1" w:unhideWhenUsed="1"/>
+    <w:lsdException w:name="Body Text First Indent 2" w:semiHidden="1" w:unhideWhenUsed="1"/>
+    <w:lsdException w:name="Note Heading" w:semiHidden="1" w:unhideWhenUsed="1"/>
+    <w:lsdException w:name="Body Text 2" w:semiHidden="1" w:unhideWhenUsed="1"/>
+    <w:lsdException w:name="Body Text 3" w:semiHidden="1" w:unhideWhenUsed="1"/>
+    <w:lsdException w:name="Body Text Indent 2" w:semiHidden="1" w:unhideWhenUsed="1"/>
+    <w:lsdException w:name="Body Text Indent 3" w:semiHidden="1" w:unhideWhenUsed="1"/>
+    <w:lsdException w:name="Block Text" w:semiHidden="1" w:unhideWhenUsed="1"/>
+    <w:lsdException w:name="Hyperlink" w:semiHidden="1" w:unhideWhenUsed="1"/>
+    <w:lsdException w:name="FollowedHyperlink" w:semiHidden="1" w:unhideWhenUsed="1"/>
+    <w:lsdException w:name="Strong" w:uiPriority="22" w:qFormat="1"/>
+    <w:lsdException w:name="Emphasis" w:uiPriority="20" w:qFormat="1"/>
+    <w:lsdException w:name="Document Map" w:semiHidden="1" w:unhideWhenUsed="1"/>
+    <w:lsdException w:name="Plain Text" w:semiHidden="1" w:unhideWhenUsed="1"/>
+    <w:lsdException w:name="E-mail Signature" w:semiHidden="1" w:unhideWhenUsed="1"/>
+    <w:lsdException w:name="HTML Top of Form" w:semiHidden="1" w:unhideWhenUsed="1"/>
+    <w:lsdException w:name="HTML Bottom of Form" w:semiHidden="1" w:unhideWhenUsed="1"/>
+    <w:lsdException w:name="Normal (Web)" w:semiHidden="1" w:unhideWhenUsed="1"/>
+    <w:lsdException w:name="HTML Acronym" w:semiHidden="1" w:unhideWhenUsed="1"/>
+    <w:lsdException w:name="HTML Address" w:semiHidden="1" w:unhideWhenUsed="1"/>
+    <w:lsdException w:name="HTML Cite" w:semiHidden="1" w:unhideWhenUsed="1"/>
+    <w:lsdException w:name="HTML Code" w:semiHidden="1" w:unhideWhenUsed="1"/>
+    <w:lsdException w:name="HTML Definition" w:semiHidden="1" w:unhideWhenUsed="1"/>
+    <w:lsdException w:name="HTML Keyboard" w:semiHidden="1" w:unhideWhenUsed="1"/>
+    <w:lsdException w:name="HTML Preformatted" w:semiHidden="1" w:unhideWhenUsed="1"/>
+    <w:lsdException w:name="HTML Sample" w:semiHidden="1" w:unhideWhenUsed="1"/>
+    <w:lsdException w:name="HTML Typewriter" w:semiHidden="1" w:unhideWhenUsed="1"/>
+    <w:lsdException w:name="HTML Variable" w:semiHidden="1" w:unhideWhenUsed="1"/>
+    <w:lsdException w:name="Normal Table" w:semiHidden="1" w:unhideWhenUsed="1"/>
+    <w:lsdException w:name="annotation subject" w:semiHidden="1" w:unhideWhenUsed="1"/>
+    <w:lsdException w:name="No List" w:semiHidden="1" w:unhideWhenUsed="1"/>
+    <w:lsdException w:name="Outline List 1" w:semiHidden="1" w:unhideWhenUsed="1"/>
+    <w:lsdException w:name="Outline List 2" w:semiHidden="1" w:unhideWhenUsed="1"/>
+    <w:lsdException w:name="Outline List 3" w:semiHidden="1" w:unhideWhenUsed="1"/>
+    <w:lsdException w:name="Table Simple 1" w:semiHidden="1" w:unhideWhenUsed="1"/>
+    <w:lsdException w:name="Table Simple 2" w:semiHidden="1" w:unhideWhenUsed="1"/>
+    <w:lsdException w:name="Table Simple 3" w:semiHidden="1" w:unhideWhenUsed="1"/>
+    <w:lsdException w:name="Table Classic 1" w:semiHidden="1" w:unhideWhenUsed="1"/>
+    <w:lsdException w:name="Table Classic 2" w:semiHidden="1" w:unhideWhenUsed="1"/>
+    <w:lsdException w:name="Table Classic 3" w:semiHidden="1" w:unhideWhenUsed="1"/>
+    <w:lsdException w:name="Table Classic 4" w:semiHidden="1" w:unhideWhenUsed="1"/>
+    <w:lsdException w:name="Table Colorful 1" w:semiHidden="1" w:unhideWhenUsed="1"/>
+    <w:lsdException w:name="Table Colorful 2" w:semiHidden="1" w:unhideWhenUsed="1"/>
+    <w:lsdException w:name="Table Colorful 3" w:semiHidden="1" w:unhideWhenUsed="1"/>
+    <w:lsdException w:name="Table Columns 1" w:semiHidden="1" w:unhideWhenUsed="1"/>
+    <w:lsdException w:name="Table Columns 2" w:semiHidden="1" w:unhideWhenUsed="1"/>
+    <w:lsdException w:name="Table Columns 3" w:semiHidden="1" w:unhideWhenUsed="1"/>
+    <w:lsdException w:name="Table Columns 4" w:semiHidden="1" w:unhideWhenUsed="1"/>
+    <w:lsdException w:name="Table Columns 5" w:semiHidden="1" w:unhideWhenUsed="1"/>
+    <w:lsdException w:name="Table Grid 1" w:semiHidden="1" w:unhideWhenUsed="1"/>
+    <w:lsdException w:name="Table Grid 2" w:semiHidden="1" w:unhideWhenUsed="1"/>
+    <w:lsdException w:name="Table Grid 3" w:semiHidden="1" w:unhideWhenUsed="1"/>
+    <w:lsdException w:name="Table Grid 4" w:semiHidden="1" w:unhideWhenUsed="1"/>
+    <w:lsdException w:name="Table Grid 5" w:semiHidden="1" w:unhideWhenUsed="1"/>
+    <w:lsdException w:name="Table Grid 6" w:semiHidden="1" w:unhideWhenUsed="1"/>
+    <w:lsdException w:name="Table Grid 7" w:semiHidden="1" w:unhideWhenUsed="1"/>
+    <w:lsdException w:name="Table Grid 8" w:semiHidden="1" w:unhideWhenUsed="1"/>
+    <w:lsdException w:name="Table List 1" w:semiHidden="1" w:unhideWhenUsed="1"/>
+    <w:lsdException w:name="Table List 2" w:semiHidden="1" w:unhideWhenUsed="1"/>
+    <w:lsdException w:name="Table List 3" w:semiHidden="1" w:unhideWhenUsed="1"/>
+    <w:lsdException w:name="Table List 4" w:semiHidden="1" w:unhideWhenUsed="1"/>
+    <w:lsdException w:name="Table List 5" w:semiHidden="1" w:unhideWhenUsed="1"/>
+    <w:lsdException w:name="Table List 6" w:semiHidden="1" w:unhideWhenUsed="1"/>
+    <w:lsdException w:name="Table List 7" w:semiHidden="1" w:unhideWhenUsed="1"/>
+    <w:lsdException w:name="Table List 8" w:semiHidden="1" w:unhideWhenUsed="1"/>
+    <w:lsdException w:name="Table 3D effects 1" w:semiHidden="1" w:unhideWhenUsed="1"/>
+    <w:lsdException w:name="Table 3D effects 2" w:semiHidden="1" w:unhideWhenUsed="1"/>
+    <w:lsdException w:name="Table 3D effects 3" w:semiHidden="1" w:unhideWhenUsed="1"/>
+    <w:lsdException w:name="Table Contemporary" w:semiHidden="1" w:unhideWhenUsed="1"/>
+    <w:lsdException w:name="Table Elegant" w:semiHidden="1" w:unhideWhenUsed="1"/>
+    <w:lsdException w:name="Table Professional" w:semiHidden="1" w:unhideWhenUsed="1"/>
+    <w:lsdException w:name="Table Subtle 1" w:semiHidden="1" w:unhideWhenUsed="1"/>
+    <w:lsdException w:name="Table Subtle 2" w:semiHidden="1" w:unhideWhenUsed="1"/>
+    <w:lsdException w:name="Table Web 1" w:semiHidden="1" w:unhideWhenUsed="1"/>
+    <w:lsdException w:name="Table Web 2" w:semiHidden="1" w:unhideWhenUsed="1"/>
+    <w:lsdException w:name="Table Web 3" w:semiHidden="1" w:unhideWhenUsed="1"/>
+    <w:lsdException w:name="Balloon Text" w:semiHidden="1" w:unhideWhenUsed="1"/>
+    <w:lsdException w:name="Table Grid" w:uiPriority="39"/>
+    <w:lsdException w:name="Table Theme" w:semiHidden="1" w:unhideWhenUsed="1"/>
+    <w:lsdException w:name="Note Level 1" w:semiHidden="1" w:unhideWhenUsed="1"/>
+    <w:lsdException w:name="Note Level 2" w:semiHidden="1" w:unhideWhenUsed="1"/>
+    <w:lsdException w:name="Note Level 3" w:semiHidden="1" w:unhideWhenUsed="1"/>
+    <w:lsdException w:name="Note Level 4" w:semiHidden="1" w:unhideWhenUsed="1"/>
+    <w:lsdException w:name="Note Level 5" w:semiHidden="1" w:unhideWhenUsed="1"/>
+    <w:lsdException w:name="Note Level 6" w:semiHidden="1" w:unhideWhenUsed="1"/>
+    <w:lsdException w:name="Note Level 7" w:semiHidden="1" w:unhideWhenUsed="1"/>
+    <w:lsdException w:name="Note Level 8" w:semiHidden="1" w:unhideWhenUsed="1"/>
+    <w:lsdException w:name="Note Level 9" w:semiHidden="1" w:unhideWhenUsed="1"/>
+    <w:lsdException w:name="Placeholder Text" w:semiHidden="1"/>
+    <w:lsdException w:name="No Spacing" w:uiPriority="1" w:qFormat="1"/>
+    <w:lsdException w:name="Light Shading" w:uiPriority="60"/>
+    <w:lsdException w:name="Light List" w:uiPriority="61"/>
+    <w:lsdException w:name="Light Grid" w:uiPriority="62"/>
+    <w:lsdException w:name="Medium Shading 1" w:uiPriority="63"/>
+    <w:lsdException w:name="Medium Shading 2" w:uiPriority="64"/>
+    <w:lsdException w:name="Medium List 1" w:uiPriority="65"/>
+    <w:lsdException w:name="Medium List 2" w:uiPriority="66"/>
+    <w:lsdException w:name="Medium Grid 1" w:uiPriority="67"/>
+    <w:lsdException w:name="Medium Grid 2" w:uiPriority="68"/>
+    <w:lsdException w:name="Medium Grid 3" w:uiPriority="69"/>
+    <w:lsdException w:name="Dark List" w:uiPriority="70"/>
+    <w:lsdException w:name="Colorful Shading" w:uiPriority="71"/>
+    <w:lsdException w:name="Colorful List" w:uiPriority="72"/>
+    <w:lsdException w:name="Colorful Grid" w:uiPriority="73"/>
+    <w:lsdException w:name="Light Shading Accent 1" w:uiPriority="60"/>
+    <w:lsdException w:name="Light List Accent 1" w:uiPriority="61"/>
+    <w:lsdException w:name="Light Grid Accent 1" w:uiPriority="62"/>
+    <w:lsdException w:name="Medium Shading 1 Accent 1" w:uiPriority="63"/>
+    <w:lsdException w:name="Medium Shading 2 Accent 1" w:uiPriority="64"/>
+    <w:lsdException w:name="Medium List 1 Accent 1" w:uiPriority="65"/>
+    <w:lsdException w:name="Revision" w:semiHidden="1"/>
+    <w:lsdException w:name="List Paragraph" w:uiPriority="34" w:qFormat="1"/>
+    <w:lsdException w:name="Quote" w:uiPriority="29" w:qFormat="1"/>
+    <w:lsdException w:name="Intense Quote" w:uiPriority="30" w:qFormat="1"/>
+    <w:lsdException w:name="Medium List 2 Accent 1" w:uiPriority="66"/>
+    <w:lsdException w:name="Medium Grid 1 Accent 1" w:uiPriority="67"/>
+    <w:lsdException w:name="Medium Grid 2 Accent 1" w:uiPriority="68"/>
+    <w:lsdException w:name="Medium Grid 3 Accent 1" w:uiPriority="69"/>
+    <w:lsdException w:name="Dark List Accent 1" w:uiPriority="70"/>
+    <w:lsdException w:name="Colorful Shading Accent 1" w:uiPriority="71"/>
+    <w:lsdException w:name="Colorful List Accent 1" w:uiPriority="72"/>
+    <w:lsdException w:name="Colorful Grid Accent 1" w:uiPriority="73"/>
+    <w:lsdException w:name="Light Shading Accent 2" w:uiPriority="60"/>
+    <w:lsdException w:name="Light List Accent 2" w:uiPriority="61"/>
+    <w:lsdException w:name="Light Grid Accent 2" w:uiPriority="62"/>
+    <w:lsdException w:name="Medium Shading 1 Accent 2" w:uiPriority="63"/>
+    <w:lsdException w:name="Medium Shading 2 Accent 2" w:uiPriority="64"/>
+    <w:lsdException w:name="Medium List 1 Accent 2" w:uiPriority="65"/>
+    <w:lsdException w:name="Medium List 2 Accent 2" w:uiPriority="66"/>
+    <w:lsdException w:name="Medium Grid 1 Accent 2" w:uiPriority="67"/>
+    <w:lsdException w:name="Medium Grid 2 Accent 2" w:uiPriority="68"/>
+    <w:lsdException w:name="Medium Grid 3 Accent 2" w:uiPriority="69"/>
+    <w:lsdException w:name="Dark List Accent 2" w:uiPriority="70"/>
+    <w:lsdException w:name="Colorful Shading Accent 2" w:uiPriority="71"/>
+    <w:lsdException w:name="Colorful List Accent 2" w:uiPriority="72"/>
+    <w:lsdException w:name="Colorful Grid Accent 2" w:uiPriority="73"/>
+    <w:lsdException w:name="Light Shading Accent 3" w:uiPriority="60"/>
+    <w:lsdException w:name="Light List Accent 3" w:uiPriority="61"/>
+    <w:lsdException w:name="Light Grid Accent 3" w:uiPriority="62"/>
+    <w:lsdException w:name="Medium Shading 1 Accent 3" w:uiPriority="63"/>
+    <w:lsdException w:name="Medium Shading 2 Accent 3" w:uiPriority="64"/>
+    <w:lsdException w:name="Medium List 1 Accent 3" w:uiPriority="65"/>
+    <w:lsdException w:name="Medium List 2 Accent 3" w:uiPriority="66"/>
+    <w:lsdException w:name="Medium Grid 1 Accent 3" w:uiPriority="67"/>
+    <w:lsdException w:name="Medium Grid 2 Accent 3" w:uiPriority="68"/>
+    <w:lsdException w:name="Medium Grid 3 Accent 3" w:uiPriority="69"/>
+    <w:lsdException w:name="Dark List Accent 3" w:uiPriority="70"/>
+    <w:lsdException w:name="Colorful Shading Accent 3" w:uiPriority="71"/>
+    <w:lsdException w:name="Colorful List Accent 3" w:uiPriority="72"/>
+    <w:lsdException w:name="Colorful Grid Accent 3" w:uiPriority="73"/>
+    <w:lsdException w:name="Light Shading Accent 4" w:uiPriority="60"/>
+    <w:lsdException w:name="Light List Accent 4" w:uiPriority="61"/>
+    <w:lsdException w:name="Light Grid Accent 4" w:uiPriority="62"/>
+    <w:lsdException w:name="Medium Shading 1 Accent 4" w:uiPriority="63"/>
+    <w:lsdException w:name="Medium Shading 2 Accent 4" w:uiPriority="64"/>
+    <w:lsdException w:name="Medium List 1 Accent 4" w:uiPriority="65"/>
+    <w:lsdException w:name="Medium List 2 Accent 4" w:uiPriority="66"/>
+    <w:lsdException w:name="Medium Grid 1 Accent 4" w:uiPriority="67"/>
+    <w:lsdException w:name="Medium Grid 2 Accent 4" w:uiPriority="68"/>
+    <w:lsdException w:name="Medium Grid 3 Accent 4" w:uiPriority="69"/>
+    <w:lsdException w:name="Dark List Accent 4" w:uiPriority="70"/>
+    <w:lsdException w:name="Colorful Shading Accent 4" w:uiPriority="71"/>
+    <w:lsdException w:name="Colorful List Accent 4" w:uiPriority="72"/>
+    <w:lsdException w:name="Colorful Grid Accent 4" w:uiPriority="73"/>
+    <w:lsdException w:name="Light Shading Accent 5" w:uiPriority="60"/>
+    <w:lsdException w:name="Light List Accent 5" w:uiPriority="61"/>
+    <w:lsdException w:name="Light Grid Accent 5" w:uiPriority="62"/>
+    <w:lsdException w:name="Medium Shading 1 Accent 5" w:uiPriority="63"/>
+    <w:lsdException w:name="Medium Shading 2 Accent 5" w:uiPriority="64"/>
+    <w:lsdException w:name="Medium List 1 Accent 5" w:uiPriority="65"/>
+    <w:lsdException w:name="Medium List 2 Accent 5" w:uiPriority="66"/>
+    <w:lsdException w:name="Medium Grid 1 Accent 5" w:uiPriority="67"/>
+    <w:lsdException w:name="Medium Grid 2 Accent 5" w:uiPriority="68"/>
+    <w:lsdException w:name="Medium Grid 3 Accent 5" w:uiPriority="69"/>
+    <w:lsdException w:name="Dark List Accent 5" w:uiPriority="70"/>
+    <w:lsdException w:name="Colorful Shading Accent 5" w:uiPriority="71"/>
+    <w:lsdException w:name="Colorful List Accent 5" w:uiPriority="72"/>
+    <w:lsdException w:name="Colorful Grid Accent 5" w:uiPriority="73"/>
+    <w:lsdException w:name="Light Shading Accent 6" w:uiPriority="60"/>
+    <w:lsdException w:name="Light List Accent 6" w:uiPriority="61"/>
+    <w:lsdException w:name="Light Grid Accent 6" w:uiPriority="62"/>
+    <w:lsdException w:name="Medium Shading 1 Accent 6" w:uiPriority="63"/>
+    <w:lsdException w:name="Medium Shading 2 Accent 6" w:uiPriority="64"/>
+    <w:lsdException w:name="Medium List 1 Accent 6" w:uiPriority="65"/>
+    <w:lsdException w:name="Medium List 2 Accent 6" w:uiPriority="66"/>
+    <w:lsdException w:name="Medium Grid 1 Accent 6" w:uiPriority="67"/>
+    <w:lsdException w:name="Medium Grid 2 Accent 6" w:uiPriority="68"/>
+    <w:lsdException w:name="Medium Grid 3 Accent 6" w:uiPriority="69"/>
+    <w:lsdException w:name="Dark List Accent 6" w:uiPriority="70"/>
+    <w:lsdException w:name="Colorful Shading Accent 6" w:uiPriority="71"/>
+    <w:lsdException w:name="Colorful List Accent 6" w:uiPriority="72"/>
+    <w:lsdException w:name="Colorful Grid Accent 6" w:uiPriority="73"/>
+    <w:lsdException w:name="Subtle Emphasis" w:uiPriority="19" w:qFormat="1"/>
+    <w:lsdException w:name="Intense Emphasis" w:uiPriority="21" w:qFormat="1"/>
+    <w:lsdException w:name="Subtle Reference" w:uiPriority="31" w:qFormat="1"/>
+    <w:lsdException w:name="Intense Reference" w:uiPriority="32" w:qFormat="1"/>
+    <w:lsdException w:name="Book Title" w:uiPriority="33" w:qFormat="1"/>
+    <w:lsdException w:name="Bibliography" w:semiHidden="1" w:uiPriority="37" w:unhideWhenUsed="1"/>
+    <w:lsdException w:name="TOC Heading" w:semiHidden="1" w:uiPriority="39" w:unhideWhenUsed="1" w:qFormat="1"/>
+    <w:lsdException w:name="Plain Table 1" w:uiPriority="41"/>
+    <w:lsdException w:name="Plain Table 2" w:uiPriority="42"/>
+    <w:lsdException w:name="Plain Table 3" w:uiPriority="43"/>
+    <w:lsdException w:name="Plain Table 4" w:uiPriority="44"/>
+    <w:lsdException w:name="Plain Table 5" w:uiPriority="45"/>
+    <w:lsdException w:name="Grid Table Light" w:uiPriority="40"/>
+    <w:lsdException w:name="Grid Table 1 Light" w:uiPriority="46"/>
+    <w:lsdException w:name="Grid Table 2" w:uiPriority="47"/>
+    <w:lsdException w:name="Grid Table 3" w:uiPriority="48"/>
+    <w:lsdException w:name="Grid Table 4" w:uiPriority="49"/>
+    <w:lsdException w:name="Grid Table 5 Dark" w:uiPriority="50"/>
+    <w:lsdException w:name="Grid Table 6 Colorful" w:uiPriority="51"/>
+    <w:lsdException w:name="Grid Table 7 Colorful" w:uiPriority="52"/>
+    <w:lsdException w:name="Grid Table 1 Light Accent 1" w:uiPriority="46"/>
+    <w:lsdException w:name="Grid Table 2 Accent 1" w:uiPriority="47"/>
+    <w:lsdException w:name="Grid Table 3 Accent 1" w:uiPriority="48"/>
+    <w:lsdException w:name="Grid Table 4 Accent 1" w:uiPriority="49"/>
+    <w:lsdException w:name="Grid Table 5 Dark Accent 1" w:uiPriority="50"/>
+    <w:lsdException w:name="Grid Table 6 Colorful Accent 1" w:uiPriority="51"/>
+    <w:lsdException w:name="Grid Table 7 Colorful Accent 1" w:uiPriority="52"/>
+    <w:lsdException w:name="Grid Table 1 Light Accent 2" w:uiPriority="46"/>
+    <w:lsdException w:name="Grid Table 2 Accent 2" w:uiPriority="47"/>
+    <w:lsdException w:name="Grid Table 3 Accent 2" w:uiPriority="48"/>
+    <w:lsdException w:name="Grid Table 4 Accent 2" w:uiPriority="49"/>
+    <w:lsdException w:name="Grid Table 5 Dark Accent 2" w:uiPriority="50"/>
+    <w:lsdException w:name="Grid Table 6 Colorful Accent 2" w:uiPriority="51"/>
+    <w:lsdException w:name="Grid Table 7 Colorful Accent 2" w:uiPriority="52"/>
+    <w:lsdException w:name="Grid Table 1 Light Accent 3" w:uiPriority="46"/>
+    <w:lsdException w:name="Grid Table 2 Accent 3" w:uiPriority="47"/>
+    <w:lsdException w:name="Grid Table 3 Accent 3" w:uiPriority="48"/>
+    <w:lsdException w:name="Grid Table 4 Accent 3" w:uiPriority="49"/>
+    <w:lsdException w:name="Grid Table 5 Dark Accent 3" w:uiPriority="50"/>
+    <w:lsdException w:name="Grid Table 6 Colorful Accent 3" w:uiPriority="51"/>
+    <w:lsdException w:name="Grid Table 7 Colorful Accent 3" w:uiPriority="52"/>
+    <w:lsdException w:name="Grid Table 1 Light Accent 4" w:uiPriority="46"/>
+    <w:lsdException w:name="Grid Table 2 Accent 4" w:uiPriority="47"/>
+    <w:lsdException w:name="Grid Table 3 Accent 4" w:uiPriority="48"/>
+    <w:lsdException w:name="Grid Table 4 Accent 4" w:uiPriority="49"/>
+    <w:lsdException w:name="Grid Table 5 Dark Accent 4" w:uiPriority="50"/>
+    <w:lsdException w:name="Grid Table 6 Colorful Accent 4" w:uiPriority="51"/>
+    <w:lsdException w:name="Grid Table 7 Colorful Accent 4" w:uiPriority="52"/>
+    <w:lsdException w:name="Grid Table 1 Light Accent 5" w:uiPriority="46"/>
+    <w:lsdException w:name="Grid Table 2 Accent 5" w:uiPriority="47"/>
+    <w:lsdException w:name="Grid Table 3 Accent 5" w:uiPriority="48"/>
+    <w:lsdException w:name="Grid Table 4 Accent 5" w:uiPriority="49"/>
+    <w:lsdException w:name="Grid Table 5 Dark Accent 5" w:uiPriority="50"/>
+    <w:lsdException w:name="Grid Table 6 Colorful Accent 5" w:uiPriority="51"/>
+    <w:lsdException w:name="Grid Table 7 Colorful Accent 5" w:uiPriority="52"/>
+    <w:lsdException w:name="Grid Table 1 Light Accent 6" w:uiPriority="46"/>
+    <w:lsdException w:name="Grid Table 2 Accent 6" w:uiPriority="47"/>
+    <w:lsdException w:name="Grid Table 3 Accent 6" w:uiPriority="48"/>
+    <w:lsdException w:name="Grid Table 4 Accent 6" w:uiPriority="49"/>
+    <w:lsdException w:name="Grid Table 5 Dark Accent 6" w:uiPriority="50"/>
+    <w:lsdException w:name="Grid Table 6 Colorful Accent 6" w:uiPriority="51"/>
+    <w:lsdException w:name="Grid Table 7 Colorful Accent 6" w:uiPriority="52"/>
+    <w:lsdException w:name="List Table 1 Light" w:uiPriority="46"/>
+    <w:lsdException w:name="List Table 2" w:uiPriority="47"/>
+    <w:lsdException w:name="List Table 3" w:uiPriority="48"/>
+    <w:lsdException w:name="List Table 4" w:uiPriority="49"/>
+    <w:lsdException w:name="List Table 5 Dark" w:uiPriority="50"/>
+    <w:lsdException w:name="List Table 6 Colorful" w:uiPriority="51"/>
+    <w:lsdException w:name="List Table 7 Colorful" w:uiPriority="52"/>
+    <w:lsdException w:name="List Table 1 Light Accent 1" w:uiPriority="46"/>
+    <w:lsdException w:name="List Table 2 Accent 1" w:uiPriority="47"/>
+    <w:lsdException w:name="List Table 3 Accent 1" w:uiPriority="48"/>
+    <w:lsdException w:name="List Table 4 Accent 1" w:uiPriority="49"/>
+    <w:lsdException w:name="List Table 5 Dark Accent 1" w:uiPriority="50"/>
+    <w:lsdException w:name="List Table 6 Colorful Accent 1" w:uiPriority="51"/>
+    <w:lsdException w:name="List Table 7 Colorful Accent 1" w:uiPriority="52"/>
+    <w:lsdException w:name="List Table 1 Light Accent 2" w:uiPriority="46"/>
+    <w:lsdException w:name="List Table 2 Accent 2" w:uiPriority="47"/>
+    <w:lsdException w:name="List Table 3 Accent 2" w:uiPriority="48"/>
+    <w:lsdException w:name="List Table 4 Accent 2" w:uiPriority="49"/>
+    <w:lsdException w:name="List Table 5 Dark Accent 2" w:uiPriority="50"/>
+    <w:lsdException w:name="List Table 6 Colorful Accent 2" w:uiPriority="51"/>
+    <w:lsdException w:name="List Table 7 Colorful Accent 2" w:uiPriority="52"/>
+    <w:lsdException w:name="List Table 1 Light Accent 3" w:uiPriority="46"/>
+    <w:lsdException w:name="List Table 2 Accent 3" w:uiPriority="47"/>
+    <w:lsdException w:name="List Table 3 Accent 3" w:uiPriority="48"/>
+    <w:lsdException w:name="List Table 4 Accent 3" w:uiPriority="49"/>
+    <w:lsdException w:name="List Table 5 Dark Accent 3" w:uiPriority="50"/>
+    <w:lsdException w:name="List Table 6 Colorful Accent 3" w:uiPriority="51"/>
+    <w:lsdException w:name="List Table 7 Colorful Accent 3" w:uiPriority="52"/>
+    <w:lsdException w:name="List Table 1 Light Accent 4" w:uiPriority="46"/>
+    <w:lsdException w:name="List Table 2 Accent 4" w:uiPriority="47"/>
+    <w:lsdException w:name="List Table 3 Accent 4" w:uiPriority="48"/>
+    <w:lsdException w:name="List Table 4 Accent 4" w:uiPriority="49"/>
+    <w:lsdException w:name="List Table 5 Dark Accent 4" w:uiPriority="50"/>
+    <w:lsdException w:name="List Table 6 Colorful Accent 4" w:uiPriority="51"/>
+    <w:lsdException w:name="List Table 7 Colorful Accent 4" w:uiPriority="52"/>
+    <w:lsdException w:name="List Table 1 Light Accent 5" w:uiPriority="46"/>
+    <w:lsdException w:name="List Table 2 Accent 5" w:uiPriority="47"/>
+    <w:lsdException w:name="List Table 3 Accent 5" w:uiPriority="48"/>
+    <w:lsdException w:name="List Table 4 Accent 5" w:uiPriority="49"/>
+    <w:lsdException w:name="List Table 5 Dark Accent 5" w:uiPriority="50"/>
+    <w:lsdException w:name="List Table 6 Colorful Accent 5" w:uiPriority="51"/>
+    <w:lsdException w:name="List Table 7 Colorful Accent 5" w:uiPriority="52"/>
+    <w:lsdException w:name="List Table 1 Light Accent 6" w:uiPriority="46"/>
+    <w:lsdException w:name="List Table 2 Accent 6" w:uiPriority="47"/>
+    <w:lsdException w:name="List Table 3 Accent 6" w:uiPriority="48"/>
+    <w:lsdException w:name="List Table 4 Accent 6" w:uiPriority="49"/>
+    <w:lsdException w:name="List Table 5 Dark Accent 6" w:uiPriority="50"/>
+    <w:lsdException w:name="List Table 6 Colorful Accent 6" w:uiPriority="51"/>
+    <w:lsdException w:name="List Table 7 Colorful Accent 6" w:uiPriority="52"/>
   </w:latentStyles>
   <w:style w:type="paragraph" w:default="1" w:styleId="Normal">
     <w:name w:val="Normal"/>
@@ -1792,7 +1878,7 @@
   <a:extraClrSchemeLst/>
   <a:extLst>
     <a:ext uri="{05A4C25C-085E-4340-85A3-A5531E510DB2}">
-      <thm15:themeFamily xmlns:thm15="http://schemas.microsoft.com/office/thememl/2012/main" xmlns="" name="Office Theme" id="{62F939B6-93AF-4DB8-9C6B-D6C7DFDC589F}" vid="{4A3C46E8-61CC-4603-A589-7422A47A8E4A}"/>
+      <thm15:themeFamily xmlns:thm15="http://schemas.microsoft.com/office/thememl/2012/main" name="Office Theme" id="{62F939B6-93AF-4DB8-9C6B-D6C7DFDC589F}" vid="{4A3C46E8-61CC-4603-A589-7422A47A8E4A}"/>
     </a:ext>
   </a:extLst>
 </a:theme>

--- a/project 2 OW EC.docx
+++ b/project 2 OW EC.docx
@@ -407,14 +407,56 @@
           <w:rFonts w:eastAsia="Times New Roman" w:cs="Times New Roman"/>
           <w:color w:val="333333"/>
         </w:rPr>
-        <w:t xml:space="preserve">lation that clearly supports our findings.  We will additionally </w:t>
-      </w:r>
-      <w:r>
-        <w:rPr>
-          <w:rFonts w:eastAsia="Times New Roman" w:cs="Times New Roman"/>
-          <w:color w:val="333333"/>
-        </w:rPr>
-        <w:t>focus on density of each cluster and the states and/or overlapping states</w:t>
+        <w:t xml:space="preserve">lation that clearly supports our findings. </w:t>
+      </w:r>
+      <w:r>
+        <w:rPr>
+          <w:rFonts w:eastAsia="Times New Roman" w:cs="Times New Roman"/>
+          <w:color w:val="333333"/>
+        </w:rPr>
+        <w:t>To complete these visualizations Elizabeth will use the Geopy library for coordinates, Bokeh,</w:t>
+      </w:r>
+      <w:r>
+        <w:rPr>
+          <w:rFonts w:eastAsia="Times New Roman" w:cs="Times New Roman"/>
+          <w:color w:val="333333"/>
+        </w:rPr>
+        <w:t xml:space="preserve"> Matp</w:t>
+      </w:r>
+      <w:r>
+        <w:rPr>
+          <w:rFonts w:eastAsia="Times New Roman" w:cs="Times New Roman"/>
+          <w:color w:val="333333"/>
+        </w:rPr>
+        <w:t>lotlib, D3 and possibly Seaborn.</w:t>
+      </w:r>
+      <w:r>
+        <w:rPr>
+          <w:rFonts w:eastAsia="Times New Roman" w:cs="Times New Roman"/>
+          <w:color w:val="333333"/>
+        </w:rPr>
+        <w:t xml:space="preserve"> We will additionally </w:t>
+      </w:r>
+      <w:r>
+        <w:rPr>
+          <w:rFonts w:eastAsia="Times New Roman" w:cs="Times New Roman"/>
+          <w:color w:val="333333"/>
+        </w:rPr>
+        <w:t>f</w:t>
+      </w:r>
+      <w:r>
+        <w:rPr>
+          <w:rFonts w:eastAsia="Times New Roman" w:cs="Times New Roman"/>
+          <w:color w:val="333333"/>
+        </w:rPr>
+        <w:t xml:space="preserve">ocus on density of each clustered variable </w:t>
+      </w:r>
+      <w:r>
+        <w:rPr>
+          <w:rFonts w:eastAsia="Times New Roman" w:cs="Times New Roman"/>
+          <w:color w:val="333333"/>
+        </w:rPr>
+        <w:t>and the states and/or overlapping states</w:t>
       </w:r>
       <w:r>
         <w:rPr>
@@ -512,7 +554,56 @@
           <w:rFonts w:eastAsia="Times New Roman" w:cs="Times New Roman"/>
           <w:color w:val="333333"/>
         </w:rPr>
-        <w:t xml:space="preserve"> For the</w:t>
+        <w:t xml:space="preserve"> </w:t>
+      </w:r>
+      <w:r>
+        <w:rPr>
+          <w:rFonts w:eastAsia="Times New Roman" w:cs="Times New Roman"/>
+          <w:color w:val="333333"/>
+        </w:rPr>
+        <w:t>She will use</w:t>
+      </w:r>
+      <w:r>
+        <w:rPr>
+          <w:rFonts w:eastAsia="Times New Roman" w:cs="Times New Roman"/>
+          <w:color w:val="333333"/>
+        </w:rPr>
+        <w:t xml:space="preserve"> the date</w:t>
+      </w:r>
+      <w:r>
+        <w:rPr>
+          <w:rFonts w:eastAsia="Times New Roman" w:cs="Times New Roman"/>
+          <w:color w:val="333333"/>
+        </w:rPr>
+        <w:t xml:space="preserve">time </w:t>
+      </w:r>
+      <w:r>
+        <w:rPr>
+          <w:rFonts w:eastAsia="Times New Roman" w:cs="Times New Roman"/>
+          <w:color w:val="333333"/>
+        </w:rPr>
+        <w:t>module</w:t>
+      </w:r>
+      <w:r>
+        <w:rPr>
+          <w:rFonts w:eastAsia="Times New Roman" w:cs="Times New Roman"/>
+          <w:color w:val="333333"/>
+        </w:rPr>
+        <w:t xml:space="preserve"> along with </w:t>
+      </w:r>
+      <w:r>
+        <w:rPr>
+          <w:rFonts w:eastAsia="Times New Roman" w:cs="Times New Roman"/>
+          <w:color w:val="333333"/>
+        </w:rPr>
+        <w:t xml:space="preserve">the Arrow Library. </w:t>
+      </w:r>
+      <w:r>
+        <w:rPr>
+          <w:rFonts w:eastAsia="Times New Roman" w:cs="Times New Roman"/>
+          <w:color w:val="333333"/>
+        </w:rPr>
+        <w:t>For the</w:t>
       </w:r>
       <w:r>
         <w:rPr>
@@ -591,29 +682,28 @@
         </w:rPr>
         <w:t xml:space="preserve"> repo.</w:t>
       </w:r>
-      <w:bookmarkStart w:id="0" w:name="_GoBack"/>
-      <w:bookmarkEnd w:id="0"/>
-    </w:p>
-    <w:p>
-      <w:pPr>
-        <w:rPr>
-          <w:rFonts w:eastAsia="Times New Roman" w:cs="Times New Roman"/>
-          <w:color w:val="333333"/>
-        </w:rPr>
-      </w:pPr>
-    </w:p>
-    <w:p>
-      <w:pPr>
-        <w:rPr>
-          <w:rFonts w:eastAsia="Times New Roman" w:cs="Times New Roman"/>
-          <w:color w:val="333333"/>
-        </w:rPr>
-      </w:pPr>
-      <w:r>
-        <w:rPr>
-          <w:rFonts w:eastAsia="Times New Roman" w:cs="Times New Roman"/>
-          <w:color w:val="333333"/>
-        </w:rPr>
+    </w:p>
+    <w:p>
+      <w:pPr>
+        <w:rPr>
+          <w:rFonts w:eastAsia="Times New Roman" w:cs="Times New Roman"/>
+          <w:color w:val="333333"/>
+        </w:rPr>
+      </w:pPr>
+    </w:p>
+    <w:p>
+      <w:pPr>
+        <w:rPr>
+          <w:rFonts w:eastAsia="Times New Roman" w:cs="Times New Roman"/>
+          <w:color w:val="333333"/>
+        </w:rPr>
+      </w:pPr>
+      <w:r>
+        <w:rPr>
+          <w:rFonts w:eastAsia="Times New Roman" w:cs="Times New Roman"/>
+          <w:color w:val="333333"/>
+        </w:rPr>
+        <w:lastRenderedPageBreak/>
         <w:t>Links to additional datasets and packages with small description of dataset and how it will be used in the analysis:</w:t>
       </w:r>
     </w:p>
@@ -635,7 +725,6 @@
         </w:numPr>
       </w:pPr>
       <w:r>
-        <w:lastRenderedPageBreak/>
         <w:t>Geopy</w:t>
       </w:r>
     </w:p>
@@ -784,7 +873,7 @@
         </w:numPr>
       </w:pPr>
       <w:r>
-        <w:t>D3</w:t>
+        <w:t>Arrow</w:t>
       </w:r>
     </w:p>
     <w:p>
@@ -796,7 +885,19 @@
         </w:numPr>
       </w:pPr>
       <w:r>
-        <w:t>D3py</w:t>
+        <w:t>http://crsmithdev.com/arrow/</w:t>
+      </w:r>
+    </w:p>
+    <w:p>
+      <w:pPr>
+        <w:pStyle w:val="ListParagraph"/>
+        <w:numPr>
+          <w:ilvl w:val="0"/>
+          <w:numId w:val="1"/>
+        </w:numPr>
+      </w:pPr>
+      <w:r>
+        <w:t xml:space="preserve">Seaborn </w:t>
       </w:r>
     </w:p>
     <w:p>
@@ -807,18 +908,70 @@
           <w:numId w:val="1"/>
         </w:numPr>
       </w:pPr>
+      <w:hyperlink r:id="rId10" w:history="1">
+        <w:r>
+          <w:rPr>
+            <w:rStyle w:val="Hyperlink"/>
+          </w:rPr>
+          <w:t>https://stanford.edu/~mwaskom/software/seaborn/installing.html</w:t>
+        </w:r>
+      </w:hyperlink>
+    </w:p>
+    <w:p>
+      <w:pPr>
+        <w:pStyle w:val="ListParagraph"/>
+        <w:numPr>
+          <w:ilvl w:val="2"/>
+          <w:numId w:val="1"/>
+        </w:numPr>
+      </w:pPr>
+      <w:r>
+        <w:t xml:space="preserve">Still haven’t decided </w:t>
+      </w:r>
+      <w:r>
+        <w:t>if will use</w:t>
+      </w:r>
+    </w:p>
+    <w:p>
+      <w:pPr>
+        <w:pStyle w:val="ListParagraph"/>
+        <w:numPr>
+          <w:ilvl w:val="0"/>
+          <w:numId w:val="1"/>
+        </w:numPr>
+      </w:pPr>
+      <w:r>
+        <w:t>D3</w:t>
+      </w:r>
+    </w:p>
+    <w:p>
+      <w:pPr>
+        <w:pStyle w:val="ListParagraph"/>
+        <w:numPr>
+          <w:ilvl w:val="2"/>
+          <w:numId w:val="1"/>
+        </w:numPr>
+      </w:pPr>
+      <w:r>
+        <w:t>D3py</w:t>
+      </w:r>
+    </w:p>
+    <w:p>
+      <w:pPr>
+        <w:pStyle w:val="ListParagraph"/>
+        <w:numPr>
+          <w:ilvl w:val="2"/>
+          <w:numId w:val="1"/>
+        </w:numPr>
+      </w:pPr>
       <w:r>
         <w:t>Elizabeth hopes to use the d3py module to generate xml pages, they will be added to the report and the link will be provided</w:t>
       </w:r>
     </w:p>
-    <w:p/>
-    <w:p>
-      <w:pPr>
-        <w:pStyle w:val="ListParagraph"/>
-        <w:ind w:left="2160"/>
-      </w:pPr>
-    </w:p>
-    <w:p/>
+    <w:p>
+      <w:bookmarkStart w:id="0" w:name="_GoBack"/>
+      <w:bookmarkEnd w:id="0"/>
+    </w:p>
     <w:p>
       <w:pPr>
         <w:ind w:left="720"/>
@@ -829,7 +982,25 @@
         <w:t>Please visit our repo for further information and to review each dataset</w:t>
       </w:r>
       <w:r>
-        <w:t>, developing data dictionaries and glossaries</w:t>
+        <w:t xml:space="preserve">, developing </w:t>
+      </w:r>
+      <w:r>
+        <w:t xml:space="preserve">data dictionaries and </w:t>
+      </w:r>
+      <w:r>
+        <w:t xml:space="preserve">basic profiling that </w:t>
+      </w:r>
+      <w:r>
+        <w:t>has been comp</w:t>
+      </w:r>
+      <w:r>
+        <w:t>l</w:t>
+      </w:r>
+      <w:r>
+        <w:t>e</w:t>
+      </w:r>
+      <w:r>
+        <w:t>ted</w:t>
       </w:r>
       <w:r>
         <w:t xml:space="preserve">. </w:t>
@@ -839,7 +1010,7 @@
       <w:r>
         <w:t xml:space="preserve">Link: </w:t>
       </w:r>
-      <w:hyperlink r:id="rId10" w:history="1">
+      <w:hyperlink r:id="rId11" w:history="1">
         <w:r>
           <w:rPr>
             <w:rStyle w:val="Hyperlink"/>
@@ -855,8 +1026,8 @@
       </w:pPr>
     </w:p>
     <w:sectPr>
-      <w:headerReference w:type="even" r:id="rId11"/>
-      <w:headerReference w:type="default" r:id="rId12"/>
+      <w:headerReference w:type="even" r:id="rId12"/>
+      <w:headerReference w:type="default" r:id="rId13"/>
       <w:pgSz w:w="12240" w:h="15840"/>
       <w:pgMar w:top="1440" w:right="1080" w:bottom="1440" w:left="1080" w:header="720" w:footer="720" w:gutter="0"/>
       <w:cols w:space="720"/>
